--- a/smartfarm 작업중/문서/스마트팜(전원일기)-포트폴리오.docx
+++ b/smartfarm 작업중/문서/스마트팜(전원일기)-포트폴리오.docx
@@ -1,6 +1,6 @@
 
 <file path=word/document.xml><?xml version="1.0" encoding="utf-8"?>
-<w:document xmlns:wpc="http://schemas.microsoft.com/office/word/2010/wordprocessingCanvas" xmlns:cx="http://schemas.microsoft.com/office/drawing/2014/chartex" xmlns:cx1="http://schemas.microsoft.com/office/drawing/2015/9/8/chartex" xmlns:cx2="http://schemas.microsoft.com/office/drawing/2015/10/21/chartex" xmlns:cx3="http://schemas.microsoft.com/office/drawing/2016/5/9/chartex" xmlns:cx4="http://schemas.microsoft.com/office/drawing/2016/5/10/chartex" xmlns:cx5="http://schemas.microsoft.com/office/drawing/2016/5/11/chartex" xmlns:cx6="http://schemas.microsoft.com/office/drawing/2016/5/12/chartex" xmlns:cx7="http://schemas.microsoft.com/office/drawing/2016/5/13/chartex" xmlns:cx8="http://schemas.microsoft.com/office/drawing/2016/5/14/chartex" xmlns:mc="http://schemas.openxmlformats.org/markup-compatibility/2006" xmlns:aink="http://schemas.microsoft.com/office/drawing/2016/ink" xmlns:am3d="http://schemas.microsoft.com/office/drawing/2017/model3d" xmlns:o="urn:schemas-microsoft-com:office:office" xmlns:oel="http://schemas.microsoft.com/office/2019/extlst" xmlns:r="http://schemas.openxmlformats.org/officeDocument/2006/relationships" xmlns:m="http://schemas.openxmlformats.org/officeDocument/2006/math" xmlns:v="urn:schemas-microsoft-com:vml" xmlns:wp14="http://schemas.microsoft.com/office/word/2010/wordprocessingDrawing" xmlns:wp="http://schemas.openxmlformats.org/drawingml/2006/wordprocessingDrawing" xmlns:w10="urn:schemas-microsoft-com:office:word" xmlns:w="http://schemas.openxmlformats.org/wordprocessingml/2006/main" xmlns:w14="http://schemas.microsoft.com/office/word/2010/wordml" xmlns:w15="http://schemas.microsoft.com/office/word/2012/wordml" xmlns:w16cex="http://schemas.microsoft.com/office/word/2018/wordml/cex" xmlns:w16cid="http://schemas.microsoft.com/office/word/2016/wordml/cid" xmlns:w16="http://schemas.microsoft.com/office/word/2018/wordml" xmlns:w16sdtdh="http://schemas.microsoft.com/office/word/2020/wordml/sdtdatahash" xmlns:w16se="http://schemas.microsoft.com/office/word/2015/wordml/symex" xmlns:wpg="http://schemas.microsoft.com/office/word/2010/wordprocessingGroup" xmlns:wpi="http://schemas.microsoft.com/office/word/2010/wordprocessingInk" xmlns:wne="http://schemas.microsoft.com/office/word/2006/wordml" xmlns:wps="http://schemas.microsoft.com/office/word/2010/wordprocessingShape" mc:Ignorable="w14 w15 w16se w16cid w16 w16cex w16sdtdh wp14">
+<w:document xmlns:wpc="http://schemas.microsoft.com/office/word/2010/wordprocessingCanvas" xmlns:cx="http://schemas.microsoft.com/office/drawing/2014/chartex" xmlns:mc="http://schemas.openxmlformats.org/markup-compatibility/2006" xmlns:o="urn:schemas-microsoft-com:office:office" xmlns:r="http://schemas.openxmlformats.org/officeDocument/2006/relationships" xmlns:m="http://schemas.openxmlformats.org/officeDocument/2006/math" xmlns:v="urn:schemas-microsoft-com:vml" xmlns:wp14="http://schemas.microsoft.com/office/word/2010/wordprocessingDrawing" xmlns:wp="http://schemas.openxmlformats.org/drawingml/2006/wordprocessingDrawing" xmlns:w10="urn:schemas-microsoft-com:office:word" xmlns:w="http://schemas.openxmlformats.org/wordprocessingml/2006/main" xmlns:w14="http://schemas.microsoft.com/office/word/2010/wordml" xmlns:w15="http://schemas.microsoft.com/office/word/2012/wordml" xmlns:w16se="http://schemas.microsoft.com/office/word/2015/wordml/symex" xmlns:wpg="http://schemas.microsoft.com/office/word/2010/wordprocessingGroup" xmlns:wpi="http://schemas.microsoft.com/office/word/2010/wordprocessingInk" xmlns:wne="http://schemas.microsoft.com/office/word/2006/wordml" xmlns:wps="http://schemas.microsoft.com/office/word/2010/wordprocessingShape" mc:Ignorable="w14 w15 w16se wp14">
   <w:body>
     <w:p>
       <w:pPr>
@@ -71,7 +71,6 @@
         </w:rPr>
         <w:t>MARTFARM-</w:t>
       </w:r>
-      <w:proofErr w:type="spellStart"/>
       <w:r>
         <w:rPr>
           <w:rFonts w:ascii="굴림" w:eastAsia="굴림" w:hAnsi="굴림" w:cs="Malgun Gothic Semilight" w:hint="eastAsia"/>
@@ -89,7 +88,6 @@
         </w:rPr>
         <w:t>Kiwoom</w:t>
       </w:r>
-      <w:proofErr w:type="spellEnd"/>
     </w:p>
     <w:p>
       <w:pPr>
@@ -365,7 +363,6 @@
                 <w:bCs/>
               </w:rPr>
             </w:pPr>
-            <w:proofErr w:type="spellStart"/>
             <w:r>
               <w:rPr>
                 <w:rFonts w:ascii="굴림" w:eastAsia="굴림" w:hAnsi="굴림"/>
@@ -374,7 +371,6 @@
               </w:rPr>
               <w:t>Github</w:t>
             </w:r>
-            <w:proofErr w:type="spellEnd"/>
           </w:p>
         </w:tc>
         <w:tc>
@@ -564,7 +560,6 @@
                 <w:bCs/>
               </w:rPr>
             </w:pPr>
-            <w:proofErr w:type="spellStart"/>
             <w:r>
               <w:rPr>
                 <w:rFonts w:ascii="굴림" w:eastAsia="굴림" w:hAnsi="굴림"/>
@@ -573,7 +568,6 @@
               </w:rPr>
               <w:t>Github</w:t>
             </w:r>
-            <w:proofErr w:type="spellEnd"/>
           </w:p>
         </w:tc>
         <w:tc>
@@ -763,7 +757,6 @@
                 <w:bCs/>
               </w:rPr>
             </w:pPr>
-            <w:proofErr w:type="spellStart"/>
             <w:r>
               <w:rPr>
                 <w:rFonts w:ascii="굴림" w:eastAsia="굴림" w:hAnsi="굴림" w:hint="eastAsia"/>
@@ -780,7 +773,6 @@
               </w:rPr>
               <w:t>ithub</w:t>
             </w:r>
-            <w:proofErr w:type="spellEnd"/>
           </w:p>
         </w:tc>
         <w:tc>
@@ -875,23 +867,13 @@
                 <w:bCs/>
               </w:rPr>
             </w:pPr>
-            <w:proofErr w:type="spellStart"/>
             <w:r>
               <w:rPr>
                 <w:rFonts w:ascii="굴림" w:eastAsia="굴림" w:hAnsi="굴림" w:hint="eastAsia"/>
                 <w:b/>
                 <w:bCs/>
               </w:rPr>
-              <w:t>한국직업능력교육원</w:t>
-            </w:r>
-            <w:proofErr w:type="spellEnd"/>
-            <w:r>
-              <w:rPr>
-                <w:rFonts w:ascii="굴림" w:eastAsia="굴림" w:hAnsi="굴림" w:hint="eastAsia"/>
-                <w:b/>
-                <w:bCs/>
-              </w:rPr>
-              <w:t xml:space="preserve"> 안산</w:t>
+              <w:t>한국직업능력교육원 안산</w:t>
             </w:r>
           </w:p>
         </w:tc>
@@ -2996,21 +2978,7 @@
         <w:rPr>
           <w:rFonts w:ascii="굴림" w:eastAsia="굴림" w:hAnsi="굴림" w:hint="eastAsia"/>
         </w:rPr>
-        <w:t xml:space="preserve">것에도 </w:t>
-      </w:r>
-      <w:proofErr w:type="spellStart"/>
-      <w:r>
-        <w:rPr>
-          <w:rFonts w:ascii="굴림" w:eastAsia="굴림" w:hAnsi="굴림" w:hint="eastAsia"/>
-        </w:rPr>
-        <w:t>스마트팜은</w:t>
-      </w:r>
-      <w:proofErr w:type="spellEnd"/>
-      <w:r>
-        <w:rPr>
-          <w:rFonts w:ascii="굴림" w:eastAsia="굴림" w:hAnsi="굴림" w:hint="eastAsia"/>
-        </w:rPr>
-        <w:t xml:space="preserve"> 분명 역할이 있다고 생각합니다.</w:t>
+        <w:t>것에도 스마트팜은 분명 역할이 있다고 생각합니다.</w:t>
       </w:r>
       <w:r>
         <w:rPr>
@@ -3107,21 +3075,7 @@
         <w:rPr>
           <w:rFonts w:ascii="굴림" w:eastAsia="굴림" w:hAnsi="굴림" w:hint="eastAsia"/>
         </w:rPr>
-        <w:t xml:space="preserve">그렇기에 우리는 우리가 만드는 </w:t>
-      </w:r>
-      <w:proofErr w:type="spellStart"/>
-      <w:r>
-        <w:rPr>
-          <w:rFonts w:ascii="굴림" w:eastAsia="굴림" w:hAnsi="굴림" w:hint="eastAsia"/>
-        </w:rPr>
-        <w:t>스마트팜은</w:t>
-      </w:r>
-      <w:proofErr w:type="spellEnd"/>
-      <w:r>
-        <w:rPr>
-          <w:rFonts w:ascii="굴림" w:eastAsia="굴림" w:hAnsi="굴림" w:hint="eastAsia"/>
-        </w:rPr>
-        <w:t xml:space="preserve"> </w:t>
+        <w:t xml:space="preserve">그렇기에 우리는 우리가 만드는 스마트팜은 </w:t>
       </w:r>
       <w:r>
         <w:rPr>
@@ -3539,21 +3493,7 @@
         <w:rPr>
           <w:rFonts w:ascii="굴림" w:eastAsia="굴림" w:hAnsi="굴림"/>
         </w:rPr>
-        <w:t xml:space="preserve">팜에서 사용되는 최신 기술을 활용하여 농작물 생산성과 수익성을 높이는 </w:t>
-      </w:r>
-      <w:proofErr w:type="spellStart"/>
-      <w:r>
-        <w:rPr>
-          <w:rFonts w:ascii="굴림" w:eastAsia="굴림" w:hAnsi="굴림"/>
-        </w:rPr>
-        <w:t>것과도</w:t>
-      </w:r>
-      <w:proofErr w:type="spellEnd"/>
-      <w:r>
-        <w:rPr>
-          <w:rFonts w:ascii="굴림" w:eastAsia="굴림" w:hAnsi="굴림"/>
-        </w:rPr>
-        <w:t xml:space="preserve"> 관련이 있습니다. 스마트</w:t>
+        <w:t>팜에서 사용되는 최신 기술을 활용하여 농작물 생산성과 수익성을 높이는 것과도 관련이 있습니다. 스마트</w:t>
       </w:r>
       <w:r>
         <w:rPr>
@@ -4761,7 +4701,6 @@
               </w:rPr>
               <w:t xml:space="preserve">- </w:t>
             </w:r>
-            <w:proofErr w:type="spellStart"/>
             <w:r>
               <w:rPr>
                 <w:rFonts w:ascii="굴림" w:eastAsia="굴림" w:hAnsi="굴림" w:hint="eastAsia"/>
@@ -4774,7 +4713,6 @@
               </w:rPr>
               <w:t>asyEDA</w:t>
             </w:r>
-            <w:proofErr w:type="spellEnd"/>
           </w:p>
           <w:p>
             <w:pPr>
@@ -5483,14 +5421,12 @@
                 <w:rFonts w:ascii="굴림" w:eastAsia="굴림" w:hAnsi="굴림"/>
               </w:rPr>
             </w:pPr>
-            <w:proofErr w:type="spellStart"/>
             <w:r>
               <w:rPr>
                 <w:rFonts w:ascii="굴림" w:eastAsia="굴림" w:hAnsi="굴림" w:hint="eastAsia"/>
               </w:rPr>
               <w:t>mariaDB</w:t>
             </w:r>
-            <w:proofErr w:type="spellEnd"/>
           </w:p>
         </w:tc>
         <w:tc>
@@ -5692,14 +5628,12 @@
                 <w:rFonts w:ascii="굴림" w:eastAsia="굴림" w:hAnsi="굴림"/>
               </w:rPr>
             </w:pPr>
-            <w:proofErr w:type="spellStart"/>
             <w:r>
               <w:rPr>
                 <w:rFonts w:ascii="굴림" w:eastAsia="굴림" w:hAnsi="굴림"/>
               </w:rPr>
               <w:t>easyEDA</w:t>
             </w:r>
-            <w:proofErr w:type="spellEnd"/>
           </w:p>
         </w:tc>
         <w:tc>
@@ -5978,7 +5912,6 @@
                 <w:szCs w:val="20"/>
               </w:rPr>
             </w:pPr>
-            <w:proofErr w:type="spellStart"/>
             <w:r>
               <w:rPr>
                 <w:rFonts w:ascii="굴림" w:eastAsia="굴림" w:hAnsi="굴림" w:hint="eastAsia"/>
@@ -5987,7 +5920,6 @@
               </w:rPr>
               <w:t>대기온습도센서</w:t>
             </w:r>
-            <w:proofErr w:type="spellEnd"/>
           </w:p>
         </w:tc>
         <w:tc>
@@ -6089,7 +6021,6 @@
                 <w:szCs w:val="20"/>
               </w:rPr>
             </w:pPr>
-            <w:proofErr w:type="spellStart"/>
             <w:r>
               <w:rPr>
                 <w:rFonts w:ascii="굴림" w:eastAsia="굴림" w:hAnsi="굴림" w:hint="eastAsia"/>
@@ -6098,7 +6029,6 @@
               </w:rPr>
               <w:t>토양습도센서</w:t>
             </w:r>
-            <w:proofErr w:type="spellEnd"/>
           </w:p>
         </w:tc>
         <w:tc>
@@ -6114,23 +6044,13 @@
                 <w:szCs w:val="18"/>
               </w:rPr>
             </w:pPr>
-            <w:proofErr w:type="spellStart"/>
             <w:r>
               <w:rPr>
                 <w:rFonts w:ascii="굴림" w:eastAsia="굴림" w:hAnsi="굴림"/>
                 <w:sz w:val="14"/>
                 <w:szCs w:val="14"/>
               </w:rPr>
-              <w:t>Keystudio</w:t>
-            </w:r>
-            <w:proofErr w:type="spellEnd"/>
-            <w:r>
-              <w:rPr>
-                <w:rFonts w:ascii="굴림" w:eastAsia="굴림" w:hAnsi="굴림"/>
-                <w:sz w:val="14"/>
-                <w:szCs w:val="14"/>
-              </w:rPr>
-              <w:t xml:space="preserve"> soil sensor</w:t>
+              <w:t>Keystudio soil sensor</w:t>
             </w:r>
           </w:p>
         </w:tc>
@@ -6383,7 +6303,6 @@
                 <w:szCs w:val="20"/>
               </w:rPr>
             </w:pPr>
-            <w:proofErr w:type="spellStart"/>
             <w:r>
               <w:rPr>
                 <w:rFonts w:ascii="굴림" w:eastAsia="굴림" w:hAnsi="굴림" w:hint="eastAsia"/>
@@ -6392,7 +6311,6 @@
               </w:rPr>
               <w:t>부저</w:t>
             </w:r>
-            <w:proofErr w:type="spellEnd"/>
           </w:p>
         </w:tc>
         <w:tc>
@@ -6459,7 +6377,6 @@
                 <w:szCs w:val="20"/>
               </w:rPr>
             </w:pPr>
-            <w:proofErr w:type="spellStart"/>
             <w:r>
               <w:rPr>
                 <w:rFonts w:ascii="굴림" w:eastAsia="굴림" w:hAnsi="굴림" w:hint="eastAsia"/>
@@ -6468,7 +6385,6 @@
               </w:rPr>
               <w:t>스태핑모터</w:t>
             </w:r>
-            <w:proofErr w:type="spellEnd"/>
           </w:p>
         </w:tc>
         <w:tc>
@@ -7117,7 +7033,6 @@
                 <w:rFonts w:ascii="굴림" w:eastAsia="굴림" w:hAnsi="굴림"/>
               </w:rPr>
             </w:pPr>
-            <w:proofErr w:type="spellStart"/>
             <w:r>
               <w:rPr>
                 <w:rFonts w:ascii="굴림" w:eastAsia="굴림" w:hAnsi="굴림" w:hint="eastAsia"/>
@@ -7130,7 +7045,6 @@
               </w:rPr>
               <w:t>aspberryPi</w:t>
             </w:r>
-            <w:proofErr w:type="spellEnd"/>
           </w:p>
         </w:tc>
         <w:tc>
@@ -7263,14 +7177,12 @@
                 <w:rFonts w:ascii="굴림" w:eastAsia="굴림" w:hAnsi="굴림"/>
               </w:rPr>
             </w:pPr>
-            <w:proofErr w:type="spellStart"/>
             <w:r>
               <w:rPr>
                 <w:rFonts w:ascii="굴림" w:eastAsia="굴림" w:hAnsi="굴림" w:hint="eastAsia"/>
               </w:rPr>
               <w:t>mariaDB</w:t>
             </w:r>
-            <w:proofErr w:type="spellEnd"/>
           </w:p>
         </w:tc>
         <w:tc>
@@ -7319,14 +7231,12 @@
                 <w:rFonts w:ascii="굴림" w:eastAsia="굴림" w:hAnsi="굴림"/>
               </w:rPr>
             </w:pPr>
-            <w:proofErr w:type="spellStart"/>
             <w:r>
               <w:rPr>
                 <w:rFonts w:ascii="굴림" w:eastAsia="굴림" w:hAnsi="굴림" w:hint="eastAsia"/>
               </w:rPr>
               <w:t>opencv</w:t>
             </w:r>
-            <w:proofErr w:type="spellEnd"/>
           </w:p>
         </w:tc>
         <w:tc>
@@ -7373,14 +7283,12 @@
                 <w:rFonts w:ascii="굴림" w:eastAsia="굴림" w:hAnsi="굴림"/>
               </w:rPr>
             </w:pPr>
-            <w:proofErr w:type="spellStart"/>
             <w:r>
               <w:rPr>
                 <w:rFonts w:ascii="굴림" w:eastAsia="굴림" w:hAnsi="굴림" w:hint="eastAsia"/>
               </w:rPr>
               <w:t>atmega</w:t>
             </w:r>
-            <w:proofErr w:type="spellEnd"/>
           </w:p>
         </w:tc>
         <w:tc>
@@ -7463,19 +7371,11 @@
                 <w:rFonts w:ascii="굴림" w:eastAsia="굴림" w:hAnsi="굴림"/>
               </w:rPr>
             </w:pPr>
-            <w:proofErr w:type="spellStart"/>
             <w:r>
               <w:rPr>
                 <w:rFonts w:ascii="굴림" w:eastAsia="굴림" w:hAnsi="굴림" w:hint="eastAsia"/>
               </w:rPr>
-              <w:t>토양습도값의</w:t>
-            </w:r>
-            <w:proofErr w:type="spellEnd"/>
-            <w:r>
-              <w:rPr>
-                <w:rFonts w:ascii="굴림" w:eastAsia="굴림" w:hAnsi="굴림" w:hint="eastAsia"/>
-              </w:rPr>
-              <w:t xml:space="preserve"> 따른 수중 펌프 모터 제어</w:t>
+              <w:t>토양습도값의 따른 수중 펌프 모터 제어</w:t>
             </w:r>
           </w:p>
         </w:tc>
@@ -7566,33 +7466,19 @@
         </w:rPr>
         <w:t xml:space="preserve">제품 시연 영상 </w:t>
       </w:r>
-      <w:proofErr w:type="spellStart"/>
-      <w:proofErr w:type="gramStart"/>
       <w:r>
         <w:rPr>
           <w:rFonts w:ascii="굴림" w:eastAsia="굴림" w:hAnsi="굴림"/>
         </w:rPr>
-        <w:t>Github</w:t>
-      </w:r>
-      <w:proofErr w:type="spellEnd"/>
-      <w:r>
-        <w:rPr>
-          <w:rFonts w:ascii="굴림" w:eastAsia="굴림" w:hAnsi="굴림"/>
-        </w:rPr>
-        <w:t xml:space="preserve"> :</w:t>
-      </w:r>
-      <w:proofErr w:type="gramEnd"/>
+        <w:t>Github :</w:t>
+      </w:r>
       <w:r>
         <w:t xml:space="preserve"> </w:t>
       </w:r>
-      <w:r>
-        <w:t>https://github.com/CoreanAnt/iot_project.git</w:t>
-      </w:r>
-      <w:r>
-        <w:rPr>
-          <w:rFonts w:ascii="굴림" w:eastAsia="굴림" w:hAnsi="굴림"/>
-        </w:rPr>
-        <w:t xml:space="preserve"> </w:t>
+      <w:bookmarkStart w:id="15" w:name="_GoBack"/>
+      <w:bookmarkEnd w:id="15"/>
+      <w:r>
+        <w:t>https://github.com/kms19910502/audtjr37/tree/master/iot_project-smartfarm(final)</w:t>
       </w:r>
     </w:p>
     <w:p>
@@ -8060,7 +7946,7 @@
                     </wp:anchor>
                   </w:drawing>
                 </mc:Choice>
-                <mc:Fallback>
+                <mc:Fallback xmlns:w16sdtdh="http://schemas.microsoft.com/office/word/2020/wordml/sdtdatahash" xmlns:w16="http://schemas.microsoft.com/office/word/2018/wordml" xmlns:w16cid="http://schemas.microsoft.com/office/word/2016/wordml/cid" xmlns:w16cex="http://schemas.microsoft.com/office/word/2018/wordml/cex" xmlns:oel="http://schemas.microsoft.com/office/2019/extlst" xmlns:am3d="http://schemas.microsoft.com/office/drawing/2017/model3d" xmlns:aink="http://schemas.microsoft.com/office/drawing/2016/ink" xmlns:cx8="http://schemas.microsoft.com/office/drawing/2016/5/14/chartex" xmlns:cx7="http://schemas.microsoft.com/office/drawing/2016/5/13/chartex" xmlns:cx6="http://schemas.microsoft.com/office/drawing/2016/5/12/chartex" xmlns:cx5="http://schemas.microsoft.com/office/drawing/2016/5/11/chartex" xmlns:cx4="http://schemas.microsoft.com/office/drawing/2016/5/10/chartex" xmlns:cx3="http://schemas.microsoft.com/office/drawing/2016/5/9/chartex" xmlns:cx2="http://schemas.microsoft.com/office/drawing/2015/10/21/chartex" xmlns:cx1="http://schemas.microsoft.com/office/drawing/2015/9/8/chartex">
                   <w:pict>
                     <v:oval w14:anchorId="441D9EE9" id="타원 12" o:spid="_x0000_s1026" style="position:absolute;left:0;text-align:left;margin-left:115.2pt;margin-top:99.45pt;width:13.2pt;height:13.2pt;z-index:251659264;visibility:visible;mso-wrap-style:square;mso-wrap-distance-left:9pt;mso-wrap-distance-top:0;mso-wrap-distance-right:9pt;mso-wrap-distance-bottom:0;mso-position-horizontal:absolute;mso-position-horizontal-relative:text;mso-position-vertical:absolute;mso-position-vertical-relative:text;v-text-anchor:middle" o:gfxdata="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" fillcolor="black [3213]" stroked="f" strokeweight="1pt">
                       <v:stroke joinstyle="miter"/>
@@ -8140,7 +8026,7 @@
                     </wp:anchor>
                   </w:drawing>
                 </mc:Choice>
-                <mc:Fallback>
+                <mc:Fallback xmlns:w16sdtdh="http://schemas.microsoft.com/office/word/2020/wordml/sdtdatahash" xmlns:w16="http://schemas.microsoft.com/office/word/2018/wordml" xmlns:w16cid="http://schemas.microsoft.com/office/word/2016/wordml/cid" xmlns:w16cex="http://schemas.microsoft.com/office/word/2018/wordml/cex" xmlns:oel="http://schemas.microsoft.com/office/2019/extlst" xmlns:am3d="http://schemas.microsoft.com/office/drawing/2017/model3d" xmlns:aink="http://schemas.microsoft.com/office/drawing/2016/ink" xmlns:cx8="http://schemas.microsoft.com/office/drawing/2016/5/14/chartex" xmlns:cx7="http://schemas.microsoft.com/office/drawing/2016/5/13/chartex" xmlns:cx6="http://schemas.microsoft.com/office/drawing/2016/5/12/chartex" xmlns:cx5="http://schemas.microsoft.com/office/drawing/2016/5/11/chartex" xmlns:cx4="http://schemas.microsoft.com/office/drawing/2016/5/10/chartex" xmlns:cx3="http://schemas.microsoft.com/office/drawing/2016/5/9/chartex" xmlns:cx2="http://schemas.microsoft.com/office/drawing/2015/10/21/chartex" xmlns:cx1="http://schemas.microsoft.com/office/drawing/2015/9/8/chartex">
                   <w:pict>
                     <v:oval w14:anchorId="66596A04" id="타원 14" o:spid="_x0000_s1026" style="position:absolute;left:0;text-align:left;margin-left:180.3pt;margin-top:76.85pt;width:14.2pt;height:13.2pt;flip:x;z-index:251661312;visibility:visible;mso-wrap-style:square;mso-width-percent:0;mso-wrap-distance-left:9pt;mso-wrap-distance-top:0;mso-wrap-distance-right:9pt;mso-wrap-distance-bottom:0;mso-position-horizontal:absolute;mso-position-horizontal-relative:text;mso-position-vertical:absolute;mso-position-vertical-relative:text;mso-width-percent:0;mso-width-relative:margin;v-text-anchor:middle" o:gfxdata="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" fillcolor="black [3213]" stroked="f" strokeweight="1pt">
                       <v:stroke joinstyle="miter"/>
@@ -8372,7 +8258,7 @@
           <w:bCs/>
         </w:rPr>
       </w:pPr>
-      <w:bookmarkStart w:id="15" w:name="_Toc130996642"/>
+      <w:bookmarkStart w:id="16" w:name="_Toc130996642"/>
       <w:r>
         <w:rPr>
           <w:rFonts w:ascii="굴림" w:eastAsia="굴림" w:hAnsi="굴림" w:hint="eastAsia"/>
@@ -8406,7 +8292,7 @@
         </w:rPr>
         <w:t>상세 내용</w:t>
       </w:r>
-      <w:bookmarkEnd w:id="15"/>
+      <w:bookmarkEnd w:id="16"/>
     </w:p>
     <w:p>
       <w:pPr>
@@ -8423,7 +8309,7 @@
           <w:rFonts w:ascii="굴림" w:eastAsia="굴림" w:hAnsi="굴림"/>
         </w:rPr>
       </w:pPr>
-      <w:bookmarkStart w:id="16" w:name="_Toc130996643"/>
+      <w:bookmarkStart w:id="17" w:name="_Toc130996643"/>
       <w:r>
         <w:rPr>
           <w:rFonts w:ascii="굴림" w:eastAsia="굴림" w:hAnsi="굴림" w:hint="eastAsia"/>
@@ -8442,7 +8328,7 @@
         </w:rPr>
         <w:t>토양 습도 및 조도 측정</w:t>
       </w:r>
-      <w:bookmarkEnd w:id="16"/>
+      <w:bookmarkEnd w:id="17"/>
     </w:p>
     <w:p>
       <w:pPr>
@@ -8540,27 +8426,7 @@
           <w:szCs w:val="20"/>
           <w:highlight w:val="white"/>
         </w:rPr>
-        <w:t>ADMUX = 0x43</w:t>
-      </w:r>
-      <w:proofErr w:type="gramStart"/>
-      <w:r>
-        <w:rPr>
-          <w:rFonts w:ascii="굴림" w:eastAsia="굴림" w:hAnsi="굴림" w:cs="Consolas"/>
-          <w:kern w:val="0"/>
-          <w:szCs w:val="20"/>
-          <w:highlight w:val="white"/>
-        </w:rPr>
-        <w:t>; /</w:t>
-      </w:r>
-      <w:proofErr w:type="gramEnd"/>
-      <w:r>
-        <w:rPr>
-          <w:rFonts w:ascii="굴림" w:eastAsia="굴림" w:hAnsi="굴림" w:cs="Consolas"/>
-          <w:kern w:val="0"/>
-          <w:szCs w:val="20"/>
-          <w:highlight w:val="white"/>
-        </w:rPr>
-        <w:t>/ ADC3을 사용할 것이다.</w:t>
+        <w:t>ADMUX = 0x43; // ADC3을 사용할 것이다.</w:t>
       </w:r>
     </w:p>
     <w:p>
@@ -8583,27 +8449,7 @@
           <w:szCs w:val="20"/>
           <w:highlight w:val="white"/>
         </w:rPr>
-        <w:t xml:space="preserve">ADCSRA |= (1 </w:t>
-      </w:r>
-      <w:proofErr w:type="gramStart"/>
-      <w:r>
-        <w:rPr>
-          <w:rFonts w:ascii="굴림" w:eastAsia="굴림" w:hAnsi="굴림" w:cs="Consolas"/>
-          <w:kern w:val="0"/>
-          <w:szCs w:val="20"/>
-          <w:highlight w:val="white"/>
-        </w:rPr>
-        <w:t>&lt;&lt; ADSC</w:t>
-      </w:r>
-      <w:proofErr w:type="gramEnd"/>
-      <w:r>
-        <w:rPr>
-          <w:rFonts w:ascii="굴림" w:eastAsia="굴림" w:hAnsi="굴림" w:cs="Consolas"/>
-          <w:kern w:val="0"/>
-          <w:szCs w:val="20"/>
-          <w:highlight w:val="white"/>
-        </w:rPr>
-        <w:t>); // 변환</w:t>
+        <w:t>ADCSRA |= (1 &lt;&lt; ADSC); // 변환</w:t>
       </w:r>
       <w:r>
         <w:rPr>
@@ -8750,27 +8596,7 @@
           <w:szCs w:val="20"/>
           <w:highlight w:val="white"/>
         </w:rPr>
-        <w:t>/</w:t>
-      </w:r>
-      <w:proofErr w:type="gramStart"/>
-      <w:r>
-        <w:rPr>
-          <w:rFonts w:ascii="굴림" w:eastAsia="굴림" w:hAnsi="굴림" w:cs="Consolas"/>
-          <w:kern w:val="0"/>
-          <w:szCs w:val="20"/>
-          <w:highlight w:val="white"/>
-        </w:rPr>
-        <w:t>*  ADC</w:t>
-      </w:r>
-      <w:proofErr w:type="gramEnd"/>
-      <w:r>
-        <w:rPr>
-          <w:rFonts w:ascii="굴림" w:eastAsia="굴림" w:hAnsi="굴림" w:cs="Consolas"/>
-          <w:kern w:val="0"/>
-          <w:szCs w:val="20"/>
-          <w:highlight w:val="white"/>
-        </w:rPr>
-        <w:t xml:space="preserve"> channel 2값을 읽어서 리턴</w:t>
+        <w:t>/*  ADC channel 2값을 읽어서 리턴</w:t>
       </w:r>
       <w:r>
         <w:rPr>
@@ -8857,27 +8683,7 @@
           <w:szCs w:val="20"/>
           <w:highlight w:val="white"/>
         </w:rPr>
-        <w:t>ADMUX = 0x44</w:t>
-      </w:r>
-      <w:proofErr w:type="gramStart"/>
-      <w:r>
-        <w:rPr>
-          <w:rFonts w:ascii="굴림" w:eastAsia="굴림" w:hAnsi="굴림" w:cs="Consolas"/>
-          <w:kern w:val="0"/>
-          <w:szCs w:val="20"/>
-          <w:highlight w:val="white"/>
-        </w:rPr>
-        <w:t>; /</w:t>
-      </w:r>
-      <w:proofErr w:type="gramEnd"/>
-      <w:r>
-        <w:rPr>
-          <w:rFonts w:ascii="굴림" w:eastAsia="굴림" w:hAnsi="굴림" w:cs="Consolas"/>
-          <w:kern w:val="0"/>
-          <w:szCs w:val="20"/>
-          <w:highlight w:val="white"/>
-        </w:rPr>
-        <w:t>/ ADC4를 사용할 것이다.</w:t>
+        <w:t>ADMUX = 0x44; // ADC4를 사용할 것이다.</w:t>
       </w:r>
     </w:p>
     <w:p>
@@ -8900,27 +8706,7 @@
           <w:szCs w:val="20"/>
           <w:highlight w:val="white"/>
         </w:rPr>
-        <w:t xml:space="preserve">ADCSRA |= (1 </w:t>
-      </w:r>
-      <w:proofErr w:type="gramStart"/>
-      <w:r>
-        <w:rPr>
-          <w:rFonts w:ascii="굴림" w:eastAsia="굴림" w:hAnsi="굴림" w:cs="Consolas"/>
-          <w:kern w:val="0"/>
-          <w:szCs w:val="20"/>
-          <w:highlight w:val="white"/>
-        </w:rPr>
-        <w:t>&lt;&lt; ADSC</w:t>
-      </w:r>
-      <w:proofErr w:type="gramEnd"/>
-      <w:r>
-        <w:rPr>
-          <w:rFonts w:ascii="굴림" w:eastAsia="굴림" w:hAnsi="굴림" w:cs="Consolas"/>
-          <w:kern w:val="0"/>
-          <w:szCs w:val="20"/>
-          <w:highlight w:val="white"/>
-        </w:rPr>
-        <w:t>); // 변환</w:t>
+        <w:t>ADCSRA |= (1 &lt;&lt; ADSC); // 변환</w:t>
       </w:r>
       <w:r>
         <w:rPr>
@@ -9019,7 +8805,7 @@
           <w:rFonts w:ascii="굴림" w:eastAsia="굴림" w:hAnsi="굴림"/>
         </w:rPr>
       </w:pPr>
-      <w:bookmarkStart w:id="17" w:name="_Toc130996644"/>
+      <w:bookmarkStart w:id="18" w:name="_Toc130996644"/>
       <w:r>
         <w:rPr>
           <w:rFonts w:ascii="굴림" w:eastAsia="굴림" w:hAnsi="굴림" w:hint="eastAsia"/>
@@ -9038,7 +8824,7 @@
         </w:rPr>
         <w:t>대기 온/습도 측정</w:t>
       </w:r>
-      <w:bookmarkEnd w:id="17"/>
+      <w:bookmarkEnd w:id="18"/>
     </w:p>
     <w:p>
       <w:pPr>
@@ -9090,27 +8876,7 @@
           <w:szCs w:val="20"/>
           <w:highlight w:val="white"/>
         </w:rPr>
-        <w:t xml:space="preserve">for (j=0; j&lt;5; </w:t>
-      </w:r>
-      <w:proofErr w:type="spellStart"/>
-      <w:r>
-        <w:rPr>
-          <w:rFonts w:ascii="굴림" w:eastAsia="굴림" w:hAnsi="굴림" w:cs="Consolas"/>
-          <w:kern w:val="0"/>
-          <w:szCs w:val="20"/>
-          <w:highlight w:val="white"/>
-        </w:rPr>
-        <w:t>j++</w:t>
-      </w:r>
-      <w:proofErr w:type="spellEnd"/>
-      <w:r>
-        <w:rPr>
-          <w:rFonts w:ascii="굴림" w:eastAsia="굴림" w:hAnsi="굴림" w:cs="Consolas"/>
-          <w:kern w:val="0"/>
-          <w:szCs w:val="20"/>
-          <w:highlight w:val="white"/>
-        </w:rPr>
-        <w:t>)</w:t>
+        <w:t>for (j=0; j&lt;5; j++)</w:t>
       </w:r>
     </w:p>
     <w:p>
@@ -9184,7 +8950,6 @@
           <w:highlight w:val="white"/>
         </w:rPr>
       </w:pPr>
-      <w:proofErr w:type="gramStart"/>
       <w:r>
         <w:rPr>
           <w:rFonts w:ascii="굴림" w:eastAsia="굴림" w:hAnsi="굴림" w:cs="Consolas"/>
@@ -9192,68 +8957,7 @@
           <w:szCs w:val="20"/>
           <w:highlight w:val="white"/>
         </w:rPr>
-        <w:t>for(</w:t>
-      </w:r>
-      <w:proofErr w:type="spellStart"/>
-      <w:proofErr w:type="gramEnd"/>
-      <w:r>
-        <w:rPr>
-          <w:rFonts w:ascii="굴림" w:eastAsia="굴림" w:hAnsi="굴림" w:cs="Consolas"/>
-          <w:kern w:val="0"/>
-          <w:szCs w:val="20"/>
-          <w:highlight w:val="white"/>
-        </w:rPr>
-        <w:t>i</w:t>
-      </w:r>
-      <w:proofErr w:type="spellEnd"/>
-      <w:r>
-        <w:rPr>
-          <w:rFonts w:ascii="굴림" w:eastAsia="굴림" w:hAnsi="굴림" w:cs="Consolas"/>
-          <w:kern w:val="0"/>
-          <w:szCs w:val="20"/>
-          <w:highlight w:val="white"/>
-        </w:rPr>
-        <w:t xml:space="preserve">=0; </w:t>
-      </w:r>
-      <w:proofErr w:type="spellStart"/>
-      <w:r>
-        <w:rPr>
-          <w:rFonts w:ascii="굴림" w:eastAsia="굴림" w:hAnsi="굴림" w:cs="Consolas"/>
-          <w:kern w:val="0"/>
-          <w:szCs w:val="20"/>
-          <w:highlight w:val="white"/>
-        </w:rPr>
-        <w:t>i</w:t>
-      </w:r>
-      <w:proofErr w:type="spellEnd"/>
-      <w:r>
-        <w:rPr>
-          <w:rFonts w:ascii="굴림" w:eastAsia="굴림" w:hAnsi="굴림" w:cs="Consolas"/>
-          <w:kern w:val="0"/>
-          <w:szCs w:val="20"/>
-          <w:highlight w:val="white"/>
-        </w:rPr>
-        <w:t xml:space="preserve">&lt;8; </w:t>
-      </w:r>
-      <w:proofErr w:type="spellStart"/>
-      <w:r>
-        <w:rPr>
-          <w:rFonts w:ascii="굴림" w:eastAsia="굴림" w:hAnsi="굴림" w:cs="Consolas"/>
-          <w:kern w:val="0"/>
-          <w:szCs w:val="20"/>
-          <w:highlight w:val="white"/>
-        </w:rPr>
-        <w:t>i</w:t>
-      </w:r>
-      <w:proofErr w:type="spellEnd"/>
-      <w:r>
-        <w:rPr>
-          <w:rFonts w:ascii="굴림" w:eastAsia="굴림" w:hAnsi="굴림" w:cs="Consolas"/>
-          <w:kern w:val="0"/>
-          <w:szCs w:val="20"/>
-          <w:highlight w:val="white"/>
-        </w:rPr>
-        <w:t>++)</w:t>
+        <w:t>for(i=0; i&lt;8; i++)</w:t>
       </w:r>
     </w:p>
     <w:p>
@@ -9293,7 +8997,6 @@
           <w:highlight w:val="white"/>
         </w:rPr>
       </w:pPr>
-      <w:proofErr w:type="gramStart"/>
       <w:r>
         <w:rPr>
           <w:rFonts w:ascii="굴림" w:eastAsia="굴림" w:hAnsi="굴림" w:cs="Consolas"/>
@@ -9301,17 +9004,7 @@
           <w:szCs w:val="20"/>
           <w:highlight w:val="white"/>
         </w:rPr>
-        <w:t>while(</w:t>
-      </w:r>
-      <w:proofErr w:type="gramEnd"/>
-      <w:r>
-        <w:rPr>
-          <w:rFonts w:ascii="굴림" w:eastAsia="굴림" w:hAnsi="굴림" w:cs="Consolas"/>
-          <w:kern w:val="0"/>
-          <w:szCs w:val="20"/>
-          <w:highlight w:val="white"/>
-        </w:rPr>
-        <w:t>!(DHT11_PIN &amp; (1&lt;&lt;DHT11_INPUTPIN)));</w:t>
+        <w:t>while(!(DHT11_PIN &amp; (1&lt;&lt;DHT11_INPUTPIN)));</w:t>
       </w:r>
     </w:p>
     <w:p>
@@ -9336,51 +9029,16 @@
           <w:szCs w:val="20"/>
           <w:highlight w:val="white"/>
         </w:rPr>
-        <w:t>_</w:t>
-      </w:r>
-      <w:proofErr w:type="spellStart"/>
+        <w:t>_delay_us</w:t>
+      </w:r>
       <w:r>
         <w:rPr>
           <w:rFonts w:ascii="굴림" w:eastAsia="굴림" w:hAnsi="굴림" w:cs="Consolas"/>
-          <w:i/>
-          <w:iCs/>
           <w:kern w:val="0"/>
           <w:szCs w:val="20"/>
           <w:highlight w:val="white"/>
         </w:rPr>
-        <w:t>delay_</w:t>
-      </w:r>
-      <w:proofErr w:type="gramStart"/>
-      <w:r>
-        <w:rPr>
-          <w:rFonts w:ascii="굴림" w:eastAsia="굴림" w:hAnsi="굴림" w:cs="Consolas"/>
-          <w:i/>
-          <w:iCs/>
-          <w:kern w:val="0"/>
-          <w:szCs w:val="20"/>
-          <w:highlight w:val="white"/>
-        </w:rPr>
-        <w:t>us</w:t>
-      </w:r>
-      <w:proofErr w:type="spellEnd"/>
-      <w:r>
-        <w:rPr>
-          <w:rFonts w:ascii="굴림" w:eastAsia="굴림" w:hAnsi="굴림" w:cs="Consolas"/>
-          <w:kern w:val="0"/>
-          <w:szCs w:val="20"/>
-          <w:highlight w:val="white"/>
-        </w:rPr>
-        <w:t>(</w:t>
-      </w:r>
-      <w:proofErr w:type="gramEnd"/>
-      <w:r>
-        <w:rPr>
-          <w:rFonts w:ascii="굴림" w:eastAsia="굴림" w:hAnsi="굴림" w:cs="Consolas"/>
-          <w:kern w:val="0"/>
-          <w:szCs w:val="20"/>
-          <w:highlight w:val="white"/>
-        </w:rPr>
-        <w:t>30);</w:t>
+        <w:t>(30);</w:t>
       </w:r>
     </w:p>
     <w:p>
@@ -9396,7 +9054,6 @@
           <w:highlight w:val="white"/>
         </w:rPr>
       </w:pPr>
-      <w:proofErr w:type="gramStart"/>
       <w:r>
         <w:rPr>
           <w:rFonts w:ascii="굴림" w:eastAsia="굴림" w:hAnsi="굴림" w:cs="Consolas"/>
@@ -9404,17 +9061,7 @@
           <w:szCs w:val="20"/>
           <w:highlight w:val="white"/>
         </w:rPr>
-        <w:t>if(</w:t>
-      </w:r>
-      <w:proofErr w:type="gramEnd"/>
-      <w:r>
-        <w:rPr>
-          <w:rFonts w:ascii="굴림" w:eastAsia="굴림" w:hAnsi="굴림" w:cs="Consolas"/>
-          <w:kern w:val="0"/>
-          <w:szCs w:val="20"/>
-          <w:highlight w:val="white"/>
-        </w:rPr>
-        <w:t>DHT11_PIN &amp; (1&lt;&lt;DHT11_INPUTPIN))</w:t>
+        <w:t>if(DHT11_PIN &amp; (1&lt;&lt;DHT11_INPUTPIN))</w:t>
       </w:r>
     </w:p>
     <w:p>
@@ -9453,7 +9100,6 @@
           <w:highlight w:val="white"/>
         </w:rPr>
       </w:pPr>
-      <w:proofErr w:type="gramStart"/>
       <w:r>
         <w:rPr>
           <w:rFonts w:ascii="굴림" w:eastAsia="굴림" w:hAnsi="굴림" w:cs="Consolas"/>
@@ -9461,17 +9107,7 @@
           <w:szCs w:val="20"/>
           <w:highlight w:val="white"/>
         </w:rPr>
-        <w:t>while(</w:t>
-      </w:r>
-      <w:proofErr w:type="gramEnd"/>
-      <w:r>
-        <w:rPr>
-          <w:rFonts w:ascii="굴림" w:eastAsia="굴림" w:hAnsi="굴림" w:cs="Consolas"/>
-          <w:kern w:val="0"/>
-          <w:szCs w:val="20"/>
-          <w:highlight w:val="white"/>
-        </w:rPr>
-        <w:t>DHT11_PIN &amp; (1&lt;&lt;DHT11_INPUTPIN));</w:t>
+        <w:t>while(DHT11_PIN &amp; (1&lt;&lt;DHT11_INPUTPIN));</w:t>
       </w:r>
     </w:p>
     <w:p>
@@ -9558,7 +9194,7 @@
           <w:rFonts w:ascii="굴림" w:eastAsia="굴림" w:hAnsi="굴림"/>
         </w:rPr>
       </w:pPr>
-      <w:bookmarkStart w:id="18" w:name="_Toc130996645"/>
+      <w:bookmarkStart w:id="19" w:name="_Toc130996645"/>
       <w:r>
         <w:rPr>
           <w:rFonts w:ascii="굴림" w:eastAsia="굴림" w:hAnsi="굴림" w:hint="eastAsia"/>
@@ -9577,7 +9213,7 @@
         </w:rPr>
         <w:t>IR 신호 수신</w:t>
       </w:r>
-      <w:bookmarkEnd w:id="18"/>
+      <w:bookmarkEnd w:id="19"/>
     </w:p>
     <w:p>
       <w:pPr>
@@ -9609,47 +9245,7 @@
           <w:szCs w:val="19"/>
           <w:highlight w:val="white"/>
         </w:rPr>
-        <w:t xml:space="preserve"> </w:t>
-      </w:r>
-      <w:proofErr w:type="spellStart"/>
-      <w:r>
-        <w:rPr>
-          <w:rFonts w:ascii="굴림" w:eastAsia="굴림" w:hAnsi="굴림" w:cs="Consolas"/>
-          <w:kern w:val="0"/>
-          <w:szCs w:val="19"/>
-          <w:highlight w:val="white"/>
-        </w:rPr>
-        <w:t>read_ir</w:t>
-      </w:r>
-      <w:proofErr w:type="spellEnd"/>
-      <w:r>
-        <w:rPr>
-          <w:rFonts w:ascii="굴림" w:eastAsia="굴림" w:hAnsi="굴림" w:cs="Consolas"/>
-          <w:kern w:val="0"/>
-          <w:szCs w:val="19"/>
-          <w:highlight w:val="white"/>
-        </w:rPr>
-        <w:t>(</w:t>
-      </w:r>
-      <w:proofErr w:type="gramStart"/>
-      <w:r>
-        <w:rPr>
-          <w:rFonts w:ascii="굴림" w:eastAsia="굴림" w:hAnsi="굴림" w:cs="Consolas"/>
-          <w:kern w:val="0"/>
-          <w:szCs w:val="19"/>
-          <w:highlight w:val="white"/>
-        </w:rPr>
-        <w:t>) /</w:t>
-      </w:r>
-      <w:proofErr w:type="gramEnd"/>
-      <w:r>
-        <w:rPr>
-          <w:rFonts w:ascii="굴림" w:eastAsia="굴림" w:hAnsi="굴림" w:cs="Consolas"/>
-          <w:kern w:val="0"/>
-          <w:szCs w:val="19"/>
-          <w:highlight w:val="white"/>
-        </w:rPr>
-        <w:t>/IR신호 수신</w:t>
+        <w:t xml:space="preserve"> read_ir() //IR신호 수신</w:t>
       </w:r>
     </w:p>
     <w:p>
@@ -9706,27 +9302,7 @@
           <w:szCs w:val="19"/>
           <w:highlight w:val="white"/>
         </w:rPr>
-        <w:t xml:space="preserve"> </w:t>
-      </w:r>
-      <w:proofErr w:type="spellStart"/>
-      <w:r>
-        <w:rPr>
-          <w:rFonts w:ascii="굴림" w:eastAsia="굴림" w:hAnsi="굴림" w:cs="Consolas"/>
-          <w:kern w:val="0"/>
-          <w:szCs w:val="19"/>
-          <w:highlight w:val="white"/>
-        </w:rPr>
-        <w:t>pulse_width</w:t>
-      </w:r>
-      <w:proofErr w:type="spellEnd"/>
-      <w:r>
-        <w:rPr>
-          <w:rFonts w:ascii="굴림" w:eastAsia="굴림" w:hAnsi="굴림" w:cs="Consolas"/>
-          <w:kern w:val="0"/>
-          <w:szCs w:val="19"/>
-          <w:highlight w:val="white"/>
-        </w:rPr>
-        <w:t xml:space="preserve"> = 0;</w:t>
+        <w:t xml:space="preserve"> pulse_width = 0;</w:t>
       </w:r>
     </w:p>
     <w:p>
@@ -9767,7 +9343,6 @@
           <w:highlight w:val="white"/>
         </w:rPr>
       </w:pPr>
-      <w:proofErr w:type="gramStart"/>
       <w:r>
         <w:rPr>
           <w:rFonts w:ascii="굴림" w:eastAsia="굴림" w:hAnsi="굴림" w:cs="Consolas"/>
@@ -9775,17 +9350,7 @@
           <w:szCs w:val="19"/>
           <w:highlight w:val="white"/>
         </w:rPr>
-        <w:t>while(</w:t>
-      </w:r>
-      <w:proofErr w:type="gramEnd"/>
-      <w:r>
-        <w:rPr>
-          <w:rFonts w:ascii="굴림" w:eastAsia="굴림" w:hAnsi="굴림" w:cs="Consolas"/>
-          <w:kern w:val="0"/>
-          <w:szCs w:val="19"/>
-          <w:highlight w:val="white"/>
-        </w:rPr>
-        <w:t>PINC &amp; (1&lt;&lt;IR_IN_PIN) &amp;&amp; timeout) // Wait for IR signal to start</w:t>
+        <w:t>while(PINC &amp; (1&lt;&lt;IR_IN_PIN) &amp;&amp; timeout) // Wait for IR signal to start</w:t>
       </w:r>
     </w:p>
     <w:p>
@@ -9832,49 +9397,16 @@
           <w:szCs w:val="19"/>
           <w:highlight w:val="white"/>
         </w:rPr>
-        <w:t>_</w:t>
-      </w:r>
-      <w:proofErr w:type="spellStart"/>
+        <w:t>_delay_us</w:t>
+      </w:r>
       <w:r>
         <w:rPr>
           <w:rFonts w:ascii="굴림" w:eastAsia="굴림" w:hAnsi="굴림" w:cs="Consolas"/>
-          <w:iCs/>
           <w:kern w:val="0"/>
           <w:szCs w:val="19"/>
           <w:highlight w:val="white"/>
         </w:rPr>
-        <w:t>delay_</w:t>
-      </w:r>
-      <w:proofErr w:type="gramStart"/>
-      <w:r>
-        <w:rPr>
-          <w:rFonts w:ascii="굴림" w:eastAsia="굴림" w:hAnsi="굴림" w:cs="Consolas"/>
-          <w:iCs/>
-          <w:kern w:val="0"/>
-          <w:szCs w:val="19"/>
-          <w:highlight w:val="white"/>
-        </w:rPr>
-        <w:t>us</w:t>
-      </w:r>
-      <w:proofErr w:type="spellEnd"/>
-      <w:r>
-        <w:rPr>
-          <w:rFonts w:ascii="굴림" w:eastAsia="굴림" w:hAnsi="굴림" w:cs="Consolas"/>
-          <w:kern w:val="0"/>
-          <w:szCs w:val="19"/>
-          <w:highlight w:val="white"/>
-        </w:rPr>
-        <w:t>(</w:t>
-      </w:r>
-      <w:proofErr w:type="gramEnd"/>
-      <w:r>
-        <w:rPr>
-          <w:rFonts w:ascii="굴림" w:eastAsia="굴림" w:hAnsi="굴림" w:cs="Consolas"/>
-          <w:kern w:val="0"/>
-          <w:szCs w:val="19"/>
-          <w:highlight w:val="white"/>
-        </w:rPr>
-        <w:t>5000);</w:t>
+        <w:t>(5000);</w:t>
       </w:r>
     </w:p>
     <w:p>
@@ -9937,7 +9469,6 @@
           <w:highlight w:val="white"/>
         </w:rPr>
       </w:pPr>
-      <w:proofErr w:type="gramStart"/>
       <w:r>
         <w:rPr>
           <w:rFonts w:ascii="굴림" w:eastAsia="굴림" w:hAnsi="굴림" w:cs="Consolas"/>
@@ -9945,17 +9476,7 @@
           <w:szCs w:val="19"/>
           <w:highlight w:val="white"/>
         </w:rPr>
-        <w:t>while(</w:t>
-      </w:r>
-      <w:proofErr w:type="gramEnd"/>
-      <w:r>
-        <w:rPr>
-          <w:rFonts w:ascii="굴림" w:eastAsia="굴림" w:hAnsi="굴림" w:cs="Consolas"/>
-          <w:kern w:val="0"/>
-          <w:szCs w:val="19"/>
-          <w:highlight w:val="white"/>
-        </w:rPr>
-        <w:t>!(PINC &amp; (1&lt;&lt;IR_IN_PIN))) // Measure IR signal pulse width</w:t>
+        <w:t>while(!(PINC &amp; (1&lt;&lt;IR_IN_PIN))) // Measure IR signal pulse width</w:t>
       </w:r>
     </w:p>
     <w:p>
@@ -10002,49 +9523,16 @@
           <w:szCs w:val="19"/>
           <w:highlight w:val="white"/>
         </w:rPr>
-        <w:t>_</w:t>
-      </w:r>
-      <w:proofErr w:type="spellStart"/>
+        <w:t>_delay_us</w:t>
+      </w:r>
       <w:r>
         <w:rPr>
           <w:rFonts w:ascii="굴림" w:eastAsia="굴림" w:hAnsi="굴림" w:cs="Consolas"/>
-          <w:iCs/>
           <w:kern w:val="0"/>
           <w:szCs w:val="19"/>
           <w:highlight w:val="white"/>
         </w:rPr>
-        <w:t>delay_</w:t>
-      </w:r>
-      <w:proofErr w:type="gramStart"/>
-      <w:r>
-        <w:rPr>
-          <w:rFonts w:ascii="굴림" w:eastAsia="굴림" w:hAnsi="굴림" w:cs="Consolas"/>
-          <w:iCs/>
-          <w:kern w:val="0"/>
-          <w:szCs w:val="19"/>
-          <w:highlight w:val="white"/>
-        </w:rPr>
-        <w:t>us</w:t>
-      </w:r>
-      <w:proofErr w:type="spellEnd"/>
-      <w:r>
-        <w:rPr>
-          <w:rFonts w:ascii="굴림" w:eastAsia="굴림" w:hAnsi="굴림" w:cs="Consolas"/>
-          <w:kern w:val="0"/>
-          <w:szCs w:val="19"/>
-          <w:highlight w:val="white"/>
-        </w:rPr>
-        <w:t>(</w:t>
-      </w:r>
-      <w:proofErr w:type="gramEnd"/>
-      <w:r>
-        <w:rPr>
-          <w:rFonts w:ascii="굴림" w:eastAsia="굴림" w:hAnsi="굴림" w:cs="Consolas"/>
-          <w:kern w:val="0"/>
-          <w:szCs w:val="19"/>
-          <w:highlight w:val="white"/>
-        </w:rPr>
-        <w:t>5000);</w:t>
+        <w:t>(5000);</w:t>
       </w:r>
     </w:p>
     <w:p>
@@ -10060,7 +9548,6 @@
           <w:highlight w:val="white"/>
         </w:rPr>
       </w:pPr>
-      <w:proofErr w:type="spellStart"/>
       <w:r>
         <w:rPr>
           <w:rFonts w:ascii="굴림" w:eastAsia="굴림" w:hAnsi="굴림" w:cs="Consolas"/>
@@ -10068,17 +9555,7 @@
           <w:szCs w:val="19"/>
           <w:highlight w:val="white"/>
         </w:rPr>
-        <w:t>pulse_width</w:t>
-      </w:r>
-      <w:proofErr w:type="spellEnd"/>
-      <w:r>
-        <w:rPr>
-          <w:rFonts w:ascii="굴림" w:eastAsia="굴림" w:hAnsi="굴림" w:cs="Consolas"/>
-          <w:kern w:val="0"/>
-          <w:szCs w:val="19"/>
-          <w:highlight w:val="white"/>
-        </w:rPr>
-        <w:t>++;</w:t>
+        <w:t>pulse_width++;</w:t>
       </w:r>
     </w:p>
     <w:p>
@@ -10125,9 +9602,17 @@
           <w:szCs w:val="19"/>
           <w:highlight w:val="white"/>
         </w:rPr>
-        <w:t xml:space="preserve">return </w:t>
-      </w:r>
-      <w:proofErr w:type="spellStart"/>
+        <w:t>return pulse_width;</w:t>
+      </w:r>
+    </w:p>
+    <w:p>
+      <w:pPr>
+        <w:rPr>
+          <w:rFonts w:ascii="굴림" w:eastAsia="굴림" w:hAnsi="굴림" w:cs="Consolas"/>
+          <w:kern w:val="0"/>
+          <w:szCs w:val="19"/>
+        </w:rPr>
+      </w:pPr>
       <w:r>
         <w:rPr>
           <w:rFonts w:ascii="굴림" w:eastAsia="굴림" w:hAnsi="굴림" w:cs="Consolas"/>
@@ -10135,34 +9620,6 @@
           <w:szCs w:val="19"/>
           <w:highlight w:val="white"/>
         </w:rPr>
-        <w:t>pulse_width</w:t>
-      </w:r>
-      <w:proofErr w:type="spellEnd"/>
-      <w:r>
-        <w:rPr>
-          <w:rFonts w:ascii="굴림" w:eastAsia="굴림" w:hAnsi="굴림" w:cs="Consolas"/>
-          <w:kern w:val="0"/>
-          <w:szCs w:val="19"/>
-          <w:highlight w:val="white"/>
-        </w:rPr>
-        <w:t>;</w:t>
-      </w:r>
-    </w:p>
-    <w:p>
-      <w:pPr>
-        <w:rPr>
-          <w:rFonts w:ascii="굴림" w:eastAsia="굴림" w:hAnsi="굴림" w:cs="Consolas"/>
-          <w:kern w:val="0"/>
-          <w:szCs w:val="19"/>
-        </w:rPr>
-      </w:pPr>
-      <w:r>
-        <w:rPr>
-          <w:rFonts w:ascii="굴림" w:eastAsia="굴림" w:hAnsi="굴림" w:cs="Consolas"/>
-          <w:kern w:val="0"/>
-          <w:szCs w:val="19"/>
-          <w:highlight w:val="white"/>
-        </w:rPr>
         <w:t>}</w:t>
       </w:r>
     </w:p>
@@ -10182,7 +9639,7 @@
           <w:rFonts w:ascii="굴림" w:eastAsia="굴림" w:hAnsi="굴림"/>
         </w:rPr>
       </w:pPr>
-      <w:bookmarkStart w:id="19" w:name="_Toc130996646"/>
+      <w:bookmarkStart w:id="20" w:name="_Toc130996646"/>
       <w:r>
         <w:rPr>
           <w:rFonts w:ascii="굴림" w:eastAsia="굴림" w:hAnsi="굴림" w:hint="eastAsia"/>
@@ -10202,7 +9659,7 @@
         </w:rPr>
         <w:t>화재 감지</w:t>
       </w:r>
-      <w:bookmarkEnd w:id="19"/>
+      <w:bookmarkEnd w:id="20"/>
     </w:p>
     <w:p>
       <w:pPr>
@@ -10217,7 +9674,6 @@
           <w:highlight w:val="white"/>
         </w:rPr>
       </w:pPr>
-      <w:proofErr w:type="gramStart"/>
       <w:r>
         <w:rPr>
           <w:rFonts w:ascii="굴림" w:eastAsia="굴림" w:hAnsi="굴림" w:cs="Consolas"/>
@@ -10225,17 +9681,7 @@
           <w:szCs w:val="19"/>
           <w:highlight w:val="white"/>
         </w:rPr>
-        <w:t>// 불꽃</w:t>
-      </w:r>
-      <w:proofErr w:type="gramEnd"/>
-      <w:r>
-        <w:rPr>
-          <w:rFonts w:ascii="굴림" w:eastAsia="굴림" w:hAnsi="굴림" w:cs="Consolas"/>
-          <w:kern w:val="0"/>
-          <w:szCs w:val="19"/>
-          <w:highlight w:val="white"/>
-        </w:rPr>
-        <w:t xml:space="preserve"> 감지 센서 모듈에서 신호를 감지했는지 확인</w:t>
+        <w:t>// 불꽃 감지 센서 모듈에서 신호를 감지했는지 확인</w:t>
       </w:r>
     </w:p>
     <w:p>
@@ -10311,8 +9757,6 @@
           <w:highlight w:val="white"/>
         </w:rPr>
       </w:pPr>
-      <w:proofErr w:type="spellStart"/>
-      <w:proofErr w:type="gramStart"/>
       <w:r>
         <w:rPr>
           <w:rFonts w:ascii="굴림" w:eastAsia="굴림" w:hAnsi="굴림" w:cs="Consolas"/>
@@ -10324,7 +9768,6 @@
         </w:rPr>
         <w:t>sprintf</w:t>
       </w:r>
-      <w:proofErr w:type="spellEnd"/>
       <w:r>
         <w:rPr>
           <w:rFonts w:ascii="굴림" w:eastAsia="굴림" w:hAnsi="굴림" w:cs="Consolas"/>
@@ -10332,17 +9775,7 @@
           <w:szCs w:val="19"/>
           <w:highlight w:val="white"/>
         </w:rPr>
-        <w:t>( p</w:t>
-      </w:r>
-      <w:proofErr w:type="gramEnd"/>
-      <w:r>
-        <w:rPr>
-          <w:rFonts w:ascii="굴림" w:eastAsia="굴림" w:hAnsi="굴림" w:cs="Consolas"/>
-          <w:kern w:val="0"/>
-          <w:szCs w:val="19"/>
-          <w:highlight w:val="white"/>
-        </w:rPr>
-        <w:t>, "fire : 0 \n" ); //불꽃 미</w:t>
+        <w:t>( p, "fire : 0 \n" ); //불꽃 미</w:t>
       </w:r>
       <w:r>
         <w:rPr>
@@ -10383,27 +9816,7 @@
           <w:szCs w:val="19"/>
           <w:highlight w:val="white"/>
         </w:rPr>
-        <w:t>Puts</w:t>
-      </w:r>
-      <w:proofErr w:type="gramStart"/>
-      <w:r>
-        <w:rPr>
-          <w:rFonts w:ascii="굴림" w:eastAsia="굴림" w:hAnsi="굴림" w:cs="Consolas"/>
-          <w:kern w:val="0"/>
-          <w:szCs w:val="19"/>
-          <w:highlight w:val="white"/>
-        </w:rPr>
-        <w:t>0( p</w:t>
-      </w:r>
-      <w:proofErr w:type="gramEnd"/>
-      <w:r>
-        <w:rPr>
-          <w:rFonts w:ascii="굴림" w:eastAsia="굴림" w:hAnsi="굴림" w:cs="Consolas"/>
-          <w:kern w:val="0"/>
-          <w:szCs w:val="19"/>
-          <w:highlight w:val="white"/>
-        </w:rPr>
-        <w:t xml:space="preserve"> );</w:t>
+        <w:t>Puts0( p );</w:t>
       </w:r>
     </w:p>
     <w:p>
@@ -10419,7 +9832,6 @@
           <w:highlight w:val="white"/>
         </w:rPr>
       </w:pPr>
-      <w:proofErr w:type="gramStart"/>
       <w:r>
         <w:rPr>
           <w:rFonts w:ascii="굴림" w:eastAsia="굴림" w:hAnsi="굴림" w:cs="Consolas"/>
@@ -10427,37 +9839,7 @@
           <w:szCs w:val="19"/>
           <w:highlight w:val="white"/>
         </w:rPr>
-        <w:t>// 불꽃이</w:t>
-      </w:r>
-      <w:proofErr w:type="gramEnd"/>
-      <w:r>
-        <w:rPr>
-          <w:rFonts w:ascii="굴림" w:eastAsia="굴림" w:hAnsi="굴림" w:cs="Consolas"/>
-          <w:kern w:val="0"/>
-          <w:szCs w:val="19"/>
-          <w:highlight w:val="white"/>
-        </w:rPr>
-        <w:t xml:space="preserve"> 감지되지 않았다면 </w:t>
-      </w:r>
-      <w:proofErr w:type="spellStart"/>
-      <w:r>
-        <w:rPr>
-          <w:rFonts w:ascii="굴림" w:eastAsia="굴림" w:hAnsi="굴림" w:cs="Consolas"/>
-          <w:kern w:val="0"/>
-          <w:szCs w:val="19"/>
-          <w:highlight w:val="white"/>
-        </w:rPr>
-        <w:t>부저</w:t>
-      </w:r>
-      <w:proofErr w:type="spellEnd"/>
-      <w:r>
-        <w:rPr>
-          <w:rFonts w:ascii="굴림" w:eastAsia="굴림" w:hAnsi="굴림" w:cs="Consolas"/>
-          <w:kern w:val="0"/>
-          <w:szCs w:val="19"/>
-          <w:highlight w:val="white"/>
-        </w:rPr>
-        <w:t xml:space="preserve"> 끄기</w:t>
+        <w:t>// 불꽃이 감지되지 않았다면 부저 끄기</w:t>
       </w:r>
     </w:p>
     <w:p>
@@ -10480,27 +9862,7 @@
           <w:szCs w:val="19"/>
           <w:highlight w:val="white"/>
         </w:rPr>
-        <w:t xml:space="preserve">PORTD &amp;= </w:t>
-      </w:r>
-      <w:proofErr w:type="gramStart"/>
-      <w:r>
-        <w:rPr>
-          <w:rFonts w:ascii="굴림" w:eastAsia="굴림" w:hAnsi="굴림" w:cs="Consolas"/>
-          <w:kern w:val="0"/>
-          <w:szCs w:val="19"/>
-          <w:highlight w:val="white"/>
-        </w:rPr>
-        <w:t>~(</w:t>
-      </w:r>
-      <w:proofErr w:type="gramEnd"/>
-      <w:r>
-        <w:rPr>
-          <w:rFonts w:ascii="굴림" w:eastAsia="굴림" w:hAnsi="굴림" w:cs="Consolas"/>
-          <w:kern w:val="0"/>
-          <w:szCs w:val="19"/>
-          <w:highlight w:val="white"/>
-        </w:rPr>
-        <w:t>1 &lt;&lt; BUZZER_PIN);</w:t>
+        <w:t>PORTD &amp;= ~(1 &lt;&lt; BUZZER_PIN);</w:t>
       </w:r>
     </w:p>
     <w:p>
@@ -10523,27 +9885,7 @@
           <w:szCs w:val="19"/>
           <w:highlight w:val="white"/>
         </w:rPr>
-        <w:t xml:space="preserve">DDRD &amp;= </w:t>
-      </w:r>
-      <w:proofErr w:type="gramStart"/>
-      <w:r>
-        <w:rPr>
-          <w:rFonts w:ascii="굴림" w:eastAsia="굴림" w:hAnsi="굴림" w:cs="Consolas"/>
-          <w:kern w:val="0"/>
-          <w:szCs w:val="19"/>
-          <w:highlight w:val="white"/>
-        </w:rPr>
-        <w:t>~(</w:t>
-      </w:r>
-      <w:proofErr w:type="gramEnd"/>
-      <w:r>
-        <w:rPr>
-          <w:rFonts w:ascii="굴림" w:eastAsia="굴림" w:hAnsi="굴림" w:cs="Consolas"/>
-          <w:kern w:val="0"/>
-          <w:szCs w:val="19"/>
-          <w:highlight w:val="white"/>
-        </w:rPr>
-        <w:t>1 &lt;&lt; BUZZER_PIN);</w:t>
+        <w:t>DDRD &amp;= ~(1 &lt;&lt; BUZZER_PIN);</w:t>
       </w:r>
     </w:p>
     <w:p>
@@ -10568,51 +9910,16 @@
           <w:szCs w:val="19"/>
           <w:highlight w:val="white"/>
         </w:rPr>
-        <w:t>_</w:t>
-      </w:r>
-      <w:proofErr w:type="spellStart"/>
+        <w:t>_delay_ms</w:t>
+      </w:r>
       <w:r>
         <w:rPr>
           <w:rFonts w:ascii="굴림" w:eastAsia="굴림" w:hAnsi="굴림" w:cs="Consolas"/>
-          <w:i/>
-          <w:iCs/>
           <w:kern w:val="0"/>
           <w:szCs w:val="19"/>
           <w:highlight w:val="white"/>
         </w:rPr>
-        <w:t>delay_</w:t>
-      </w:r>
-      <w:proofErr w:type="gramStart"/>
-      <w:r>
-        <w:rPr>
-          <w:rFonts w:ascii="굴림" w:eastAsia="굴림" w:hAnsi="굴림" w:cs="Consolas"/>
-          <w:i/>
-          <w:iCs/>
-          <w:kern w:val="0"/>
-          <w:szCs w:val="19"/>
-          <w:highlight w:val="white"/>
-        </w:rPr>
-        <w:t>ms</w:t>
-      </w:r>
-      <w:proofErr w:type="spellEnd"/>
-      <w:r>
-        <w:rPr>
-          <w:rFonts w:ascii="굴림" w:eastAsia="굴림" w:hAnsi="굴림" w:cs="Consolas"/>
-          <w:kern w:val="0"/>
-          <w:szCs w:val="19"/>
-          <w:highlight w:val="white"/>
-        </w:rPr>
-        <w:t>(</w:t>
-      </w:r>
-      <w:proofErr w:type="gramEnd"/>
-      <w:r>
-        <w:rPr>
-          <w:rFonts w:ascii="굴림" w:eastAsia="굴림" w:hAnsi="굴림" w:cs="Consolas"/>
-          <w:kern w:val="0"/>
-          <w:szCs w:val="19"/>
-          <w:highlight w:val="white"/>
-        </w:rPr>
-        <w:t>1000);</w:t>
+        <w:t>(1000);</w:t>
       </w:r>
     </w:p>
     <w:p>
@@ -10725,8 +10032,6 @@
           <w:highlight w:val="white"/>
         </w:rPr>
       </w:pPr>
-      <w:proofErr w:type="spellStart"/>
-      <w:proofErr w:type="gramStart"/>
       <w:r>
         <w:rPr>
           <w:rFonts w:ascii="굴림" w:eastAsia="굴림" w:hAnsi="굴림" w:cs="Consolas"/>
@@ -10738,7 +10043,6 @@
         </w:rPr>
         <w:t>sprintf</w:t>
       </w:r>
-      <w:proofErr w:type="spellEnd"/>
       <w:r>
         <w:rPr>
           <w:rFonts w:ascii="굴림" w:eastAsia="굴림" w:hAnsi="굴림" w:cs="Consolas"/>
@@ -10746,17 +10050,7 @@
           <w:szCs w:val="19"/>
           <w:highlight w:val="white"/>
         </w:rPr>
-        <w:t>( p</w:t>
-      </w:r>
-      <w:proofErr w:type="gramEnd"/>
-      <w:r>
-        <w:rPr>
-          <w:rFonts w:ascii="굴림" w:eastAsia="굴림" w:hAnsi="굴림" w:cs="Consolas"/>
-          <w:kern w:val="0"/>
-          <w:szCs w:val="19"/>
-          <w:highlight w:val="white"/>
-        </w:rPr>
-        <w:t>, "fire : 1 \n" );  //불꽃감지!</w:t>
+        <w:t>( p, "fire : 1 \n" );  //불꽃감지!</w:t>
       </w:r>
     </w:p>
     <w:p>
@@ -10779,27 +10073,7 @@
           <w:szCs w:val="19"/>
           <w:highlight w:val="white"/>
         </w:rPr>
-        <w:t>Puts</w:t>
-      </w:r>
-      <w:proofErr w:type="gramStart"/>
-      <w:r>
-        <w:rPr>
-          <w:rFonts w:ascii="굴림" w:eastAsia="굴림" w:hAnsi="굴림" w:cs="Consolas"/>
-          <w:kern w:val="0"/>
-          <w:szCs w:val="19"/>
-          <w:highlight w:val="white"/>
-        </w:rPr>
-        <w:t>0( p</w:t>
-      </w:r>
-      <w:proofErr w:type="gramEnd"/>
-      <w:r>
-        <w:rPr>
-          <w:rFonts w:ascii="굴림" w:eastAsia="굴림" w:hAnsi="굴림" w:cs="Consolas"/>
-          <w:kern w:val="0"/>
-          <w:szCs w:val="19"/>
-          <w:highlight w:val="white"/>
-        </w:rPr>
-        <w:t xml:space="preserve"> );</w:t>
+        <w:t>Puts0( p );</w:t>
       </w:r>
     </w:p>
     <w:p>
@@ -10815,7 +10089,6 @@
           <w:highlight w:val="white"/>
         </w:rPr>
       </w:pPr>
-      <w:proofErr w:type="gramStart"/>
       <w:r>
         <w:rPr>
           <w:rFonts w:ascii="굴림" w:eastAsia="굴림" w:hAnsi="굴림" w:cs="Consolas"/>
@@ -10823,28 +10096,7 @@
           <w:szCs w:val="19"/>
           <w:highlight w:val="white"/>
         </w:rPr>
-        <w:t xml:space="preserve">// </w:t>
-      </w:r>
-      <w:proofErr w:type="spellStart"/>
-      <w:r>
-        <w:rPr>
-          <w:rFonts w:ascii="굴림" w:eastAsia="굴림" w:hAnsi="굴림" w:cs="Consolas"/>
-          <w:kern w:val="0"/>
-          <w:szCs w:val="19"/>
-          <w:highlight w:val="white"/>
-        </w:rPr>
-        <w:t>부저</w:t>
-      </w:r>
-      <w:proofErr w:type="spellEnd"/>
-      <w:proofErr w:type="gramEnd"/>
-      <w:r>
-        <w:rPr>
-          <w:rFonts w:ascii="굴림" w:eastAsia="굴림" w:hAnsi="굴림" w:cs="Consolas"/>
-          <w:kern w:val="0"/>
-          <w:szCs w:val="19"/>
-          <w:highlight w:val="white"/>
-        </w:rPr>
-        <w:t xml:space="preserve"> 핀을 출력으로 설정</w:t>
+        <w:t>// 부저 핀을 출력으로 설정</w:t>
       </w:r>
     </w:p>
     <w:p>
@@ -10860,7 +10112,6 @@
           <w:highlight w:val="white"/>
         </w:rPr>
       </w:pPr>
-      <w:proofErr w:type="spellStart"/>
       <w:r>
         <w:rPr>
           <w:rFonts w:ascii="굴림" w:eastAsia="굴림" w:hAnsi="굴림" w:cs="Consolas"/>
@@ -10868,37 +10119,7 @@
           <w:szCs w:val="19"/>
           <w:highlight w:val="white"/>
         </w:rPr>
-        <w:t>init_</w:t>
-      </w:r>
-      <w:proofErr w:type="gramStart"/>
-      <w:r>
-        <w:rPr>
-          <w:rFonts w:ascii="굴림" w:eastAsia="굴림" w:hAnsi="굴림" w:cs="Consolas"/>
-          <w:kern w:val="0"/>
-          <w:szCs w:val="19"/>
-          <w:highlight w:val="white"/>
-        </w:rPr>
-        <w:t>pwm</w:t>
-      </w:r>
-      <w:proofErr w:type="spellEnd"/>
-      <w:r>
-        <w:rPr>
-          <w:rFonts w:ascii="굴림" w:eastAsia="굴림" w:hAnsi="굴림" w:cs="Consolas"/>
-          <w:kern w:val="0"/>
-          <w:szCs w:val="19"/>
-          <w:highlight w:val="white"/>
-        </w:rPr>
-        <w:t>(</w:t>
-      </w:r>
-      <w:proofErr w:type="gramEnd"/>
-      <w:r>
-        <w:rPr>
-          <w:rFonts w:ascii="굴림" w:eastAsia="굴림" w:hAnsi="굴림" w:cs="Consolas"/>
-          <w:kern w:val="0"/>
-          <w:szCs w:val="19"/>
-          <w:highlight w:val="white"/>
-        </w:rPr>
-        <w:t>);</w:t>
+        <w:t>init_pwm();</w:t>
       </w:r>
     </w:p>
     <w:p>
@@ -10928,7 +10149,6 @@
           <w:highlight w:val="white"/>
         </w:rPr>
       </w:pPr>
-      <w:proofErr w:type="gramStart"/>
       <w:r>
         <w:rPr>
           <w:rFonts w:ascii="굴림" w:eastAsia="굴림" w:hAnsi="굴림" w:cs="Consolas"/>
@@ -10936,17 +10156,7 @@
           <w:szCs w:val="19"/>
           <w:highlight w:val="white"/>
         </w:rPr>
-        <w:t>for(</w:t>
-      </w:r>
-      <w:proofErr w:type="gramEnd"/>
-      <w:r>
-        <w:rPr>
-          <w:rFonts w:ascii="굴림" w:eastAsia="굴림" w:hAnsi="굴림" w:cs="Consolas"/>
-          <w:kern w:val="0"/>
-          <w:szCs w:val="19"/>
-          <w:highlight w:val="white"/>
-        </w:rPr>
-        <w:t>int r=1;r&lt;=5;r++)</w:t>
+        <w:t>for(int r=1;r&lt;=5;r++)</w:t>
       </w:r>
     </w:p>
     <w:p>
@@ -10985,7 +10195,6 @@
           <w:highlight w:val="white"/>
         </w:rPr>
       </w:pPr>
-      <w:proofErr w:type="gramStart"/>
       <w:r>
         <w:rPr>
           <w:rFonts w:ascii="굴림" w:eastAsia="굴림" w:hAnsi="굴림" w:cs="Consolas"/>
@@ -10993,57 +10202,7 @@
           <w:szCs w:val="19"/>
           <w:highlight w:val="white"/>
         </w:rPr>
-        <w:t>// 불꽃이</w:t>
-      </w:r>
-      <w:proofErr w:type="gramEnd"/>
-      <w:r>
-        <w:rPr>
-          <w:rFonts w:ascii="굴림" w:eastAsia="굴림" w:hAnsi="굴림" w:cs="Consolas"/>
-          <w:kern w:val="0"/>
-          <w:szCs w:val="19"/>
-          <w:highlight w:val="white"/>
-        </w:rPr>
-        <w:t xml:space="preserve"> 감지되었다면 </w:t>
-      </w:r>
-      <w:proofErr w:type="spellStart"/>
-      <w:r>
-        <w:rPr>
-          <w:rFonts w:ascii="굴림" w:eastAsia="굴림" w:hAnsi="굴림" w:cs="Consolas"/>
-          <w:kern w:val="0"/>
-          <w:szCs w:val="19"/>
-          <w:highlight w:val="white"/>
-        </w:rPr>
-        <w:t>피에조</w:t>
-      </w:r>
-      <w:proofErr w:type="spellEnd"/>
-      <w:r>
-        <w:rPr>
-          <w:rFonts w:ascii="굴림" w:eastAsia="굴림" w:hAnsi="굴림" w:cs="Consolas"/>
-          <w:kern w:val="0"/>
-          <w:szCs w:val="19"/>
-          <w:highlight w:val="white"/>
-        </w:rPr>
-        <w:t xml:space="preserve"> </w:t>
-      </w:r>
-      <w:proofErr w:type="spellStart"/>
-      <w:r>
-        <w:rPr>
-          <w:rFonts w:ascii="굴림" w:eastAsia="굴림" w:hAnsi="굴림" w:cs="Consolas"/>
-          <w:kern w:val="0"/>
-          <w:szCs w:val="19"/>
-          <w:highlight w:val="white"/>
-        </w:rPr>
-        <w:t>부저</w:t>
-      </w:r>
-      <w:proofErr w:type="spellEnd"/>
-      <w:r>
-        <w:rPr>
-          <w:rFonts w:ascii="굴림" w:eastAsia="굴림" w:hAnsi="굴림" w:cs="Consolas"/>
-          <w:kern w:val="0"/>
-          <w:szCs w:val="19"/>
-          <w:highlight w:val="white"/>
-        </w:rPr>
-        <w:t xml:space="preserve"> 울리기</w:t>
+        <w:t>// 불꽃이 감지되었다면 피에조 부저 울리기</w:t>
       </w:r>
     </w:p>
     <w:p>
@@ -11059,7 +10218,6 @@
           <w:highlight w:val="white"/>
         </w:rPr>
       </w:pPr>
-      <w:proofErr w:type="spellStart"/>
       <w:r>
         <w:rPr>
           <w:rFonts w:ascii="굴림" w:eastAsia="굴림" w:hAnsi="굴림" w:cs="Consolas"/>
@@ -11067,37 +10225,7 @@
           <w:szCs w:val="19"/>
           <w:highlight w:val="white"/>
         </w:rPr>
-        <w:t>play_</w:t>
-      </w:r>
-      <w:proofErr w:type="gramStart"/>
-      <w:r>
-        <w:rPr>
-          <w:rFonts w:ascii="굴림" w:eastAsia="굴림" w:hAnsi="굴림" w:cs="Consolas"/>
-          <w:kern w:val="0"/>
-          <w:szCs w:val="19"/>
-          <w:highlight w:val="white"/>
-        </w:rPr>
-        <w:t>tone</w:t>
-      </w:r>
-      <w:proofErr w:type="spellEnd"/>
-      <w:r>
-        <w:rPr>
-          <w:rFonts w:ascii="굴림" w:eastAsia="굴림" w:hAnsi="굴림" w:cs="Consolas"/>
-          <w:kern w:val="0"/>
-          <w:szCs w:val="19"/>
-          <w:highlight w:val="white"/>
-        </w:rPr>
-        <w:t>(</w:t>
-      </w:r>
-      <w:proofErr w:type="gramEnd"/>
-      <w:r>
-        <w:rPr>
-          <w:rFonts w:ascii="굴림" w:eastAsia="굴림" w:hAnsi="굴림" w:cs="Consolas"/>
-          <w:kern w:val="0"/>
-          <w:szCs w:val="19"/>
-          <w:highlight w:val="white"/>
-        </w:rPr>
-        <w:t>500, 10000);</w:t>
+        <w:t>play_tone(500, 10000);</w:t>
       </w:r>
     </w:p>
     <w:p>
@@ -11170,7 +10298,7 @@
           <w:rFonts w:ascii="굴림" w:eastAsia="굴림" w:hAnsi="굴림"/>
         </w:rPr>
       </w:pPr>
-      <w:bookmarkStart w:id="20" w:name="_Toc130996647"/>
+      <w:bookmarkStart w:id="21" w:name="_Toc130996647"/>
       <w:r>
         <w:rPr>
           <w:rFonts w:ascii="굴림" w:eastAsia="굴림" w:hAnsi="굴림" w:hint="eastAsia"/>
@@ -11189,7 +10317,7 @@
         </w:rPr>
         <w:t>수분 공급</w:t>
       </w:r>
-      <w:bookmarkEnd w:id="20"/>
+      <w:bookmarkEnd w:id="21"/>
     </w:p>
     <w:p>
       <w:pPr>
@@ -11211,27 +10339,7 @@
           <w:szCs w:val="19"/>
           <w:highlight w:val="white"/>
         </w:rPr>
-        <w:t xml:space="preserve">if (PINC &amp; (1 </w:t>
-      </w:r>
-      <w:proofErr w:type="gramStart"/>
-      <w:r>
-        <w:rPr>
-          <w:rFonts w:ascii="굴림" w:eastAsia="굴림" w:hAnsi="굴림" w:cs="Consolas"/>
-          <w:kern w:val="0"/>
-          <w:szCs w:val="19"/>
-          <w:highlight w:val="white"/>
-        </w:rPr>
-        <w:t>&lt;&lt; SENSOR</w:t>
-      </w:r>
-      <w:proofErr w:type="gramEnd"/>
-      <w:r>
-        <w:rPr>
-          <w:rFonts w:ascii="굴림" w:eastAsia="굴림" w:hAnsi="굴림" w:cs="Consolas"/>
-          <w:kern w:val="0"/>
-          <w:szCs w:val="19"/>
-          <w:highlight w:val="white"/>
-        </w:rPr>
-        <w:t>1_PIN))  // 수위</w:t>
+        <w:t>if (PINC &amp; (1 &lt;&lt; SENSOR1_PIN))  // 수위</w:t>
       </w:r>
       <w:r>
         <w:rPr>
@@ -11288,8 +10396,6 @@
           <w:highlight w:val="white"/>
         </w:rPr>
       </w:pPr>
-      <w:proofErr w:type="spellStart"/>
-      <w:proofErr w:type="gramStart"/>
       <w:r>
         <w:rPr>
           <w:rFonts w:ascii="굴림" w:eastAsia="굴림" w:hAnsi="굴림" w:cs="Consolas"/>
@@ -11300,7 +10406,6 @@
         </w:rPr>
         <w:t>sprintf</w:t>
       </w:r>
-      <w:proofErr w:type="spellEnd"/>
       <w:r>
         <w:rPr>
           <w:rFonts w:ascii="굴림" w:eastAsia="굴림" w:hAnsi="굴림" w:cs="Consolas"/>
@@ -11308,17 +10413,7 @@
           <w:szCs w:val="19"/>
           <w:highlight w:val="white"/>
         </w:rPr>
-        <w:t>( p</w:t>
-      </w:r>
-      <w:proofErr w:type="gramEnd"/>
-      <w:r>
-        <w:rPr>
-          <w:rFonts w:ascii="굴림" w:eastAsia="굴림" w:hAnsi="굴림" w:cs="Consolas"/>
-          <w:kern w:val="0"/>
-          <w:szCs w:val="19"/>
-          <w:highlight w:val="white"/>
-        </w:rPr>
-        <w:t>, "water : 0 \n" ); //물이 부족합니다.</w:t>
+        <w:t>( p, "water : 0 \n" ); //물이 부족합니다.</w:t>
       </w:r>
     </w:p>
     <w:p>
@@ -11341,27 +10436,7 @@
           <w:szCs w:val="19"/>
           <w:highlight w:val="white"/>
         </w:rPr>
-        <w:t>Puts</w:t>
-      </w:r>
-      <w:proofErr w:type="gramStart"/>
-      <w:r>
-        <w:rPr>
-          <w:rFonts w:ascii="굴림" w:eastAsia="굴림" w:hAnsi="굴림" w:cs="Consolas"/>
-          <w:kern w:val="0"/>
-          <w:szCs w:val="19"/>
-          <w:highlight w:val="white"/>
-        </w:rPr>
-        <w:t>0( p</w:t>
-      </w:r>
-      <w:proofErr w:type="gramEnd"/>
-      <w:r>
-        <w:rPr>
-          <w:rFonts w:ascii="굴림" w:eastAsia="굴림" w:hAnsi="굴림" w:cs="Consolas"/>
-          <w:kern w:val="0"/>
-          <w:szCs w:val="19"/>
-          <w:highlight w:val="white"/>
-        </w:rPr>
-        <w:t xml:space="preserve"> );</w:t>
+        <w:t>Puts0( p );</w:t>
       </w:r>
     </w:p>
     <w:p>
@@ -11385,49 +10460,16 @@
           <w:szCs w:val="19"/>
           <w:highlight w:val="white"/>
         </w:rPr>
-        <w:t>_</w:t>
-      </w:r>
-      <w:proofErr w:type="spellStart"/>
+        <w:t>_delay_ms</w:t>
+      </w:r>
       <w:r>
         <w:rPr>
           <w:rFonts w:ascii="굴림" w:eastAsia="굴림" w:hAnsi="굴림" w:cs="Consolas"/>
-          <w:iCs/>
           <w:kern w:val="0"/>
           <w:szCs w:val="19"/>
           <w:highlight w:val="white"/>
         </w:rPr>
-        <w:t>delay_</w:t>
-      </w:r>
-      <w:proofErr w:type="gramStart"/>
-      <w:r>
-        <w:rPr>
-          <w:rFonts w:ascii="굴림" w:eastAsia="굴림" w:hAnsi="굴림" w:cs="Consolas"/>
-          <w:iCs/>
-          <w:kern w:val="0"/>
-          <w:szCs w:val="19"/>
-          <w:highlight w:val="white"/>
-        </w:rPr>
-        <w:t>ms</w:t>
-      </w:r>
-      <w:proofErr w:type="spellEnd"/>
-      <w:r>
-        <w:rPr>
-          <w:rFonts w:ascii="굴림" w:eastAsia="굴림" w:hAnsi="굴림" w:cs="Consolas"/>
-          <w:kern w:val="0"/>
-          <w:szCs w:val="19"/>
-          <w:highlight w:val="white"/>
-        </w:rPr>
-        <w:t>( 500</w:t>
-      </w:r>
-      <w:proofErr w:type="gramEnd"/>
-      <w:r>
-        <w:rPr>
-          <w:rFonts w:ascii="굴림" w:eastAsia="굴림" w:hAnsi="굴림" w:cs="Consolas"/>
-          <w:kern w:val="0"/>
-          <w:szCs w:val="19"/>
-          <w:highlight w:val="white"/>
-        </w:rPr>
-        <w:t xml:space="preserve"> );</w:t>
+        <w:t>( 500 );</w:t>
       </w:r>
     </w:p>
     <w:p>
@@ -11535,8 +10577,6 @@
           <w:highlight w:val="white"/>
         </w:rPr>
       </w:pPr>
-      <w:proofErr w:type="spellStart"/>
-      <w:proofErr w:type="gramStart"/>
       <w:r>
         <w:rPr>
           <w:rFonts w:ascii="굴림" w:eastAsia="굴림" w:hAnsi="굴림" w:cs="Consolas"/>
@@ -11547,7 +10587,6 @@
         </w:rPr>
         <w:t>sprintf</w:t>
       </w:r>
-      <w:proofErr w:type="spellEnd"/>
       <w:r>
         <w:rPr>
           <w:rFonts w:ascii="굴림" w:eastAsia="굴림" w:hAnsi="굴림" w:cs="Consolas"/>
@@ -11555,17 +10594,7 @@
           <w:szCs w:val="19"/>
           <w:highlight w:val="white"/>
         </w:rPr>
-        <w:t>( p</w:t>
-      </w:r>
-      <w:proofErr w:type="gramEnd"/>
-      <w:r>
-        <w:rPr>
-          <w:rFonts w:ascii="굴림" w:eastAsia="굴림" w:hAnsi="굴림" w:cs="Consolas"/>
-          <w:kern w:val="0"/>
-          <w:szCs w:val="19"/>
-          <w:highlight w:val="white"/>
-        </w:rPr>
-        <w:t>, "water : 1 \n" );</w:t>
+        <w:t>( p, "water : 1 \n" );</w:t>
       </w:r>
     </w:p>
     <w:p>
@@ -11588,27 +10617,7 @@
           <w:szCs w:val="19"/>
           <w:highlight w:val="white"/>
         </w:rPr>
-        <w:t>Puts</w:t>
-      </w:r>
-      <w:proofErr w:type="gramStart"/>
-      <w:r>
-        <w:rPr>
-          <w:rFonts w:ascii="굴림" w:eastAsia="굴림" w:hAnsi="굴림" w:cs="Consolas"/>
-          <w:kern w:val="0"/>
-          <w:szCs w:val="19"/>
-          <w:highlight w:val="white"/>
-        </w:rPr>
-        <w:t>0( p</w:t>
-      </w:r>
-      <w:proofErr w:type="gramEnd"/>
-      <w:r>
-        <w:rPr>
-          <w:rFonts w:ascii="굴림" w:eastAsia="굴림" w:hAnsi="굴림" w:cs="Consolas"/>
-          <w:kern w:val="0"/>
-          <w:szCs w:val="19"/>
-          <w:highlight w:val="white"/>
-        </w:rPr>
-        <w:t xml:space="preserve"> );</w:t>
+        <w:t>Puts0( p );</w:t>
       </w:r>
     </w:p>
     <w:p>
@@ -11632,49 +10641,16 @@
           <w:szCs w:val="19"/>
           <w:highlight w:val="white"/>
         </w:rPr>
-        <w:t>_</w:t>
-      </w:r>
-      <w:proofErr w:type="spellStart"/>
+        <w:t>_delay_ms</w:t>
+      </w:r>
       <w:r>
         <w:rPr>
           <w:rFonts w:ascii="굴림" w:eastAsia="굴림" w:hAnsi="굴림" w:cs="Consolas"/>
-          <w:iCs/>
           <w:kern w:val="0"/>
           <w:szCs w:val="19"/>
           <w:highlight w:val="white"/>
         </w:rPr>
-        <w:t>delay_</w:t>
-      </w:r>
-      <w:proofErr w:type="gramStart"/>
-      <w:r>
-        <w:rPr>
-          <w:rFonts w:ascii="굴림" w:eastAsia="굴림" w:hAnsi="굴림" w:cs="Consolas"/>
-          <w:iCs/>
-          <w:kern w:val="0"/>
-          <w:szCs w:val="19"/>
-          <w:highlight w:val="white"/>
-        </w:rPr>
-        <w:t>ms</w:t>
-      </w:r>
-      <w:proofErr w:type="spellEnd"/>
-      <w:r>
-        <w:rPr>
-          <w:rFonts w:ascii="굴림" w:eastAsia="굴림" w:hAnsi="굴림" w:cs="Consolas"/>
-          <w:kern w:val="0"/>
-          <w:szCs w:val="19"/>
-          <w:highlight w:val="white"/>
-        </w:rPr>
-        <w:t>( 500</w:t>
-      </w:r>
-      <w:proofErr w:type="gramEnd"/>
-      <w:r>
-        <w:rPr>
-          <w:rFonts w:ascii="굴림" w:eastAsia="굴림" w:hAnsi="굴림" w:cs="Consolas"/>
-          <w:kern w:val="0"/>
-          <w:szCs w:val="19"/>
-          <w:highlight w:val="white"/>
-        </w:rPr>
-        <w:t xml:space="preserve"> );</w:t>
+        <w:t>( 500 );</w:t>
       </w:r>
     </w:p>
     <w:p>
@@ -11711,27 +10687,7 @@
           <w:szCs w:val="19"/>
           <w:highlight w:val="white"/>
         </w:rPr>
-        <w:t>if(ReadADC2()&lt;</w:t>
-      </w:r>
-      <w:proofErr w:type="gramStart"/>
-      <w:r>
-        <w:rPr>
-          <w:rFonts w:ascii="굴림" w:eastAsia="굴림" w:hAnsi="굴림" w:cs="Consolas"/>
-          <w:kern w:val="0"/>
-          <w:szCs w:val="19"/>
-          <w:highlight w:val="white"/>
-        </w:rPr>
-        <w:t>440 )</w:t>
-      </w:r>
-      <w:proofErr w:type="gramEnd"/>
-      <w:r>
-        <w:rPr>
-          <w:rFonts w:ascii="굴림" w:eastAsia="굴림" w:hAnsi="굴림" w:cs="Consolas"/>
-          <w:kern w:val="0"/>
-          <w:szCs w:val="19"/>
-          <w:highlight w:val="white"/>
-        </w:rPr>
-        <w:t>//수중</w:t>
+        <w:t>if(ReadADC2()&lt;440 )//수중</w:t>
       </w:r>
       <w:r>
         <w:rPr>
@@ -11813,27 +10769,7 @@
           <w:szCs w:val="19"/>
           <w:highlight w:val="white"/>
         </w:rPr>
-        <w:t xml:space="preserve">PORTD &amp;= </w:t>
-      </w:r>
-      <w:proofErr w:type="gramStart"/>
-      <w:r>
-        <w:rPr>
-          <w:rFonts w:ascii="굴림" w:eastAsia="굴림" w:hAnsi="굴림" w:cs="Consolas"/>
-          <w:kern w:val="0"/>
-          <w:szCs w:val="19"/>
-          <w:highlight w:val="white"/>
-        </w:rPr>
-        <w:t>~(</w:t>
-      </w:r>
-      <w:proofErr w:type="gramEnd"/>
-      <w:r>
-        <w:rPr>
-          <w:rFonts w:ascii="굴림" w:eastAsia="굴림" w:hAnsi="굴림" w:cs="Consolas"/>
-          <w:kern w:val="0"/>
-          <w:szCs w:val="19"/>
-          <w:highlight w:val="white"/>
-        </w:rPr>
-        <w:t>1 &lt;&lt; RELAY4_PIN);</w:t>
+        <w:t>PORTD &amp;= ~(1 &lt;&lt; RELAY4_PIN);</w:t>
       </w:r>
     </w:p>
     <w:p>
@@ -11857,49 +10793,16 @@
           <w:szCs w:val="19"/>
           <w:highlight w:val="white"/>
         </w:rPr>
-        <w:t>_</w:t>
-      </w:r>
-      <w:proofErr w:type="spellStart"/>
+        <w:t>_delay_ms</w:t>
+      </w:r>
       <w:r>
         <w:rPr>
           <w:rFonts w:ascii="굴림" w:eastAsia="굴림" w:hAnsi="굴림" w:cs="Consolas"/>
-          <w:iCs/>
           <w:kern w:val="0"/>
           <w:szCs w:val="19"/>
           <w:highlight w:val="white"/>
         </w:rPr>
-        <w:t>delay_</w:t>
-      </w:r>
-      <w:proofErr w:type="gramStart"/>
-      <w:r>
-        <w:rPr>
-          <w:rFonts w:ascii="굴림" w:eastAsia="굴림" w:hAnsi="굴림" w:cs="Consolas"/>
-          <w:iCs/>
-          <w:kern w:val="0"/>
-          <w:szCs w:val="19"/>
-          <w:highlight w:val="white"/>
-        </w:rPr>
-        <w:t>ms</w:t>
-      </w:r>
-      <w:proofErr w:type="spellEnd"/>
-      <w:r>
-        <w:rPr>
-          <w:rFonts w:ascii="굴림" w:eastAsia="굴림" w:hAnsi="굴림" w:cs="Consolas"/>
-          <w:kern w:val="0"/>
-          <w:szCs w:val="19"/>
-          <w:highlight w:val="white"/>
-        </w:rPr>
-        <w:t>( 10000</w:t>
-      </w:r>
-      <w:proofErr w:type="gramEnd"/>
-      <w:r>
-        <w:rPr>
-          <w:rFonts w:ascii="굴림" w:eastAsia="굴림" w:hAnsi="굴림" w:cs="Consolas"/>
-          <w:kern w:val="0"/>
-          <w:szCs w:val="19"/>
-          <w:highlight w:val="white"/>
-        </w:rPr>
-        <w:t xml:space="preserve"> );</w:t>
+        <w:t>( 10000 );</w:t>
       </w:r>
     </w:p>
     <w:p>
@@ -12089,7 +10992,7 @@
           <w:rFonts w:ascii="굴림" w:eastAsia="굴림" w:hAnsi="굴림"/>
         </w:rPr>
       </w:pPr>
-      <w:bookmarkStart w:id="21" w:name="_Toc130996648"/>
+      <w:bookmarkStart w:id="22" w:name="_Toc130996648"/>
       <w:r>
         <w:rPr>
           <w:rFonts w:ascii="굴림" w:eastAsia="굴림" w:hAnsi="굴림" w:hint="eastAsia"/>
@@ -12121,7 +11024,7 @@
         </w:rPr>
         <w:t>실시간 센서 값 업데이트</w:t>
       </w:r>
-      <w:bookmarkEnd w:id="21"/>
+      <w:bookmarkEnd w:id="22"/>
     </w:p>
     <w:p>
       <w:pPr>
@@ -12138,25 +11041,35 @@
           <w:kern w:val="0"/>
           <w:szCs w:val="21"/>
         </w:rPr>
-        <w:t xml:space="preserve">def </w:t>
-      </w:r>
-      <w:proofErr w:type="spellStart"/>
-      <w:r>
+        <w:t>def update_data(self):</w:t>
+      </w:r>
+    </w:p>
+    <w:p>
+      <w:pPr>
+        <w:ind w:leftChars="100" w:left="200"/>
         <w:rPr>
           <w:rFonts w:ascii="굴림" w:eastAsia="굴림" w:hAnsi="굴림" w:cs="굴림"/>
           <w:kern w:val="0"/>
           <w:szCs w:val="21"/>
         </w:rPr>
-        <w:t>update_data</w:t>
-      </w:r>
-      <w:proofErr w:type="spellEnd"/>
-      <w:r>
+      </w:pPr>
+    </w:p>
+    <w:p>
+      <w:pPr>
+        <w:ind w:leftChars="100" w:left="200"/>
         <w:rPr>
           <w:rFonts w:ascii="굴림" w:eastAsia="굴림" w:hAnsi="굴림" w:cs="굴림"/>
           <w:kern w:val="0"/>
           <w:szCs w:val="21"/>
         </w:rPr>
-        <w:t>(self):</w:t>
+      </w:pPr>
+      <w:r>
+        <w:rPr>
+          <w:rFonts w:ascii="굴림" w:eastAsia="굴림" w:hAnsi="굴림" w:cs="굴림"/>
+          <w:kern w:val="0"/>
+          <w:szCs w:val="21"/>
+        </w:rPr>
+        <w:t>data = self.ser.readline().decode()</w:t>
       </w:r>
     </w:p>
     <w:p>
@@ -12168,6 +11081,14 @@
           <w:szCs w:val="21"/>
         </w:rPr>
       </w:pPr>
+      <w:r>
+        <w:rPr>
+          <w:rFonts w:ascii="굴림" w:eastAsia="굴림" w:hAnsi="굴림" w:cs="굴림"/>
+          <w:kern w:val="0"/>
+          <w:szCs w:val="21"/>
+        </w:rPr>
+        <w:t>now = datetime.datetime.now()</w:t>
+      </w:r>
     </w:p>
     <w:p>
       <w:pPr>
@@ -12178,33 +11099,41 @@
           <w:szCs w:val="21"/>
         </w:rPr>
       </w:pPr>
-      <w:r>
+    </w:p>
+    <w:p>
+      <w:pPr>
+        <w:ind w:leftChars="100" w:left="200"/>
         <w:rPr>
           <w:rFonts w:ascii="굴림" w:eastAsia="굴림" w:hAnsi="굴림" w:cs="굴림"/>
           <w:kern w:val="0"/>
           <w:szCs w:val="21"/>
         </w:rPr>
-        <w:t xml:space="preserve">data = </w:t>
-      </w:r>
-      <w:proofErr w:type="spellStart"/>
-      <w:proofErr w:type="gramStart"/>
+      </w:pPr>
       <w:r>
         <w:rPr>
           <w:rFonts w:ascii="굴림" w:eastAsia="굴림" w:hAnsi="굴림" w:cs="굴림"/>
           <w:kern w:val="0"/>
           <w:szCs w:val="21"/>
         </w:rPr>
-        <w:t>self.ser.readline</w:t>
-      </w:r>
-      <w:proofErr w:type="spellEnd"/>
-      <w:proofErr w:type="gramEnd"/>
-      <w:r>
+        <w:t>if "temperature:" in data:</w:t>
+      </w:r>
+    </w:p>
+    <w:p>
+      <w:pPr>
+        <w:ind w:leftChars="100" w:left="200"/>
         <w:rPr>
           <w:rFonts w:ascii="굴림" w:eastAsia="굴림" w:hAnsi="굴림" w:cs="굴림"/>
           <w:kern w:val="0"/>
           <w:szCs w:val="21"/>
         </w:rPr>
-        <w:t>().decode()</w:t>
+      </w:pPr>
+      <w:r>
+        <w:rPr>
+          <w:rFonts w:ascii="굴림" w:eastAsia="굴림" w:hAnsi="굴림" w:cs="굴림"/>
+          <w:kern w:val="0"/>
+          <w:szCs w:val="21"/>
+        </w:rPr>
+        <w:t>temperature = int(data.split(":")[1])</w:t>
       </w:r>
     </w:p>
     <w:p>
@@ -12222,35 +11151,43 @@
           <w:kern w:val="0"/>
           <w:szCs w:val="21"/>
         </w:rPr>
-        <w:t xml:space="preserve">now = </w:t>
-      </w:r>
-      <w:proofErr w:type="spellStart"/>
-      <w:proofErr w:type="gramStart"/>
-      <w:r>
+        <w:t>temperatureValue = temperature</w:t>
+      </w:r>
+    </w:p>
+    <w:p>
+      <w:pPr>
+        <w:ind w:leftChars="100" w:left="200"/>
         <w:rPr>
           <w:rFonts w:ascii="굴림" w:eastAsia="굴림" w:hAnsi="굴림" w:cs="굴림"/>
           <w:kern w:val="0"/>
           <w:szCs w:val="21"/>
         </w:rPr>
-        <w:t>datetime.datetime.now</w:t>
-      </w:r>
-      <w:proofErr w:type="spellEnd"/>
+      </w:pPr>
       <w:r>
         <w:rPr>
           <w:rFonts w:ascii="굴림" w:eastAsia="굴림" w:hAnsi="굴림" w:cs="굴림"/>
           <w:kern w:val="0"/>
           <w:szCs w:val="21"/>
         </w:rPr>
-        <w:t>(</w:t>
-      </w:r>
-      <w:proofErr w:type="gramEnd"/>
-      <w:r>
+        <w:t>self.temperature_label.setText("Temperature : " + str(temperatureValue))</w:t>
+      </w:r>
+    </w:p>
+    <w:p>
+      <w:pPr>
+        <w:ind w:leftChars="100" w:left="200"/>
         <w:rPr>
           <w:rFonts w:ascii="굴림" w:eastAsia="굴림" w:hAnsi="굴림" w:cs="굴림"/>
           <w:kern w:val="0"/>
           <w:szCs w:val="21"/>
         </w:rPr>
-        <w:t>)</w:t>
+      </w:pPr>
+      <w:r>
+        <w:rPr>
+          <w:rFonts w:ascii="굴림" w:eastAsia="굴림" w:hAnsi="굴림" w:cs="굴림"/>
+          <w:kern w:val="0"/>
+          <w:szCs w:val="21"/>
+        </w:rPr>
+        <w:t>self.temperature_label.setStyleSheet("color: blue;"</w:t>
       </w:r>
     </w:p>
     <w:p>
@@ -12262,6 +11199,14 @@
           <w:szCs w:val="21"/>
         </w:rPr>
       </w:pPr>
+      <w:r>
+        <w:rPr>
+          <w:rFonts w:ascii="굴림" w:eastAsia="굴림" w:hAnsi="굴림" w:cs="굴림"/>
+          <w:kern w:val="0"/>
+          <w:szCs w:val="21"/>
+        </w:rPr>
+        <w:t>"background-color: #87CEFA;"</w:t>
+      </w:r>
     </w:p>
     <w:p>
       <w:pPr>
@@ -12278,7 +11223,7 @@
           <w:kern w:val="0"/>
           <w:szCs w:val="21"/>
         </w:rPr>
-        <w:t>if "temperature:" in data:</w:t>
+        <w:t>"border-style: dashed;"</w:t>
       </w:r>
     </w:p>
     <w:p>
@@ -12296,27 +11241,25 @@
           <w:kern w:val="0"/>
           <w:szCs w:val="21"/>
         </w:rPr>
-        <w:t>temperature = int(</w:t>
-      </w:r>
-      <w:proofErr w:type="spellStart"/>
-      <w:proofErr w:type="gramStart"/>
-      <w:r>
+        <w:t>"border-width: 3px;"</w:t>
+      </w:r>
+    </w:p>
+    <w:p>
+      <w:pPr>
+        <w:ind w:leftChars="100" w:left="200"/>
         <w:rPr>
           <w:rFonts w:ascii="굴림" w:eastAsia="굴림" w:hAnsi="굴림" w:cs="굴림"/>
           <w:kern w:val="0"/>
           <w:szCs w:val="21"/>
         </w:rPr>
-        <w:t>data.split</w:t>
-      </w:r>
-      <w:proofErr w:type="spellEnd"/>
-      <w:proofErr w:type="gramEnd"/>
+      </w:pPr>
       <w:r>
         <w:rPr>
           <w:rFonts w:ascii="굴림" w:eastAsia="굴림" w:hAnsi="굴림" w:cs="굴림"/>
           <w:kern w:val="0"/>
           <w:szCs w:val="21"/>
         </w:rPr>
-        <w:t>(":")[1])</w:t>
+        <w:t>"border-color: #1E90FF")</w:t>
       </w:r>
     </w:p>
     <w:p>
@@ -12328,24 +11271,24 @@
           <w:szCs w:val="21"/>
         </w:rPr>
       </w:pPr>
-      <w:proofErr w:type="spellStart"/>
       <w:r>
         <w:rPr>
           <w:rFonts w:ascii="굴림" w:eastAsia="굴림" w:hAnsi="굴림" w:cs="굴림"/>
           <w:kern w:val="0"/>
           <w:szCs w:val="21"/>
         </w:rPr>
-        <w:t>temperatureValue</w:t>
-      </w:r>
-      <w:proofErr w:type="spellEnd"/>
-      <w:r>
+        <w:t>self.temperature_label.adjustSize()</w:t>
+      </w:r>
+    </w:p>
+    <w:p>
+      <w:pPr>
+        <w:ind w:leftChars="100" w:left="200"/>
         <w:rPr>
           <w:rFonts w:ascii="굴림" w:eastAsia="굴림" w:hAnsi="굴림" w:cs="굴림"/>
           <w:kern w:val="0"/>
           <w:szCs w:val="21"/>
         </w:rPr>
-        <w:t xml:space="preserve"> = temperature</w:t>
-      </w:r>
+      </w:pPr>
     </w:p>
     <w:p>
       <w:pPr>
@@ -12356,94 +11299,89 @@
           <w:szCs w:val="21"/>
         </w:rPr>
       </w:pPr>
-      <w:proofErr w:type="spellStart"/>
-      <w:proofErr w:type="gramStart"/>
       <w:r>
         <w:rPr>
           <w:rFonts w:ascii="굴림" w:eastAsia="굴림" w:hAnsi="굴림" w:cs="굴림"/>
           <w:kern w:val="0"/>
           <w:szCs w:val="21"/>
         </w:rPr>
-        <w:t>self.temperature</w:t>
-      </w:r>
-      <w:proofErr w:type="gramEnd"/>
-      <w:r>
+        <w:t>if now.minute == 0 and now.second &lt; 10:</w:t>
+      </w:r>
+    </w:p>
+    <w:p>
+      <w:pPr>
+        <w:ind w:leftChars="100" w:left="200"/>
         <w:rPr>
           <w:rFonts w:ascii="굴림" w:eastAsia="굴림" w:hAnsi="굴림" w:cs="굴림"/>
           <w:kern w:val="0"/>
           <w:szCs w:val="21"/>
         </w:rPr>
-        <w:t>_label.setText</w:t>
-      </w:r>
-      <w:proofErr w:type="spellEnd"/>
+      </w:pPr>
       <w:r>
         <w:rPr>
           <w:rFonts w:ascii="굴림" w:eastAsia="굴림" w:hAnsi="굴림" w:cs="굴림"/>
           <w:kern w:val="0"/>
           <w:szCs w:val="21"/>
         </w:rPr>
-        <w:t>("Temperature : " + str(</w:t>
-      </w:r>
-      <w:proofErr w:type="spellStart"/>
-      <w:r>
+        <w:t>dC.insertSensor1(temperatureValue)</w:t>
+      </w:r>
+    </w:p>
+    <w:p>
+      <w:pPr>
+        <w:ind w:leftChars="100" w:left="200"/>
         <w:rPr>
           <w:rFonts w:ascii="굴림" w:eastAsia="굴림" w:hAnsi="굴림" w:cs="굴림"/>
           <w:kern w:val="0"/>
           <w:szCs w:val="21"/>
         </w:rPr>
-        <w:t>temperatureValue</w:t>
-      </w:r>
-      <w:proofErr w:type="spellEnd"/>
-      <w:r>
+      </w:pPr>
+    </w:p>
+    <w:p>
+      <w:pPr>
+        <w:ind w:leftChars="100" w:left="200"/>
         <w:rPr>
           <w:rFonts w:ascii="굴림" w:eastAsia="굴림" w:hAnsi="굴림" w:cs="굴림"/>
           <w:kern w:val="0"/>
           <w:szCs w:val="21"/>
         </w:rPr>
-        <w:t>))</w:t>
-      </w:r>
-    </w:p>
-    <w:p>
-      <w:pPr>
-        <w:ind w:leftChars="100" w:left="200"/>
+      </w:pPr>
+      <w:r>
         <w:rPr>
           <w:rFonts w:ascii="굴림" w:eastAsia="굴림" w:hAnsi="굴림" w:cs="굴림"/>
           <w:kern w:val="0"/>
           <w:szCs w:val="21"/>
         </w:rPr>
-      </w:pPr>
-      <w:proofErr w:type="spellStart"/>
-      <w:proofErr w:type="gramStart"/>
-      <w:r>
+        <w:t>(생략)</w:t>
+      </w:r>
+    </w:p>
+    <w:p>
+      <w:pPr>
         <w:rPr>
           <w:rFonts w:ascii="굴림" w:eastAsia="굴림" w:hAnsi="굴림" w:cs="굴림"/>
           <w:kern w:val="0"/>
           <w:szCs w:val="21"/>
         </w:rPr>
-        <w:t>self.temperature</w:t>
-      </w:r>
-      <w:proofErr w:type="gramEnd"/>
-      <w:r>
+      </w:pPr>
+    </w:p>
+    <w:p>
+      <w:pPr>
         <w:rPr>
           <w:rFonts w:ascii="굴림" w:eastAsia="굴림" w:hAnsi="굴림" w:cs="굴림"/>
           <w:kern w:val="0"/>
           <w:szCs w:val="21"/>
         </w:rPr>
-        <w:t>_label.setStyleSheet</w:t>
-      </w:r>
-      <w:proofErr w:type="spellEnd"/>
+      </w:pPr>
       <w:r>
         <w:rPr>
           <w:rFonts w:ascii="굴림" w:eastAsia="굴림" w:hAnsi="굴림" w:cs="굴림"/>
           <w:kern w:val="0"/>
           <w:szCs w:val="21"/>
         </w:rPr>
-        <w:t>("color: blue;"</w:t>
-      </w:r>
-    </w:p>
-    <w:p>
-      <w:pPr>
-        <w:ind w:leftChars="100" w:left="200"/>
+        <w:t>if __name__ == "__main__":</w:t>
+      </w:r>
+    </w:p>
+    <w:p>
+      <w:pPr>
         <w:rPr>
           <w:rFonts w:ascii="굴림" w:eastAsia="굴림" w:hAnsi="굴림" w:cs="굴림"/>
           <w:kern w:val="0"/>
@@ -12456,30 +11394,28 @@
           <w:kern w:val="0"/>
           <w:szCs w:val="21"/>
         </w:rPr>
-        <w:t>"</w:t>
-      </w:r>
-      <w:proofErr w:type="gramStart"/>
-      <w:r>
+        <w:t>app = QApplication(sys.argv)</w:t>
+      </w:r>
+    </w:p>
+    <w:p>
+      <w:pPr>
         <w:rPr>
           <w:rFonts w:ascii="굴림" w:eastAsia="굴림" w:hAnsi="굴림" w:cs="굴림"/>
           <w:kern w:val="0"/>
           <w:szCs w:val="21"/>
         </w:rPr>
-        <w:t>background</w:t>
-      </w:r>
-      <w:proofErr w:type="gramEnd"/>
+      </w:pPr>
       <w:r>
         <w:rPr>
           <w:rFonts w:ascii="굴림" w:eastAsia="굴림" w:hAnsi="굴림" w:cs="굴림"/>
           <w:kern w:val="0"/>
           <w:szCs w:val="21"/>
         </w:rPr>
-        <w:t>-color: #87CEFA;"</w:t>
-      </w:r>
-    </w:p>
-    <w:p>
-      <w:pPr>
-        <w:ind w:leftChars="100" w:left="200"/>
+        <w:t>window = SmartFarm()</w:t>
+      </w:r>
+    </w:p>
+    <w:p>
+      <w:pPr>
         <w:rPr>
           <w:rFonts w:ascii="굴림" w:eastAsia="굴림" w:hAnsi="굴림" w:cs="굴림"/>
           <w:kern w:val="0"/>
@@ -12492,501 +11428,50 @@
           <w:kern w:val="0"/>
           <w:szCs w:val="21"/>
         </w:rPr>
-        <w:t>"</w:t>
-      </w:r>
-      <w:proofErr w:type="gramStart"/>
-      <w:r>
+        <w:t>while True:</w:t>
+      </w:r>
+    </w:p>
+    <w:p>
+      <w:pPr>
         <w:rPr>
           <w:rFonts w:ascii="굴림" w:eastAsia="굴림" w:hAnsi="굴림" w:cs="굴림"/>
           <w:kern w:val="0"/>
           <w:szCs w:val="21"/>
         </w:rPr>
-        <w:t>border</w:t>
-      </w:r>
-      <w:proofErr w:type="gramEnd"/>
+      </w:pPr>
       <w:r>
         <w:rPr>
           <w:rFonts w:ascii="굴림" w:eastAsia="굴림" w:hAnsi="굴림" w:cs="굴림"/>
           <w:kern w:val="0"/>
           <w:szCs w:val="21"/>
         </w:rPr>
-        <w:t>-style: dashed;"</w:t>
-      </w:r>
-    </w:p>
-    <w:p>
-      <w:pPr>
-        <w:ind w:leftChars="100" w:left="200"/>
+        <w:t>window.update_data()</w:t>
+      </w:r>
+    </w:p>
+    <w:p>
+      <w:pPr>
         <w:rPr>
           <w:rFonts w:ascii="굴림" w:eastAsia="굴림" w:hAnsi="굴림" w:cs="굴림"/>
           <w:kern w:val="0"/>
           <w:szCs w:val="21"/>
         </w:rPr>
       </w:pPr>
-      <w:r>
+    </w:p>
+    <w:p>
+      <w:pPr>
         <w:rPr>
           <w:rFonts w:ascii="굴림" w:eastAsia="굴림" w:hAnsi="굴림" w:cs="굴림"/>
           <w:kern w:val="0"/>
           <w:szCs w:val="21"/>
         </w:rPr>
-        <w:t>"</w:t>
-      </w:r>
-      <w:proofErr w:type="gramStart"/>
+      </w:pPr>
       <w:r>
         <w:rPr>
           <w:rFonts w:ascii="굴림" w:eastAsia="굴림" w:hAnsi="굴림" w:cs="굴림"/>
           <w:kern w:val="0"/>
           <w:szCs w:val="21"/>
         </w:rPr>
-        <w:t>border</w:t>
-      </w:r>
-      <w:proofErr w:type="gramEnd"/>
-      <w:r>
-        <w:rPr>
-          <w:rFonts w:ascii="굴림" w:eastAsia="굴림" w:hAnsi="굴림" w:cs="굴림"/>
-          <w:kern w:val="0"/>
-          <w:szCs w:val="21"/>
-        </w:rPr>
-        <w:t>-width: 3px;"</w:t>
-      </w:r>
-    </w:p>
-    <w:p>
-      <w:pPr>
-        <w:ind w:leftChars="100" w:left="200"/>
-        <w:rPr>
-          <w:rFonts w:ascii="굴림" w:eastAsia="굴림" w:hAnsi="굴림" w:cs="굴림"/>
-          <w:kern w:val="0"/>
-          <w:szCs w:val="21"/>
-        </w:rPr>
-      </w:pPr>
-      <w:r>
-        <w:rPr>
-          <w:rFonts w:ascii="굴림" w:eastAsia="굴림" w:hAnsi="굴림" w:cs="굴림"/>
-          <w:kern w:val="0"/>
-          <w:szCs w:val="21"/>
-        </w:rPr>
-        <w:t>"</w:t>
-      </w:r>
-      <w:proofErr w:type="gramStart"/>
-      <w:r>
-        <w:rPr>
-          <w:rFonts w:ascii="굴림" w:eastAsia="굴림" w:hAnsi="굴림" w:cs="굴림"/>
-          <w:kern w:val="0"/>
-          <w:szCs w:val="21"/>
-        </w:rPr>
-        <w:t>border</w:t>
-      </w:r>
-      <w:proofErr w:type="gramEnd"/>
-      <w:r>
-        <w:rPr>
-          <w:rFonts w:ascii="굴림" w:eastAsia="굴림" w:hAnsi="굴림" w:cs="굴림"/>
-          <w:kern w:val="0"/>
-          <w:szCs w:val="21"/>
-        </w:rPr>
-        <w:t>-color: #1E90FF")</w:t>
-      </w:r>
-    </w:p>
-    <w:p>
-      <w:pPr>
-        <w:ind w:leftChars="100" w:left="200"/>
-        <w:rPr>
-          <w:rFonts w:ascii="굴림" w:eastAsia="굴림" w:hAnsi="굴림" w:cs="굴림"/>
-          <w:kern w:val="0"/>
-          <w:szCs w:val="21"/>
-        </w:rPr>
-      </w:pPr>
-      <w:proofErr w:type="spellStart"/>
-      <w:proofErr w:type="gramStart"/>
-      <w:r>
-        <w:rPr>
-          <w:rFonts w:ascii="굴림" w:eastAsia="굴림" w:hAnsi="굴림" w:cs="굴림"/>
-          <w:kern w:val="0"/>
-          <w:szCs w:val="21"/>
-        </w:rPr>
-        <w:t>self.temperature</w:t>
-      </w:r>
-      <w:proofErr w:type="gramEnd"/>
-      <w:r>
-        <w:rPr>
-          <w:rFonts w:ascii="굴림" w:eastAsia="굴림" w:hAnsi="굴림" w:cs="굴림"/>
-          <w:kern w:val="0"/>
-          <w:szCs w:val="21"/>
-        </w:rPr>
-        <w:t>_label.adjustSize</w:t>
-      </w:r>
-      <w:proofErr w:type="spellEnd"/>
-      <w:r>
-        <w:rPr>
-          <w:rFonts w:ascii="굴림" w:eastAsia="굴림" w:hAnsi="굴림" w:cs="굴림"/>
-          <w:kern w:val="0"/>
-          <w:szCs w:val="21"/>
-        </w:rPr>
-        <w:t>()</w:t>
-      </w:r>
-    </w:p>
-    <w:p>
-      <w:pPr>
-        <w:ind w:leftChars="100" w:left="200"/>
-        <w:rPr>
-          <w:rFonts w:ascii="굴림" w:eastAsia="굴림" w:hAnsi="굴림" w:cs="굴림"/>
-          <w:kern w:val="0"/>
-          <w:szCs w:val="21"/>
-        </w:rPr>
-      </w:pPr>
-    </w:p>
-    <w:p>
-      <w:pPr>
-        <w:ind w:leftChars="100" w:left="200"/>
-        <w:rPr>
-          <w:rFonts w:ascii="굴림" w:eastAsia="굴림" w:hAnsi="굴림" w:cs="굴림"/>
-          <w:kern w:val="0"/>
-          <w:szCs w:val="21"/>
-        </w:rPr>
-      </w:pPr>
-      <w:r>
-        <w:rPr>
-          <w:rFonts w:ascii="굴림" w:eastAsia="굴림" w:hAnsi="굴림" w:cs="굴림"/>
-          <w:kern w:val="0"/>
-          <w:szCs w:val="21"/>
-        </w:rPr>
-        <w:t xml:space="preserve">if </w:t>
-      </w:r>
-      <w:proofErr w:type="spellStart"/>
-      <w:proofErr w:type="gramStart"/>
-      <w:r>
-        <w:rPr>
-          <w:rFonts w:ascii="굴림" w:eastAsia="굴림" w:hAnsi="굴림" w:cs="굴림"/>
-          <w:kern w:val="0"/>
-          <w:szCs w:val="21"/>
-        </w:rPr>
-        <w:t>now.minute</w:t>
-      </w:r>
-      <w:proofErr w:type="spellEnd"/>
-      <w:proofErr w:type="gramEnd"/>
-      <w:r>
-        <w:rPr>
-          <w:rFonts w:ascii="굴림" w:eastAsia="굴림" w:hAnsi="굴림" w:cs="굴림"/>
-          <w:kern w:val="0"/>
-          <w:szCs w:val="21"/>
-        </w:rPr>
-        <w:t xml:space="preserve"> == 0 and </w:t>
-      </w:r>
-      <w:proofErr w:type="spellStart"/>
-      <w:r>
-        <w:rPr>
-          <w:rFonts w:ascii="굴림" w:eastAsia="굴림" w:hAnsi="굴림" w:cs="굴림"/>
-          <w:kern w:val="0"/>
-          <w:szCs w:val="21"/>
-        </w:rPr>
-        <w:t>now.second</w:t>
-      </w:r>
-      <w:proofErr w:type="spellEnd"/>
-      <w:r>
-        <w:rPr>
-          <w:rFonts w:ascii="굴림" w:eastAsia="굴림" w:hAnsi="굴림" w:cs="굴림"/>
-          <w:kern w:val="0"/>
-          <w:szCs w:val="21"/>
-        </w:rPr>
-        <w:t xml:space="preserve"> &lt; 10:</w:t>
-      </w:r>
-    </w:p>
-    <w:p>
-      <w:pPr>
-        <w:ind w:leftChars="100" w:left="200"/>
-        <w:rPr>
-          <w:rFonts w:ascii="굴림" w:eastAsia="굴림" w:hAnsi="굴림" w:cs="굴림"/>
-          <w:kern w:val="0"/>
-          <w:szCs w:val="21"/>
-        </w:rPr>
-      </w:pPr>
-      <w:r>
-        <w:rPr>
-          <w:rFonts w:ascii="굴림" w:eastAsia="굴림" w:hAnsi="굴림" w:cs="굴림"/>
-          <w:kern w:val="0"/>
-          <w:szCs w:val="21"/>
-        </w:rPr>
-        <w:t>dC.insertSensor1(</w:t>
-      </w:r>
-      <w:proofErr w:type="spellStart"/>
-      <w:r>
-        <w:rPr>
-          <w:rFonts w:ascii="굴림" w:eastAsia="굴림" w:hAnsi="굴림" w:cs="굴림"/>
-          <w:kern w:val="0"/>
-          <w:szCs w:val="21"/>
-        </w:rPr>
-        <w:t>temperatureValue</w:t>
-      </w:r>
-      <w:proofErr w:type="spellEnd"/>
-      <w:r>
-        <w:rPr>
-          <w:rFonts w:ascii="굴림" w:eastAsia="굴림" w:hAnsi="굴림" w:cs="굴림"/>
-          <w:kern w:val="0"/>
-          <w:szCs w:val="21"/>
-        </w:rPr>
-        <w:t>)</w:t>
-      </w:r>
-    </w:p>
-    <w:p>
-      <w:pPr>
-        <w:ind w:leftChars="100" w:left="200"/>
-        <w:rPr>
-          <w:rFonts w:ascii="굴림" w:eastAsia="굴림" w:hAnsi="굴림" w:cs="굴림"/>
-          <w:kern w:val="0"/>
-          <w:szCs w:val="21"/>
-        </w:rPr>
-      </w:pPr>
-    </w:p>
-    <w:p>
-      <w:pPr>
-        <w:ind w:leftChars="100" w:left="200"/>
-        <w:rPr>
-          <w:rFonts w:ascii="굴림" w:eastAsia="굴림" w:hAnsi="굴림" w:cs="굴림"/>
-          <w:kern w:val="0"/>
-          <w:szCs w:val="21"/>
-        </w:rPr>
-      </w:pPr>
-      <w:r>
-        <w:rPr>
-          <w:rFonts w:ascii="굴림" w:eastAsia="굴림" w:hAnsi="굴림" w:cs="굴림"/>
-          <w:kern w:val="0"/>
-          <w:szCs w:val="21"/>
-        </w:rPr>
-        <w:t>(생략)</w:t>
-      </w:r>
-    </w:p>
-    <w:p>
-      <w:pPr>
-        <w:rPr>
-          <w:rFonts w:ascii="굴림" w:eastAsia="굴림" w:hAnsi="굴림" w:cs="굴림"/>
-          <w:kern w:val="0"/>
-          <w:szCs w:val="21"/>
-        </w:rPr>
-      </w:pPr>
-    </w:p>
-    <w:p>
-      <w:pPr>
-        <w:rPr>
-          <w:rFonts w:ascii="굴림" w:eastAsia="굴림" w:hAnsi="굴림" w:cs="굴림"/>
-          <w:kern w:val="0"/>
-          <w:szCs w:val="21"/>
-        </w:rPr>
-      </w:pPr>
-      <w:r>
-        <w:rPr>
-          <w:rFonts w:ascii="굴림" w:eastAsia="굴림" w:hAnsi="굴림" w:cs="굴림"/>
-          <w:kern w:val="0"/>
-          <w:szCs w:val="21"/>
-        </w:rPr>
-        <w:t>if __name__ == "__main__":</w:t>
-      </w:r>
-    </w:p>
-    <w:p>
-      <w:pPr>
-        <w:rPr>
-          <w:rFonts w:ascii="굴림" w:eastAsia="굴림" w:hAnsi="굴림" w:cs="굴림"/>
-          <w:kern w:val="0"/>
-          <w:szCs w:val="21"/>
-        </w:rPr>
-      </w:pPr>
-      <w:r>
-        <w:rPr>
-          <w:rFonts w:ascii="굴림" w:eastAsia="굴림" w:hAnsi="굴림" w:cs="굴림"/>
-          <w:kern w:val="0"/>
-          <w:szCs w:val="21"/>
-        </w:rPr>
-        <w:t xml:space="preserve">app = </w:t>
-      </w:r>
-      <w:proofErr w:type="spellStart"/>
-      <w:r>
-        <w:rPr>
-          <w:rFonts w:ascii="굴림" w:eastAsia="굴림" w:hAnsi="굴림" w:cs="굴림"/>
-          <w:kern w:val="0"/>
-          <w:szCs w:val="21"/>
-        </w:rPr>
-        <w:t>QApplication</w:t>
-      </w:r>
-      <w:proofErr w:type="spellEnd"/>
-      <w:r>
-        <w:rPr>
-          <w:rFonts w:ascii="굴림" w:eastAsia="굴림" w:hAnsi="굴림" w:cs="굴림"/>
-          <w:kern w:val="0"/>
-          <w:szCs w:val="21"/>
-        </w:rPr>
-        <w:t>(</w:t>
-      </w:r>
-      <w:proofErr w:type="spellStart"/>
-      <w:proofErr w:type="gramStart"/>
-      <w:r>
-        <w:rPr>
-          <w:rFonts w:ascii="굴림" w:eastAsia="굴림" w:hAnsi="굴림" w:cs="굴림"/>
-          <w:kern w:val="0"/>
-          <w:szCs w:val="21"/>
-        </w:rPr>
-        <w:t>sys.argv</w:t>
-      </w:r>
-      <w:proofErr w:type="spellEnd"/>
-      <w:proofErr w:type="gramEnd"/>
-      <w:r>
-        <w:rPr>
-          <w:rFonts w:ascii="굴림" w:eastAsia="굴림" w:hAnsi="굴림" w:cs="굴림"/>
-          <w:kern w:val="0"/>
-          <w:szCs w:val="21"/>
-        </w:rPr>
-        <w:t>)</w:t>
-      </w:r>
-    </w:p>
-    <w:p>
-      <w:pPr>
-        <w:rPr>
-          <w:rFonts w:ascii="굴림" w:eastAsia="굴림" w:hAnsi="굴림" w:cs="굴림"/>
-          <w:kern w:val="0"/>
-          <w:szCs w:val="21"/>
-        </w:rPr>
-      </w:pPr>
-      <w:r>
-        <w:rPr>
-          <w:rFonts w:ascii="굴림" w:eastAsia="굴림" w:hAnsi="굴림" w:cs="굴림"/>
-          <w:kern w:val="0"/>
-          <w:szCs w:val="21"/>
-        </w:rPr>
-        <w:t xml:space="preserve">window = </w:t>
-      </w:r>
-      <w:proofErr w:type="spellStart"/>
-      <w:proofErr w:type="gramStart"/>
-      <w:r>
-        <w:rPr>
-          <w:rFonts w:ascii="굴림" w:eastAsia="굴림" w:hAnsi="굴림" w:cs="굴림"/>
-          <w:kern w:val="0"/>
-          <w:szCs w:val="21"/>
-        </w:rPr>
-        <w:t>SmartFarm</w:t>
-      </w:r>
-      <w:proofErr w:type="spellEnd"/>
-      <w:r>
-        <w:rPr>
-          <w:rFonts w:ascii="굴림" w:eastAsia="굴림" w:hAnsi="굴림" w:cs="굴림"/>
-          <w:kern w:val="0"/>
-          <w:szCs w:val="21"/>
-        </w:rPr>
-        <w:t>(</w:t>
-      </w:r>
-      <w:proofErr w:type="gramEnd"/>
-      <w:r>
-        <w:rPr>
-          <w:rFonts w:ascii="굴림" w:eastAsia="굴림" w:hAnsi="굴림" w:cs="굴림"/>
-          <w:kern w:val="0"/>
-          <w:szCs w:val="21"/>
-        </w:rPr>
-        <w:t>)</w:t>
-      </w:r>
-    </w:p>
-    <w:p>
-      <w:pPr>
-        <w:rPr>
-          <w:rFonts w:ascii="굴림" w:eastAsia="굴림" w:hAnsi="굴림" w:cs="굴림"/>
-          <w:kern w:val="0"/>
-          <w:szCs w:val="21"/>
-        </w:rPr>
-      </w:pPr>
-      <w:r>
-        <w:rPr>
-          <w:rFonts w:ascii="굴림" w:eastAsia="굴림" w:hAnsi="굴림" w:cs="굴림"/>
-          <w:kern w:val="0"/>
-          <w:szCs w:val="21"/>
-        </w:rPr>
-        <w:t>while True:</w:t>
-      </w:r>
-    </w:p>
-    <w:p>
-      <w:pPr>
-        <w:rPr>
-          <w:rFonts w:ascii="굴림" w:eastAsia="굴림" w:hAnsi="굴림" w:cs="굴림"/>
-          <w:kern w:val="0"/>
-          <w:szCs w:val="21"/>
-        </w:rPr>
-      </w:pPr>
-      <w:proofErr w:type="spellStart"/>
-      <w:proofErr w:type="gramStart"/>
-      <w:r>
-        <w:rPr>
-          <w:rFonts w:ascii="굴림" w:eastAsia="굴림" w:hAnsi="굴림" w:cs="굴림"/>
-          <w:kern w:val="0"/>
-          <w:szCs w:val="21"/>
-        </w:rPr>
-        <w:t>window.update</w:t>
-      </w:r>
-      <w:proofErr w:type="gramEnd"/>
-      <w:r>
-        <w:rPr>
-          <w:rFonts w:ascii="굴림" w:eastAsia="굴림" w:hAnsi="굴림" w:cs="굴림"/>
-          <w:kern w:val="0"/>
-          <w:szCs w:val="21"/>
-        </w:rPr>
-        <w:t>_data</w:t>
-      </w:r>
-      <w:proofErr w:type="spellEnd"/>
-      <w:r>
-        <w:rPr>
-          <w:rFonts w:ascii="굴림" w:eastAsia="굴림" w:hAnsi="굴림" w:cs="굴림"/>
-          <w:kern w:val="0"/>
-          <w:szCs w:val="21"/>
-        </w:rPr>
-        <w:t>()</w:t>
-      </w:r>
-    </w:p>
-    <w:p>
-      <w:pPr>
-        <w:rPr>
-          <w:rFonts w:ascii="굴림" w:eastAsia="굴림" w:hAnsi="굴림" w:cs="굴림"/>
-          <w:kern w:val="0"/>
-          <w:szCs w:val="21"/>
-        </w:rPr>
-      </w:pPr>
-    </w:p>
-    <w:p>
-      <w:pPr>
-        <w:rPr>
-          <w:rFonts w:ascii="굴림" w:eastAsia="굴림" w:hAnsi="굴림" w:cs="굴림"/>
-          <w:kern w:val="0"/>
-          <w:szCs w:val="21"/>
-        </w:rPr>
-      </w:pPr>
-      <w:proofErr w:type="spellStart"/>
-      <w:proofErr w:type="gramStart"/>
-      <w:r>
-        <w:rPr>
-          <w:rFonts w:ascii="굴림" w:eastAsia="굴림" w:hAnsi="굴림" w:cs="굴림"/>
-          <w:kern w:val="0"/>
-          <w:szCs w:val="21"/>
-        </w:rPr>
-        <w:t>sys.exit</w:t>
-      </w:r>
-      <w:proofErr w:type="spellEnd"/>
-      <w:proofErr w:type="gramEnd"/>
-      <w:r>
-        <w:rPr>
-          <w:rFonts w:ascii="굴림" w:eastAsia="굴림" w:hAnsi="굴림" w:cs="굴림"/>
-          <w:kern w:val="0"/>
-          <w:szCs w:val="21"/>
-        </w:rPr>
-        <w:t>(</w:t>
-      </w:r>
-      <w:proofErr w:type="spellStart"/>
-      <w:r>
-        <w:rPr>
-          <w:rFonts w:ascii="굴림" w:eastAsia="굴림" w:hAnsi="굴림" w:cs="굴림"/>
-          <w:kern w:val="0"/>
-          <w:szCs w:val="21"/>
-        </w:rPr>
-        <w:t>app.exec</w:t>
-      </w:r>
-      <w:proofErr w:type="spellEnd"/>
-      <w:r>
-        <w:rPr>
-          <w:rFonts w:ascii="굴림" w:eastAsia="굴림" w:hAnsi="굴림" w:cs="굴림"/>
-          <w:kern w:val="0"/>
-          <w:szCs w:val="21"/>
-        </w:rPr>
-        <w:t>_())</w:t>
+        <w:t>sys.exit(app.exec_())</w:t>
       </w:r>
     </w:p>
     <w:p>
@@ -13015,7 +11500,7 @@
           <w:rFonts w:ascii="굴림" w:eastAsia="굴림" w:hAnsi="굴림"/>
         </w:rPr>
       </w:pPr>
-      <w:bookmarkStart w:id="22" w:name="_Toc130996649"/>
+      <w:bookmarkStart w:id="23" w:name="_Toc130996649"/>
       <w:r>
         <w:rPr>
           <w:rFonts w:ascii="굴림" w:eastAsia="굴림" w:hAnsi="굴림" w:hint="eastAsia"/>
@@ -13046,7 +11531,7 @@
         </w:rPr>
         <w:t>서버 스트리밍</w:t>
       </w:r>
-      <w:bookmarkEnd w:id="22"/>
+      <w:bookmarkEnd w:id="23"/>
     </w:p>
     <w:p>
       <w:pPr>
@@ -13069,35 +11554,40 @@
           <w:kern w:val="0"/>
           <w:szCs w:val="20"/>
         </w:rPr>
-        <w:t xml:space="preserve">CAPTURES_DIR = </w:t>
-      </w:r>
-      <w:proofErr w:type="spellStart"/>
-      <w:proofErr w:type="gramStart"/>
-      <w:r>
+        <w:t>CAPTURES_DIR = os.path.join('static', 'captures')</w:t>
+      </w:r>
+    </w:p>
+    <w:p>
+      <w:pPr>
         <w:rPr>
           <w:rFonts w:ascii="굴림" w:eastAsia="굴림" w:hAnsi="굴림" w:cs="굴림"/>
           <w:kern w:val="0"/>
           <w:szCs w:val="20"/>
         </w:rPr>
-        <w:t>os.path</w:t>
-      </w:r>
-      <w:proofErr w:type="gramEnd"/>
+      </w:pPr>
       <w:r>
         <w:rPr>
           <w:rFonts w:ascii="굴림" w:eastAsia="굴림" w:hAnsi="굴림" w:cs="굴림"/>
           <w:kern w:val="0"/>
           <w:szCs w:val="20"/>
         </w:rPr>
-        <w:t>.join</w:t>
-      </w:r>
-      <w:proofErr w:type="spellEnd"/>
+        <w:t>if not os.path.exists(CAPTURES_DIR):</w:t>
+      </w:r>
       <w:r>
         <w:rPr>
           <w:rFonts w:ascii="굴림" w:eastAsia="굴림" w:hAnsi="굴림" w:cs="굴림"/>
           <w:kern w:val="0"/>
           <w:szCs w:val="20"/>
         </w:rPr>
-        <w:t>('static', 'captures')</w:t>
+        <w:t xml:space="preserve"> # </w:t>
+      </w:r>
+      <w:r>
+        <w:rPr>
+          <w:rFonts w:ascii="굴림" w:eastAsia="굴림" w:hAnsi="굴림" w:cs="굴림" w:hint="eastAsia"/>
+          <w:kern w:val="0"/>
+          <w:szCs w:val="20"/>
+        </w:rPr>
+        <w:t>캡쳐된 이미지 저장경로</w:t>
       </w:r>
     </w:p>
     <w:p>
@@ -13108,57 +11598,189 @@
           <w:szCs w:val="20"/>
         </w:rPr>
       </w:pPr>
-      <w:r>
+    </w:p>
+    <w:p>
+      <w:pPr>
         <w:rPr>
           <w:rFonts w:ascii="굴림" w:eastAsia="굴림" w:hAnsi="굴림" w:cs="굴림"/>
           <w:kern w:val="0"/>
           <w:szCs w:val="20"/>
         </w:rPr>
-        <w:t xml:space="preserve">if not </w:t>
-      </w:r>
-      <w:proofErr w:type="spellStart"/>
+      </w:pPr>
       <w:r>
         <w:rPr>
           <w:rFonts w:ascii="굴림" w:eastAsia="굴림" w:hAnsi="굴림" w:cs="굴림"/>
           <w:kern w:val="0"/>
           <w:szCs w:val="20"/>
         </w:rPr>
-        <w:t>os.path.exists</w:t>
-      </w:r>
-      <w:proofErr w:type="spellEnd"/>
-      <w:r>
+        <w:t>os.makedirs(CAPTURES_DIR)</w:t>
+      </w:r>
+    </w:p>
+    <w:p>
+      <w:pPr>
         <w:rPr>
           <w:rFonts w:ascii="굴림" w:eastAsia="굴림" w:hAnsi="굴림" w:cs="굴림"/>
           <w:kern w:val="0"/>
           <w:szCs w:val="20"/>
         </w:rPr>
-        <w:t>(CAPTURES_DIR):</w:t>
-      </w:r>
-      <w:r>
+      </w:pPr>
+    </w:p>
+    <w:p>
+      <w:pPr>
         <w:rPr>
           <w:rFonts w:ascii="굴림" w:eastAsia="굴림" w:hAnsi="굴림" w:cs="굴림"/>
           <w:kern w:val="0"/>
           <w:szCs w:val="20"/>
         </w:rPr>
+      </w:pPr>
+      <w:r>
+        <w:rPr>
+          <w:rFonts w:ascii="굴림" w:eastAsia="굴림" w:hAnsi="굴림" w:cs="굴림"/>
+          <w:kern w:val="0"/>
+          <w:szCs w:val="20"/>
+        </w:rPr>
+        <w:t>fourcc = cv2.VideoWriter_fourcc(*'XVID')</w:t>
+      </w:r>
+      <w:r>
+        <w:rPr>
+          <w:rFonts w:ascii="굴림" w:eastAsia="굴림" w:hAnsi="굴림" w:cs="굴림"/>
+          <w:kern w:val="0"/>
+          <w:szCs w:val="20"/>
+        </w:rPr>
         <w:t xml:space="preserve"> # </w:t>
       </w:r>
-      <w:proofErr w:type="spellStart"/>
       <w:r>
         <w:rPr>
           <w:rFonts w:ascii="굴림" w:eastAsia="굴림" w:hAnsi="굴림" w:cs="굴림" w:hint="eastAsia"/>
           <w:kern w:val="0"/>
           <w:szCs w:val="20"/>
         </w:rPr>
-        <w:t>캡쳐된</w:t>
-      </w:r>
-      <w:proofErr w:type="spellEnd"/>
+        <w:t>인코딩 포맷</w:t>
+      </w:r>
+    </w:p>
+    <w:p>
+      <w:pPr>
+        <w:rPr>
+          <w:rFonts w:ascii="굴림" w:eastAsia="굴림" w:hAnsi="굴림" w:cs="굴림"/>
+          <w:kern w:val="0"/>
+          <w:szCs w:val="20"/>
+        </w:rPr>
+      </w:pPr>
+    </w:p>
+    <w:p>
+      <w:pPr>
+        <w:rPr>
+          <w:rFonts w:ascii="굴림" w:eastAsia="굴림" w:hAnsi="굴림" w:cs="굴림"/>
+          <w:kern w:val="0"/>
+          <w:szCs w:val="20"/>
+        </w:rPr>
+      </w:pPr>
+      <w:r>
+        <w:rPr>
+          <w:rFonts w:ascii="굴림" w:eastAsia="굴림" w:hAnsi="굴림" w:cs="굴림"/>
+          <w:kern w:val="0"/>
+          <w:szCs w:val="20"/>
+        </w:rPr>
+        <w:t>def video_stream():</w:t>
+      </w:r>
+    </w:p>
+    <w:p>
+      <w:pPr>
+        <w:rPr>
+          <w:rFonts w:ascii="굴림" w:eastAsia="굴림" w:hAnsi="굴림" w:cs="굴림"/>
+          <w:kern w:val="0"/>
+          <w:szCs w:val="20"/>
+        </w:rPr>
+      </w:pPr>
+      <w:r>
+        <w:rPr>
+          <w:rFonts w:ascii="굴림" w:eastAsia="굴림" w:hAnsi="굴림" w:cs="굴림"/>
+          <w:kern w:val="0"/>
+          <w:szCs w:val="20"/>
+        </w:rPr>
+        <w:t>cam = cv2.VideoCapture(0)</w:t>
+      </w:r>
+    </w:p>
+    <w:p>
+      <w:pPr>
+        <w:rPr>
+          <w:rFonts w:ascii="굴림" w:eastAsia="굴림" w:hAnsi="굴림" w:cs="굴림"/>
+          <w:kern w:val="0"/>
+          <w:szCs w:val="20"/>
+        </w:rPr>
+      </w:pPr>
+      <w:r>
+        <w:rPr>
+          <w:rFonts w:ascii="굴림" w:eastAsia="굴림" w:hAnsi="굴림" w:cs="굴림"/>
+          <w:kern w:val="0"/>
+          <w:szCs w:val="20"/>
+        </w:rPr>
+        <w:t xml:space="preserve">cam.set(cv2.CAP_PROP_FRAME_WIDTH, </w:t>
+      </w:r>
+      <w:r>
+        <w:rPr>
+          <w:rFonts w:ascii="굴림" w:eastAsia="굴림" w:hAnsi="굴림" w:cs="굴림"/>
+          <w:kern w:val="0"/>
+          <w:szCs w:val="20"/>
+        </w:rPr>
+        <w:t>1920</w:t>
+      </w:r>
+      <w:r>
+        <w:rPr>
+          <w:rFonts w:ascii="굴림" w:eastAsia="굴림" w:hAnsi="굴림" w:cs="굴림"/>
+          <w:kern w:val="0"/>
+          <w:szCs w:val="20"/>
+        </w:rPr>
+        <w:t>)</w:t>
+      </w:r>
+    </w:p>
+    <w:p>
+      <w:pPr>
+        <w:rPr>
+          <w:rFonts w:ascii="굴림" w:eastAsia="굴림" w:hAnsi="굴림" w:cs="굴림"/>
+          <w:kern w:val="0"/>
+          <w:szCs w:val="20"/>
+        </w:rPr>
+      </w:pPr>
+      <w:r>
+        <w:rPr>
+          <w:rFonts w:ascii="굴림" w:eastAsia="굴림" w:hAnsi="굴림" w:cs="굴림"/>
+          <w:kern w:val="0"/>
+          <w:szCs w:val="20"/>
+        </w:rPr>
+        <w:t xml:space="preserve">cam.set(cv2.CAP_PROP_FRAME_HEIGHT, </w:t>
+      </w:r>
+      <w:r>
+        <w:rPr>
+          <w:rFonts w:ascii="굴림" w:eastAsia="굴림" w:hAnsi="굴림" w:cs="굴림"/>
+          <w:kern w:val="0"/>
+          <w:szCs w:val="20"/>
+        </w:rPr>
+        <w:t>1080</w:t>
+      </w:r>
+      <w:r>
+        <w:rPr>
+          <w:rFonts w:ascii="굴림" w:eastAsia="굴림" w:hAnsi="굴림" w:cs="굴림"/>
+          <w:kern w:val="0"/>
+          <w:szCs w:val="20"/>
+        </w:rPr>
+        <w:t>)</w:t>
+      </w:r>
+      <w:r>
+        <w:rPr>
+          <w:rFonts w:ascii="굴림" w:eastAsia="굴림" w:hAnsi="굴림" w:cs="굴림"/>
+          <w:kern w:val="0"/>
+          <w:szCs w:val="20"/>
+        </w:rPr>
+        <w:t xml:space="preserve"> # </w:t>
+      </w:r>
       <w:r>
         <w:rPr>
           <w:rFonts w:ascii="굴림" w:eastAsia="굴림" w:hAnsi="굴림" w:cs="굴림" w:hint="eastAsia"/>
           <w:kern w:val="0"/>
           <w:szCs w:val="20"/>
         </w:rPr>
-        <w:t xml:space="preserve"> 이미지 저장경로</w:t>
+        <w:t>해상도</w:t>
       </w:r>
     </w:p>
     <w:p>
@@ -13169,34 +11791,29 @@
           <w:szCs w:val="20"/>
         </w:rPr>
       </w:pPr>
-    </w:p>
-    <w:p>
-      <w:pPr>
+      <w:r>
         <w:rPr>
           <w:rFonts w:ascii="굴림" w:eastAsia="굴림" w:hAnsi="굴림" w:cs="굴림"/>
           <w:kern w:val="0"/>
           <w:szCs w:val="20"/>
         </w:rPr>
-      </w:pPr>
-      <w:proofErr w:type="spellStart"/>
-      <w:proofErr w:type="gramStart"/>
+        <w:t xml:space="preserve">capture_interval =  </w:t>
+      </w:r>
       <w:r>
         <w:rPr>
           <w:rFonts w:ascii="굴림" w:eastAsia="굴림" w:hAnsi="굴림" w:cs="굴림"/>
           <w:kern w:val="0"/>
           <w:szCs w:val="20"/>
         </w:rPr>
-        <w:t>os.makedirs</w:t>
-      </w:r>
-      <w:proofErr w:type="spellEnd"/>
-      <w:proofErr w:type="gramEnd"/>
+        <w:t>1800</w:t>
+      </w:r>
       <w:r>
         <w:rPr>
           <w:rFonts w:ascii="굴림" w:eastAsia="굴림" w:hAnsi="굴림" w:cs="굴림"/>
           <w:kern w:val="0"/>
           <w:szCs w:val="20"/>
         </w:rPr>
-        <w:t>(CAPTURES_DIR)</w:t>
+        <w:t xml:space="preserve"> # 캡쳐 간격 (초)</w:t>
       </w:r>
     </w:p>
     <w:p>
@@ -13207,39 +11824,232 @@
           <w:szCs w:val="20"/>
         </w:rPr>
       </w:pPr>
-    </w:p>
-    <w:p>
-      <w:pPr>
+      <w:r>
         <w:rPr>
           <w:rFonts w:ascii="굴림" w:eastAsia="굴림" w:hAnsi="굴림" w:cs="굴림"/>
           <w:kern w:val="0"/>
           <w:szCs w:val="20"/>
         </w:rPr>
-      </w:pPr>
-      <w:proofErr w:type="spellStart"/>
-      <w:r>
+        <w:t>last_capture_time = time.time()</w:t>
+      </w:r>
+    </w:p>
+    <w:p>
+      <w:pPr>
         <w:rPr>
           <w:rFonts w:ascii="굴림" w:eastAsia="굴림" w:hAnsi="굴림" w:cs="굴림"/>
           <w:kern w:val="0"/>
           <w:szCs w:val="20"/>
         </w:rPr>
-        <w:t>fourcc</w:t>
-      </w:r>
-      <w:proofErr w:type="spellEnd"/>
+      </w:pPr>
       <w:r>
         <w:rPr>
           <w:rFonts w:ascii="굴림" w:eastAsia="굴림" w:hAnsi="굴림" w:cs="굴림"/>
           <w:kern w:val="0"/>
           <w:szCs w:val="20"/>
         </w:rPr>
-        <w:t xml:space="preserve"> = cv2.VideoWriter_fourcc(*'XVID')</w:t>
-      </w:r>
-      <w:r>
+        <w:t>while True:</w:t>
+      </w:r>
+    </w:p>
+    <w:p>
+      <w:pPr>
         <w:rPr>
           <w:rFonts w:ascii="굴림" w:eastAsia="굴림" w:hAnsi="굴림" w:cs="굴림"/>
           <w:kern w:val="0"/>
           <w:szCs w:val="20"/>
         </w:rPr>
+      </w:pPr>
+      <w:r>
+        <w:rPr>
+          <w:rFonts w:ascii="굴림" w:eastAsia="굴림" w:hAnsi="굴림" w:cs="굴림"/>
+          <w:kern w:val="0"/>
+          <w:szCs w:val="20"/>
+        </w:rPr>
+        <w:t>ret, frame = cam.read()</w:t>
+      </w:r>
+      <w:r>
+        <w:rPr>
+          <w:rFonts w:ascii="굴림" w:eastAsia="굴림" w:hAnsi="굴림" w:cs="굴림"/>
+          <w:kern w:val="0"/>
+          <w:szCs w:val="20"/>
+        </w:rPr>
+        <w:t xml:space="preserve"> # 매 초마다 스트리밍을 수행</w:t>
+      </w:r>
+    </w:p>
+    <w:p>
+      <w:pPr>
+        <w:rPr>
+          <w:rFonts w:ascii="굴림" w:eastAsia="굴림" w:hAnsi="굴림" w:cs="굴림"/>
+          <w:kern w:val="0"/>
+          <w:szCs w:val="20"/>
+        </w:rPr>
+      </w:pPr>
+      <w:r>
+        <w:rPr>
+          <w:rFonts w:ascii="굴림" w:eastAsia="굴림" w:hAnsi="굴림" w:cs="굴림"/>
+          <w:kern w:val="0"/>
+          <w:szCs w:val="20"/>
+        </w:rPr>
+        <w:t>if not ret:</w:t>
+      </w:r>
+    </w:p>
+    <w:p>
+      <w:pPr>
+        <w:rPr>
+          <w:rFonts w:ascii="굴림" w:eastAsia="굴림" w:hAnsi="굴림" w:cs="굴림"/>
+          <w:kern w:val="0"/>
+          <w:szCs w:val="20"/>
+        </w:rPr>
+      </w:pPr>
+      <w:r>
+        <w:rPr>
+          <w:rFonts w:ascii="굴림" w:eastAsia="굴림" w:hAnsi="굴림" w:cs="굴림"/>
+          <w:kern w:val="0"/>
+          <w:szCs w:val="20"/>
+        </w:rPr>
+        <w:t>break</w:t>
+      </w:r>
+    </w:p>
+    <w:p>
+      <w:pPr>
+        <w:rPr>
+          <w:rFonts w:ascii="굴림" w:eastAsia="굴림" w:hAnsi="굴림" w:cs="굴림"/>
+          <w:kern w:val="0"/>
+          <w:szCs w:val="20"/>
+        </w:rPr>
+      </w:pPr>
+    </w:p>
+    <w:p>
+      <w:pPr>
+        <w:rPr>
+          <w:rFonts w:ascii="굴림" w:eastAsia="굴림" w:hAnsi="굴림" w:cs="굴림"/>
+          <w:kern w:val="0"/>
+          <w:szCs w:val="20"/>
+        </w:rPr>
+      </w:pPr>
+    </w:p>
+    <w:p>
+      <w:pPr>
+        <w:rPr>
+          <w:rFonts w:ascii="굴림" w:eastAsia="굴림" w:hAnsi="굴림" w:cs="굴림"/>
+          <w:kern w:val="0"/>
+          <w:szCs w:val="20"/>
+        </w:rPr>
+      </w:pPr>
+      <w:r>
+        <w:rPr>
+          <w:rFonts w:ascii="굴림" w:eastAsia="굴림" w:hAnsi="굴림" w:cs="굴림"/>
+          <w:kern w:val="0"/>
+          <w:szCs w:val="20"/>
+        </w:rPr>
+        <w:t># 캡쳐 간격이 되면 프레임을 저장</w:t>
+      </w:r>
+    </w:p>
+    <w:p>
+      <w:pPr>
+        <w:rPr>
+          <w:rFonts w:ascii="굴림" w:eastAsia="굴림" w:hAnsi="굴림" w:cs="굴림"/>
+          <w:kern w:val="0"/>
+          <w:szCs w:val="20"/>
+        </w:rPr>
+      </w:pPr>
+      <w:r>
+        <w:rPr>
+          <w:rFonts w:ascii="굴림" w:eastAsia="굴림" w:hAnsi="굴림" w:cs="굴림"/>
+          <w:kern w:val="0"/>
+          <w:szCs w:val="20"/>
+        </w:rPr>
+        <w:t>if time.time() - last_capture_time &gt;= capture_interval:</w:t>
+      </w:r>
+    </w:p>
+    <w:p>
+      <w:pPr>
+        <w:rPr>
+          <w:rFonts w:ascii="굴림" w:eastAsia="굴림" w:hAnsi="굴림" w:cs="굴림"/>
+          <w:kern w:val="0"/>
+          <w:szCs w:val="20"/>
+        </w:rPr>
+      </w:pPr>
+      <w:r>
+        <w:rPr>
+          <w:rFonts w:ascii="굴림" w:eastAsia="굴림" w:hAnsi="굴림" w:cs="굴림"/>
+          <w:kern w:val="0"/>
+          <w:szCs w:val="20"/>
+        </w:rPr>
+        <w:t>last_capture_time = time.time()</w:t>
+      </w:r>
+    </w:p>
+    <w:p>
+      <w:pPr>
+        <w:rPr>
+          <w:rFonts w:ascii="굴림" w:eastAsia="굴림" w:hAnsi="굴림" w:cs="굴림"/>
+          <w:kern w:val="0"/>
+          <w:szCs w:val="20"/>
+        </w:rPr>
+      </w:pPr>
+      <w:r>
+        <w:rPr>
+          <w:rFonts w:ascii="굴림" w:eastAsia="굴림" w:hAnsi="굴림" w:cs="굴림"/>
+          <w:kern w:val="0"/>
+          <w:szCs w:val="20"/>
+        </w:rPr>
+        <w:t>_, jpeg = cv2.imencode('.jpg', frame)</w:t>
+      </w:r>
+      <w:r>
+        <w:rPr>
+          <w:rFonts w:ascii="굴림" w:eastAsia="굴림" w:hAnsi="굴림" w:cs="굴림"/>
+          <w:kern w:val="0"/>
+          <w:szCs w:val="20"/>
+        </w:rPr>
+        <w:t xml:space="preserve"> # JPG</w:t>
+      </w:r>
+      <w:r>
+        <w:rPr>
+          <w:rFonts w:ascii="굴림" w:eastAsia="굴림" w:hAnsi="굴림" w:cs="굴림" w:hint="eastAsia"/>
+          <w:kern w:val="0"/>
+          <w:szCs w:val="20"/>
+        </w:rPr>
+        <w:t xml:space="preserve"> 이미지로 인코딩</w:t>
+      </w:r>
+    </w:p>
+    <w:p>
+      <w:pPr>
+        <w:rPr>
+          <w:rFonts w:ascii="굴림" w:eastAsia="굴림" w:hAnsi="굴림" w:cs="굴림"/>
+          <w:kern w:val="0"/>
+          <w:szCs w:val="20"/>
+        </w:rPr>
+      </w:pPr>
+      <w:r>
+        <w:rPr>
+          <w:rFonts w:ascii="굴림" w:eastAsia="굴림" w:hAnsi="굴림" w:cs="굴림"/>
+          <w:kern w:val="0"/>
+          <w:szCs w:val="20"/>
+        </w:rPr>
+        <w:t>now = datetime.datetime.now()</w:t>
+      </w:r>
+    </w:p>
+    <w:p>
+      <w:pPr>
+        <w:rPr>
+          <w:rFonts w:ascii="굴림" w:eastAsia="굴림" w:hAnsi="굴림" w:cs="굴림"/>
+          <w:kern w:val="0"/>
+          <w:szCs w:val="20"/>
+        </w:rPr>
+      </w:pPr>
+      <w:r>
+        <w:rPr>
+          <w:rFonts w:ascii="굴림" w:eastAsia="굴림" w:hAnsi="굴림" w:cs="굴림"/>
+          <w:kern w:val="0"/>
+          <w:szCs w:val="20"/>
+        </w:rPr>
+        <w:t>filename = now.strftime('%Y%m%d_%H%M%S.jpg')</w:t>
+      </w:r>
+      <w:r>
+        <w:rPr>
+          <w:rFonts w:ascii="굴림" w:eastAsia="굴림" w:hAnsi="굴림" w:cs="굴림"/>
+          <w:kern w:val="0"/>
+          <w:szCs w:val="20"/>
+        </w:rPr>
         <w:t xml:space="preserve"> # </w:t>
       </w:r>
       <w:r>
@@ -13248,7 +12058,7 @@
           <w:kern w:val="0"/>
           <w:szCs w:val="20"/>
         </w:rPr>
-        <w:t>인코딩 포맷</w:t>
+        <w:t>이름 설정</w:t>
       </w:r>
     </w:p>
     <w:p>
@@ -13259,59 +12069,58 @@
           <w:szCs w:val="20"/>
         </w:rPr>
       </w:pPr>
-    </w:p>
-    <w:p>
-      <w:pPr>
+      <w:r>
         <w:rPr>
           <w:rFonts w:ascii="굴림" w:eastAsia="굴림" w:hAnsi="굴림" w:cs="굴림"/>
           <w:kern w:val="0"/>
           <w:szCs w:val="20"/>
         </w:rPr>
-      </w:pPr>
-      <w:r>
+        <w:t>filepath = os.path.join(CAPTURES_DIR, filename)</w:t>
+      </w:r>
+    </w:p>
+    <w:p>
+      <w:pPr>
         <w:rPr>
           <w:rFonts w:ascii="굴림" w:eastAsia="굴림" w:hAnsi="굴림" w:cs="굴림"/>
           <w:kern w:val="0"/>
           <w:szCs w:val="20"/>
         </w:rPr>
-        <w:t xml:space="preserve">def </w:t>
-      </w:r>
-      <w:proofErr w:type="spellStart"/>
+      </w:pPr>
       <w:r>
         <w:rPr>
           <w:rFonts w:ascii="굴림" w:eastAsia="굴림" w:hAnsi="굴림" w:cs="굴림"/>
           <w:kern w:val="0"/>
           <w:szCs w:val="20"/>
         </w:rPr>
-        <w:t>video_</w:t>
-      </w:r>
-      <w:proofErr w:type="gramStart"/>
-      <w:r>
+        <w:lastRenderedPageBreak/>
+        <w:t>with open(filepath, 'wb') as f:</w:t>
+      </w:r>
+    </w:p>
+    <w:p>
+      <w:pPr>
         <w:rPr>
           <w:rFonts w:ascii="굴림" w:eastAsia="굴림" w:hAnsi="굴림" w:cs="굴림"/>
           <w:kern w:val="0"/>
           <w:szCs w:val="20"/>
         </w:rPr>
-        <w:t>stream</w:t>
-      </w:r>
-      <w:proofErr w:type="spellEnd"/>
+      </w:pPr>
       <w:r>
         <w:rPr>
           <w:rFonts w:ascii="굴림" w:eastAsia="굴림" w:hAnsi="굴림" w:cs="굴림"/>
           <w:kern w:val="0"/>
           <w:szCs w:val="20"/>
         </w:rPr>
-        <w:t>(</w:t>
-      </w:r>
-      <w:proofErr w:type="gramEnd"/>
-      <w:r>
+        <w:t>f.write(jpeg.tobytes())</w:t>
+      </w:r>
+    </w:p>
+    <w:p>
+      <w:pPr>
         <w:rPr>
           <w:rFonts w:ascii="굴림" w:eastAsia="굴림" w:hAnsi="굴림" w:cs="굴림"/>
           <w:kern w:val="0"/>
           <w:szCs w:val="20"/>
         </w:rPr>
-        <w:t>):</w:t>
-      </w:r>
+      </w:pPr>
     </w:p>
     <w:p>
       <w:pPr>
@@ -13321,93 +12130,98 @@
           <w:szCs w:val="20"/>
         </w:rPr>
       </w:pPr>
-      <w:r>
+    </w:p>
+    <w:p>
+      <w:pPr>
         <w:rPr>
           <w:rFonts w:ascii="굴림" w:eastAsia="굴림" w:hAnsi="굴림" w:cs="굴림"/>
           <w:kern w:val="0"/>
           <w:szCs w:val="20"/>
         </w:rPr>
-        <w:t>cam = cv2.VideoCapture(0)</w:t>
-      </w:r>
-    </w:p>
-    <w:p>
-      <w:pPr>
+      </w:pPr>
+      <w:r>
         <w:rPr>
           <w:rFonts w:ascii="굴림" w:eastAsia="굴림" w:hAnsi="굴림" w:cs="굴림"/>
           <w:kern w:val="0"/>
           <w:szCs w:val="20"/>
         </w:rPr>
-      </w:pPr>
-      <w:proofErr w:type="spellStart"/>
-      <w:proofErr w:type="gramStart"/>
-      <w:r>
+        <w:t># 이미지 스트리밍</w:t>
+      </w:r>
+    </w:p>
+    <w:p>
+      <w:pPr>
         <w:rPr>
           <w:rFonts w:ascii="굴림" w:eastAsia="굴림" w:hAnsi="굴림" w:cs="굴림"/>
           <w:kern w:val="0"/>
           <w:szCs w:val="20"/>
         </w:rPr>
-        <w:t>cam.set</w:t>
-      </w:r>
-      <w:proofErr w:type="spellEnd"/>
+      </w:pPr>
       <w:r>
         <w:rPr>
           <w:rFonts w:ascii="굴림" w:eastAsia="굴림" w:hAnsi="굴림" w:cs="굴림"/>
           <w:kern w:val="0"/>
           <w:szCs w:val="20"/>
         </w:rPr>
-        <w:t>(</w:t>
-      </w:r>
-      <w:proofErr w:type="gramEnd"/>
-      <w:r>
+        <w:t>_, jpeg = cv2.imencode('.jpg', frame)</w:t>
+      </w:r>
+    </w:p>
+    <w:p>
+      <w:pPr>
         <w:rPr>
           <w:rFonts w:ascii="굴림" w:eastAsia="굴림" w:hAnsi="굴림" w:cs="굴림"/>
           <w:kern w:val="0"/>
           <w:szCs w:val="20"/>
         </w:rPr>
-        <w:t xml:space="preserve">cv2.CAP_PROP_FRAME_WIDTH, </w:t>
-      </w:r>
+      </w:pPr>
       <w:r>
         <w:rPr>
           <w:rFonts w:ascii="굴림" w:eastAsia="굴림" w:hAnsi="굴림" w:cs="굴림"/>
           <w:kern w:val="0"/>
           <w:szCs w:val="20"/>
         </w:rPr>
-        <w:t>1920</w:t>
-      </w:r>
-      <w:r>
+        <w:t>yield (b'--frame\r\n'</w:t>
+      </w:r>
+    </w:p>
+    <w:p>
+      <w:pPr>
         <w:rPr>
           <w:rFonts w:ascii="굴림" w:eastAsia="굴림" w:hAnsi="굴림" w:cs="굴림"/>
           <w:kern w:val="0"/>
           <w:szCs w:val="20"/>
         </w:rPr>
-        <w:t>)</w:t>
-      </w:r>
-    </w:p>
-    <w:p>
-      <w:pPr>
+      </w:pPr>
+      <w:r>
         <w:rPr>
           <w:rFonts w:ascii="굴림" w:eastAsia="굴림" w:hAnsi="굴림" w:cs="굴림"/>
           <w:kern w:val="0"/>
           <w:szCs w:val="20"/>
         </w:rPr>
-      </w:pPr>
-      <w:proofErr w:type="spellStart"/>
-      <w:r>
+        <w:t>b'Content-Type: image/jpeg\r\n\r\n' + jpeg.tobytes() + b'\r\n')</w:t>
+      </w:r>
+    </w:p>
+    <w:p>
+      <w:pPr>
         <w:rPr>
           <w:rFonts w:ascii="굴림" w:eastAsia="굴림" w:hAnsi="굴림" w:cs="굴림"/>
           <w:kern w:val="0"/>
           <w:szCs w:val="20"/>
         </w:rPr>
-        <w:t>cam.set</w:t>
-      </w:r>
-      <w:proofErr w:type="spellEnd"/>
+      </w:pPr>
       <w:r>
         <w:rPr>
           <w:rFonts w:ascii="굴림" w:eastAsia="굴림" w:hAnsi="굴림" w:cs="굴림"/>
           <w:kern w:val="0"/>
           <w:szCs w:val="20"/>
         </w:rPr>
-        <w:t xml:space="preserve">(cv2.CAP_PROP_FRAME_HEIGHT, </w:t>
+        <w:t xml:space="preserve"># </w:t>
+      </w:r>
+      <w:r>
+        <w:rPr>
+          <w:rFonts w:ascii="굴림" w:eastAsia="굴림" w:hAnsi="굴림" w:cs="굴림" w:hint="eastAsia"/>
+          <w:kern w:val="0"/>
+          <w:szCs w:val="20"/>
+        </w:rPr>
+        <w:t>f</w:t>
       </w:r>
       <w:r>
         <w:rPr>
@@ -13415,23 +12229,32 @@
           <w:kern w:val="0"/>
           <w:szCs w:val="20"/>
         </w:rPr>
-        <w:t>1080</w:t>
-      </w:r>
-      <w:r>
+        <w:t>rame</w:t>
+      </w:r>
+      <w:r>
+        <w:rPr>
+          <w:rFonts w:ascii="굴림" w:eastAsia="굴림" w:hAnsi="굴림" w:cs="굴림" w:hint="eastAsia"/>
+          <w:kern w:val="0"/>
+          <w:szCs w:val="20"/>
+        </w:rPr>
+        <w:t>은 이미지 받고 다음 응답 받는데 사용</w:t>
+      </w:r>
+    </w:p>
+    <w:p>
+      <w:pPr>
         <w:rPr>
           <w:rFonts w:ascii="굴림" w:eastAsia="굴림" w:hAnsi="굴림" w:cs="굴림"/>
           <w:kern w:val="0"/>
           <w:szCs w:val="20"/>
         </w:rPr>
-        <w:t>)</w:t>
-      </w:r>
+      </w:pPr>
       <w:r>
         <w:rPr>
           <w:rFonts w:ascii="굴림" w:eastAsia="굴림" w:hAnsi="굴림" w:cs="굴림"/>
           <w:kern w:val="0"/>
           <w:szCs w:val="20"/>
         </w:rPr>
-        <w:t xml:space="preserve"> # </w:t>
+        <w:t xml:space="preserve">Content-Type </w:t>
       </w:r>
       <w:r>
         <w:rPr>
@@ -13439,7 +12262,7 @@
           <w:kern w:val="0"/>
           <w:szCs w:val="20"/>
         </w:rPr>
-        <w:t>해상도</w:t>
+        <w:t>데이터 저장 및 구분</w:t>
       </w:r>
     </w:p>
     <w:p>
@@ -13450,16 +12273,22 @@
           <w:szCs w:val="20"/>
         </w:rPr>
       </w:pPr>
-      <w:proofErr w:type="spellStart"/>
       <w:r>
         <w:rPr>
           <w:rFonts w:ascii="굴림" w:eastAsia="굴림" w:hAnsi="굴림" w:cs="굴림"/>
           <w:kern w:val="0"/>
           <w:szCs w:val="20"/>
         </w:rPr>
-        <w:t>capture_interval</w:t>
-      </w:r>
-      <w:proofErr w:type="spellEnd"/>
+        <w:t>+ jpeg.tobytes() + b'\r\n</w:t>
+      </w:r>
+      <w:r>
+        <w:rPr>
+          <w:rFonts w:ascii="굴림" w:eastAsia="굴림" w:hAnsi="굴림" w:cs="굴림" w:hint="eastAsia"/>
+          <w:kern w:val="0"/>
+          <w:szCs w:val="20"/>
+        </w:rPr>
+        <w:t>은 이미지 데이터</w:t>
+      </w:r>
       <w:r>
         <w:rPr>
           <w:rFonts w:ascii="굴림" w:eastAsia="굴림" w:hAnsi="굴림" w:cs="굴림"/>
@@ -13468,32 +12297,41 @@
         </w:rPr>
         <w:t xml:space="preserve"> </w:t>
       </w:r>
-      <w:proofErr w:type="gramStart"/>
-      <w:r>
+      <w:r>
+        <w:rPr>
+          <w:rFonts w:ascii="굴림" w:eastAsia="굴림" w:hAnsi="굴림" w:cs="굴림" w:hint="eastAsia"/>
+          <w:kern w:val="0"/>
+          <w:szCs w:val="20"/>
+        </w:rPr>
+        <w:t>전송완료 구문</w:t>
+      </w:r>
+    </w:p>
+    <w:p>
+      <w:pPr>
         <w:rPr>
           <w:rFonts w:ascii="굴림" w:eastAsia="굴림" w:hAnsi="굴림" w:cs="굴림"/>
           <w:kern w:val="0"/>
           <w:szCs w:val="20"/>
         </w:rPr>
-        <w:t xml:space="preserve">=  </w:t>
-      </w:r>
-      <w:r>
+      </w:pPr>
+    </w:p>
+    <w:p>
+      <w:pPr>
         <w:rPr>
           <w:rFonts w:ascii="굴림" w:eastAsia="굴림" w:hAnsi="굴림" w:cs="굴림"/>
           <w:kern w:val="0"/>
           <w:szCs w:val="20"/>
         </w:rPr>
-        <w:t>1800</w:t>
-      </w:r>
-      <w:proofErr w:type="gramEnd"/>
-      <w:r>
+      </w:pPr>
+    </w:p>
+    <w:p>
+      <w:pPr>
         <w:rPr>
           <w:rFonts w:ascii="굴림" w:eastAsia="굴림" w:hAnsi="굴림" w:cs="굴림"/>
           <w:kern w:val="0"/>
           <w:szCs w:val="20"/>
         </w:rPr>
-        <w:t xml:space="preserve"> # 캡쳐 간격 (초)</w:t>
-      </w:r>
+      </w:pPr>
     </w:p>
     <w:p>
       <w:pPr>
@@ -13503,64 +12341,63 @@
           <w:szCs w:val="20"/>
         </w:rPr>
       </w:pPr>
-      <w:proofErr w:type="spellStart"/>
       <w:r>
         <w:rPr>
           <w:rFonts w:ascii="굴림" w:eastAsia="굴림" w:hAnsi="굴림" w:cs="굴림"/>
           <w:kern w:val="0"/>
           <w:szCs w:val="20"/>
         </w:rPr>
-        <w:t>last_capture_time</w:t>
-      </w:r>
-      <w:proofErr w:type="spellEnd"/>
-      <w:r>
+        <w:t>@app.route('/video')</w:t>
+      </w:r>
+    </w:p>
+    <w:p>
+      <w:pPr>
         <w:rPr>
           <w:rFonts w:ascii="굴림" w:eastAsia="굴림" w:hAnsi="굴림" w:cs="굴림"/>
           <w:kern w:val="0"/>
           <w:szCs w:val="20"/>
         </w:rPr>
-        <w:t xml:space="preserve"> = </w:t>
-      </w:r>
-      <w:proofErr w:type="spellStart"/>
-      <w:proofErr w:type="gramStart"/>
+      </w:pPr>
       <w:r>
         <w:rPr>
           <w:rFonts w:ascii="굴림" w:eastAsia="굴림" w:hAnsi="굴림" w:cs="굴림"/>
           <w:kern w:val="0"/>
           <w:szCs w:val="20"/>
         </w:rPr>
-        <w:t>time.time</w:t>
-      </w:r>
-      <w:proofErr w:type="spellEnd"/>
-      <w:proofErr w:type="gramEnd"/>
-      <w:r>
+        <w:t>def video():</w:t>
+      </w:r>
+    </w:p>
+    <w:p>
+      <w:pPr>
+        <w:ind w:firstLine="405"/>
         <w:rPr>
           <w:rFonts w:ascii="굴림" w:eastAsia="굴림" w:hAnsi="굴림" w:cs="굴림"/>
           <w:kern w:val="0"/>
           <w:szCs w:val="20"/>
         </w:rPr>
-        <w:t>()</w:t>
-      </w:r>
-    </w:p>
-    <w:p>
-      <w:pPr>
+      </w:pPr>
+      <w:r>
         <w:rPr>
           <w:rFonts w:ascii="굴림" w:eastAsia="굴림" w:hAnsi="굴림" w:cs="굴림"/>
           <w:kern w:val="0"/>
           <w:szCs w:val="20"/>
         </w:rPr>
-      </w:pPr>
-      <w:r>
+        <w:t>return Response(video_stream(), mimetype='multipart/x-mixed-replace; boundary=frame')</w:t>
+      </w:r>
+    </w:p>
+    <w:p>
+      <w:pPr>
+        <w:ind w:firstLine="405"/>
         <w:rPr>
           <w:rFonts w:ascii="굴림" w:eastAsia="굴림" w:hAnsi="굴림" w:cs="굴림"/>
           <w:kern w:val="0"/>
           <w:szCs w:val="20"/>
         </w:rPr>
-        <w:t>while True:</w:t>
-      </w:r>
-    </w:p>
-    <w:p>
-      <w:pPr>
+      </w:pPr>
+    </w:p>
+    <w:p>
+      <w:pPr>
+        <w:ind w:firstLine="405"/>
         <w:rPr>
           <w:rFonts w:ascii="굴림" w:eastAsia="굴림" w:hAnsi="굴림" w:cs="굴림"/>
           <w:kern w:val="0"/>
@@ -13573,36 +12410,51 @@
           <w:kern w:val="0"/>
           <w:szCs w:val="20"/>
         </w:rPr>
-        <w:t xml:space="preserve">ret, frame = </w:t>
-      </w:r>
-      <w:proofErr w:type="spellStart"/>
-      <w:proofErr w:type="gramStart"/>
+        <w:t xml:space="preserve">multipart/x-mixed-replace -&gt; </w:t>
+      </w:r>
+      <w:r>
+        <w:rPr>
+          <w:rFonts w:ascii="굴림" w:eastAsia="굴림" w:hAnsi="굴림" w:cs="굴림" w:hint="eastAsia"/>
+          <w:kern w:val="0"/>
+          <w:szCs w:val="20"/>
+        </w:rPr>
+        <w:t>이미지 실시간 업데이트</w:t>
+      </w:r>
       <w:r>
         <w:rPr>
           <w:rFonts w:ascii="굴림" w:eastAsia="굴림" w:hAnsi="굴림" w:cs="굴림"/>
           <w:kern w:val="0"/>
           <w:szCs w:val="20"/>
         </w:rPr>
-        <w:t>cam.read</w:t>
-      </w:r>
-      <w:proofErr w:type="spellEnd"/>
-      <w:proofErr w:type="gramEnd"/>
-      <w:r>
+        <w:t xml:space="preserve"> </w:t>
+      </w:r>
+      <w:r>
+        <w:rPr>
+          <w:rFonts w:ascii="굴림" w:eastAsia="굴림" w:hAnsi="굴림" w:cs="굴림" w:hint="eastAsia"/>
+          <w:kern w:val="0"/>
+          <w:szCs w:val="20"/>
+        </w:rPr>
+        <w:t>구문</w:t>
+      </w:r>
+    </w:p>
+    <w:p>
+      <w:pPr>
+        <w:ind w:firstLine="405"/>
         <w:rPr>
           <w:rFonts w:ascii="굴림" w:eastAsia="굴림" w:hAnsi="굴림" w:cs="굴림"/>
           <w:kern w:val="0"/>
           <w:szCs w:val="20"/>
         </w:rPr>
-        <w:t>()</w:t>
-      </w:r>
-      <w:r>
+      </w:pPr>
+    </w:p>
+    <w:p>
+      <w:pPr>
         <w:rPr>
           <w:rFonts w:ascii="굴림" w:eastAsia="굴림" w:hAnsi="굴림" w:cs="굴림"/>
           <w:kern w:val="0"/>
           <w:szCs w:val="20"/>
         </w:rPr>
-        <w:t xml:space="preserve"> # 매 초마다 스트리밍을 수행</w:t>
-      </w:r>
+      </w:pPr>
     </w:p>
     <w:p>
       <w:pPr>
@@ -13618,7 +12470,7 @@
           <w:kern w:val="0"/>
           <w:szCs w:val="20"/>
         </w:rPr>
-        <w:t>if not ret:</w:t>
+        <w:t>@app.route('/live')</w:t>
       </w:r>
     </w:p>
     <w:p>
@@ -13635,7 +12487,7 @@
           <w:kern w:val="0"/>
           <w:szCs w:val="20"/>
         </w:rPr>
-        <w:t>break</w:t>
+        <w:t>def live():</w:t>
       </w:r>
     </w:p>
     <w:p>
@@ -13646,15 +12498,14 @@
           <w:szCs w:val="20"/>
         </w:rPr>
       </w:pPr>
-    </w:p>
-    <w:p>
-      <w:pPr>
+      <w:r>
         <w:rPr>
           <w:rFonts w:ascii="굴림" w:eastAsia="굴림" w:hAnsi="굴림" w:cs="굴림"/>
           <w:kern w:val="0"/>
           <w:szCs w:val="20"/>
         </w:rPr>
-      </w:pPr>
+        <w:t>flash('you can watch live plant')</w:t>
+      </w:r>
     </w:p>
     <w:p>
       <w:pPr>
@@ -13670,1039 +12521,7 @@
           <w:kern w:val="0"/>
           <w:szCs w:val="20"/>
         </w:rPr>
-        <w:t># 캡쳐 간격이 되면 프레임을 저장</w:t>
-      </w:r>
-    </w:p>
-    <w:p>
-      <w:pPr>
-        <w:rPr>
-          <w:rFonts w:ascii="굴림" w:eastAsia="굴림" w:hAnsi="굴림" w:cs="굴림"/>
-          <w:kern w:val="0"/>
-          <w:szCs w:val="20"/>
-        </w:rPr>
-      </w:pPr>
-      <w:r>
-        <w:rPr>
-          <w:rFonts w:ascii="굴림" w:eastAsia="굴림" w:hAnsi="굴림" w:cs="굴림"/>
-          <w:kern w:val="0"/>
-          <w:szCs w:val="20"/>
-        </w:rPr>
-        <w:t xml:space="preserve">if </w:t>
-      </w:r>
-      <w:proofErr w:type="spellStart"/>
-      <w:proofErr w:type="gramStart"/>
-      <w:r>
-        <w:rPr>
-          <w:rFonts w:ascii="굴림" w:eastAsia="굴림" w:hAnsi="굴림" w:cs="굴림"/>
-          <w:kern w:val="0"/>
-          <w:szCs w:val="20"/>
-        </w:rPr>
-        <w:t>time.time</w:t>
-      </w:r>
-      <w:proofErr w:type="spellEnd"/>
-      <w:proofErr w:type="gramEnd"/>
-      <w:r>
-        <w:rPr>
-          <w:rFonts w:ascii="굴림" w:eastAsia="굴림" w:hAnsi="굴림" w:cs="굴림"/>
-          <w:kern w:val="0"/>
-          <w:szCs w:val="20"/>
-        </w:rPr>
-        <w:t xml:space="preserve">() - </w:t>
-      </w:r>
-      <w:proofErr w:type="spellStart"/>
-      <w:r>
-        <w:rPr>
-          <w:rFonts w:ascii="굴림" w:eastAsia="굴림" w:hAnsi="굴림" w:cs="굴림"/>
-          <w:kern w:val="0"/>
-          <w:szCs w:val="20"/>
-        </w:rPr>
-        <w:t>last_capture_time</w:t>
-      </w:r>
-      <w:proofErr w:type="spellEnd"/>
-      <w:r>
-        <w:rPr>
-          <w:rFonts w:ascii="굴림" w:eastAsia="굴림" w:hAnsi="굴림" w:cs="굴림"/>
-          <w:kern w:val="0"/>
-          <w:szCs w:val="20"/>
-        </w:rPr>
-        <w:t xml:space="preserve"> &gt;= </w:t>
-      </w:r>
-      <w:proofErr w:type="spellStart"/>
-      <w:r>
-        <w:rPr>
-          <w:rFonts w:ascii="굴림" w:eastAsia="굴림" w:hAnsi="굴림" w:cs="굴림"/>
-          <w:kern w:val="0"/>
-          <w:szCs w:val="20"/>
-        </w:rPr>
-        <w:t>capture_interval</w:t>
-      </w:r>
-      <w:proofErr w:type="spellEnd"/>
-      <w:r>
-        <w:rPr>
-          <w:rFonts w:ascii="굴림" w:eastAsia="굴림" w:hAnsi="굴림" w:cs="굴림"/>
-          <w:kern w:val="0"/>
-          <w:szCs w:val="20"/>
-        </w:rPr>
-        <w:t>:</w:t>
-      </w:r>
-    </w:p>
-    <w:p>
-      <w:pPr>
-        <w:rPr>
-          <w:rFonts w:ascii="굴림" w:eastAsia="굴림" w:hAnsi="굴림" w:cs="굴림"/>
-          <w:kern w:val="0"/>
-          <w:szCs w:val="20"/>
-        </w:rPr>
-      </w:pPr>
-      <w:proofErr w:type="spellStart"/>
-      <w:r>
-        <w:rPr>
-          <w:rFonts w:ascii="굴림" w:eastAsia="굴림" w:hAnsi="굴림" w:cs="굴림"/>
-          <w:kern w:val="0"/>
-          <w:szCs w:val="20"/>
-        </w:rPr>
-        <w:t>last_capture_time</w:t>
-      </w:r>
-      <w:proofErr w:type="spellEnd"/>
-      <w:r>
-        <w:rPr>
-          <w:rFonts w:ascii="굴림" w:eastAsia="굴림" w:hAnsi="굴림" w:cs="굴림"/>
-          <w:kern w:val="0"/>
-          <w:szCs w:val="20"/>
-        </w:rPr>
-        <w:t xml:space="preserve"> = </w:t>
-      </w:r>
-      <w:proofErr w:type="spellStart"/>
-      <w:proofErr w:type="gramStart"/>
-      <w:r>
-        <w:rPr>
-          <w:rFonts w:ascii="굴림" w:eastAsia="굴림" w:hAnsi="굴림" w:cs="굴림"/>
-          <w:kern w:val="0"/>
-          <w:szCs w:val="20"/>
-        </w:rPr>
-        <w:t>time.time</w:t>
-      </w:r>
-      <w:proofErr w:type="spellEnd"/>
-      <w:proofErr w:type="gramEnd"/>
-      <w:r>
-        <w:rPr>
-          <w:rFonts w:ascii="굴림" w:eastAsia="굴림" w:hAnsi="굴림" w:cs="굴림"/>
-          <w:kern w:val="0"/>
-          <w:szCs w:val="20"/>
-        </w:rPr>
-        <w:t>()</w:t>
-      </w:r>
-    </w:p>
-    <w:p>
-      <w:pPr>
-        <w:rPr>
-          <w:rFonts w:ascii="굴림" w:eastAsia="굴림" w:hAnsi="굴림" w:cs="굴림"/>
-          <w:kern w:val="0"/>
-          <w:szCs w:val="20"/>
-        </w:rPr>
-      </w:pPr>
-      <w:r>
-        <w:rPr>
-          <w:rFonts w:ascii="굴림" w:eastAsia="굴림" w:hAnsi="굴림" w:cs="굴림"/>
-          <w:kern w:val="0"/>
-          <w:szCs w:val="20"/>
-        </w:rPr>
-        <w:t>_, jpeg = cv2.imencode('.jpg', frame)</w:t>
-      </w:r>
-      <w:r>
-        <w:rPr>
-          <w:rFonts w:ascii="굴림" w:eastAsia="굴림" w:hAnsi="굴림" w:cs="굴림"/>
-          <w:kern w:val="0"/>
-          <w:szCs w:val="20"/>
-        </w:rPr>
-        <w:t xml:space="preserve"> # JPG</w:t>
-      </w:r>
-      <w:r>
-        <w:rPr>
-          <w:rFonts w:ascii="굴림" w:eastAsia="굴림" w:hAnsi="굴림" w:cs="굴림" w:hint="eastAsia"/>
-          <w:kern w:val="0"/>
-          <w:szCs w:val="20"/>
-        </w:rPr>
-        <w:t xml:space="preserve"> 이미지로 인코딩</w:t>
-      </w:r>
-    </w:p>
-    <w:p>
-      <w:pPr>
-        <w:rPr>
-          <w:rFonts w:ascii="굴림" w:eastAsia="굴림" w:hAnsi="굴림" w:cs="굴림"/>
-          <w:kern w:val="0"/>
-          <w:szCs w:val="20"/>
-        </w:rPr>
-      </w:pPr>
-      <w:r>
-        <w:rPr>
-          <w:rFonts w:ascii="굴림" w:eastAsia="굴림" w:hAnsi="굴림" w:cs="굴림"/>
-          <w:kern w:val="0"/>
-          <w:szCs w:val="20"/>
-        </w:rPr>
-        <w:t xml:space="preserve">now = </w:t>
-      </w:r>
-      <w:proofErr w:type="spellStart"/>
-      <w:proofErr w:type="gramStart"/>
-      <w:r>
-        <w:rPr>
-          <w:rFonts w:ascii="굴림" w:eastAsia="굴림" w:hAnsi="굴림" w:cs="굴림"/>
-          <w:kern w:val="0"/>
-          <w:szCs w:val="20"/>
-        </w:rPr>
-        <w:t>datetime.datetime.now</w:t>
-      </w:r>
-      <w:proofErr w:type="spellEnd"/>
-      <w:r>
-        <w:rPr>
-          <w:rFonts w:ascii="굴림" w:eastAsia="굴림" w:hAnsi="굴림" w:cs="굴림"/>
-          <w:kern w:val="0"/>
-          <w:szCs w:val="20"/>
-        </w:rPr>
-        <w:t>(</w:t>
-      </w:r>
-      <w:proofErr w:type="gramEnd"/>
-      <w:r>
-        <w:rPr>
-          <w:rFonts w:ascii="굴림" w:eastAsia="굴림" w:hAnsi="굴림" w:cs="굴림"/>
-          <w:kern w:val="0"/>
-          <w:szCs w:val="20"/>
-        </w:rPr>
-        <w:t>)</w:t>
-      </w:r>
-    </w:p>
-    <w:p>
-      <w:pPr>
-        <w:rPr>
-          <w:rFonts w:ascii="굴림" w:eastAsia="굴림" w:hAnsi="굴림" w:cs="굴림"/>
-          <w:kern w:val="0"/>
-          <w:szCs w:val="20"/>
-        </w:rPr>
-      </w:pPr>
-      <w:r>
-        <w:rPr>
-          <w:rFonts w:ascii="굴림" w:eastAsia="굴림" w:hAnsi="굴림" w:cs="굴림"/>
-          <w:kern w:val="0"/>
-          <w:szCs w:val="20"/>
-        </w:rPr>
-        <w:t xml:space="preserve">filename = </w:t>
-      </w:r>
-      <w:proofErr w:type="spellStart"/>
-      <w:proofErr w:type="gramStart"/>
-      <w:r>
-        <w:rPr>
-          <w:rFonts w:ascii="굴림" w:eastAsia="굴림" w:hAnsi="굴림" w:cs="굴림"/>
-          <w:kern w:val="0"/>
-          <w:szCs w:val="20"/>
-        </w:rPr>
-        <w:t>now.strftime</w:t>
-      </w:r>
-      <w:proofErr w:type="spellEnd"/>
-      <w:proofErr w:type="gramEnd"/>
-      <w:r>
-        <w:rPr>
-          <w:rFonts w:ascii="굴림" w:eastAsia="굴림" w:hAnsi="굴림" w:cs="굴림"/>
-          <w:kern w:val="0"/>
-          <w:szCs w:val="20"/>
-        </w:rPr>
-        <w:t>('%Y%m%d_%H%M%S.jpg')</w:t>
-      </w:r>
-      <w:r>
-        <w:rPr>
-          <w:rFonts w:ascii="굴림" w:eastAsia="굴림" w:hAnsi="굴림" w:cs="굴림"/>
-          <w:kern w:val="0"/>
-          <w:szCs w:val="20"/>
-        </w:rPr>
-        <w:t xml:space="preserve"> # </w:t>
-      </w:r>
-      <w:r>
-        <w:rPr>
-          <w:rFonts w:ascii="굴림" w:eastAsia="굴림" w:hAnsi="굴림" w:cs="굴림" w:hint="eastAsia"/>
-          <w:kern w:val="0"/>
-          <w:szCs w:val="20"/>
-        </w:rPr>
-        <w:t>이름 설정</w:t>
-      </w:r>
-    </w:p>
-    <w:p>
-      <w:pPr>
-        <w:rPr>
-          <w:rFonts w:ascii="굴림" w:eastAsia="굴림" w:hAnsi="굴림" w:cs="굴림"/>
-          <w:kern w:val="0"/>
-          <w:szCs w:val="20"/>
-        </w:rPr>
-      </w:pPr>
-      <w:proofErr w:type="spellStart"/>
-      <w:r>
-        <w:rPr>
-          <w:rFonts w:ascii="굴림" w:eastAsia="굴림" w:hAnsi="굴림" w:cs="굴림"/>
-          <w:kern w:val="0"/>
-          <w:szCs w:val="20"/>
-        </w:rPr>
-        <w:t>filepath</w:t>
-      </w:r>
-      <w:proofErr w:type="spellEnd"/>
-      <w:r>
-        <w:rPr>
-          <w:rFonts w:ascii="굴림" w:eastAsia="굴림" w:hAnsi="굴림" w:cs="굴림"/>
-          <w:kern w:val="0"/>
-          <w:szCs w:val="20"/>
-        </w:rPr>
-        <w:t xml:space="preserve"> = </w:t>
-      </w:r>
-      <w:proofErr w:type="spellStart"/>
-      <w:proofErr w:type="gramStart"/>
-      <w:r>
-        <w:rPr>
-          <w:rFonts w:ascii="굴림" w:eastAsia="굴림" w:hAnsi="굴림" w:cs="굴림"/>
-          <w:kern w:val="0"/>
-          <w:szCs w:val="20"/>
-        </w:rPr>
-        <w:t>os.path</w:t>
-      </w:r>
-      <w:proofErr w:type="gramEnd"/>
-      <w:r>
-        <w:rPr>
-          <w:rFonts w:ascii="굴림" w:eastAsia="굴림" w:hAnsi="굴림" w:cs="굴림"/>
-          <w:kern w:val="0"/>
-          <w:szCs w:val="20"/>
-        </w:rPr>
-        <w:t>.join</w:t>
-      </w:r>
-      <w:proofErr w:type="spellEnd"/>
-      <w:r>
-        <w:rPr>
-          <w:rFonts w:ascii="굴림" w:eastAsia="굴림" w:hAnsi="굴림" w:cs="굴림"/>
-          <w:kern w:val="0"/>
-          <w:szCs w:val="20"/>
-        </w:rPr>
-        <w:t>(CAPTURES_DIR, filename)</w:t>
-      </w:r>
-    </w:p>
-    <w:p>
-      <w:pPr>
-        <w:rPr>
-          <w:rFonts w:ascii="굴림" w:eastAsia="굴림" w:hAnsi="굴림" w:cs="굴림"/>
-          <w:kern w:val="0"/>
-          <w:szCs w:val="20"/>
-        </w:rPr>
-      </w:pPr>
-      <w:r>
-        <w:rPr>
-          <w:rFonts w:ascii="굴림" w:eastAsia="굴림" w:hAnsi="굴림" w:cs="굴림"/>
-          <w:kern w:val="0"/>
-          <w:szCs w:val="20"/>
-        </w:rPr>
-        <w:lastRenderedPageBreak/>
-        <w:t xml:space="preserve">with </w:t>
-      </w:r>
-      <w:proofErr w:type="gramStart"/>
-      <w:r>
-        <w:rPr>
-          <w:rFonts w:ascii="굴림" w:eastAsia="굴림" w:hAnsi="굴림" w:cs="굴림"/>
-          <w:kern w:val="0"/>
-          <w:szCs w:val="20"/>
-        </w:rPr>
-        <w:t>open(</w:t>
-      </w:r>
-      <w:proofErr w:type="spellStart"/>
-      <w:proofErr w:type="gramEnd"/>
-      <w:r>
-        <w:rPr>
-          <w:rFonts w:ascii="굴림" w:eastAsia="굴림" w:hAnsi="굴림" w:cs="굴림"/>
-          <w:kern w:val="0"/>
-          <w:szCs w:val="20"/>
-        </w:rPr>
-        <w:t>filepath</w:t>
-      </w:r>
-      <w:proofErr w:type="spellEnd"/>
-      <w:r>
-        <w:rPr>
-          <w:rFonts w:ascii="굴림" w:eastAsia="굴림" w:hAnsi="굴림" w:cs="굴림"/>
-          <w:kern w:val="0"/>
-          <w:szCs w:val="20"/>
-        </w:rPr>
-        <w:t>, '</w:t>
-      </w:r>
-      <w:proofErr w:type="spellStart"/>
-      <w:r>
-        <w:rPr>
-          <w:rFonts w:ascii="굴림" w:eastAsia="굴림" w:hAnsi="굴림" w:cs="굴림"/>
-          <w:kern w:val="0"/>
-          <w:szCs w:val="20"/>
-        </w:rPr>
-        <w:t>wb</w:t>
-      </w:r>
-      <w:proofErr w:type="spellEnd"/>
-      <w:r>
-        <w:rPr>
-          <w:rFonts w:ascii="굴림" w:eastAsia="굴림" w:hAnsi="굴림" w:cs="굴림"/>
-          <w:kern w:val="0"/>
-          <w:szCs w:val="20"/>
-        </w:rPr>
-        <w:t>') as f:</w:t>
-      </w:r>
-    </w:p>
-    <w:p>
-      <w:pPr>
-        <w:rPr>
-          <w:rFonts w:ascii="굴림" w:eastAsia="굴림" w:hAnsi="굴림" w:cs="굴림"/>
-          <w:kern w:val="0"/>
-          <w:szCs w:val="20"/>
-        </w:rPr>
-      </w:pPr>
-      <w:proofErr w:type="spellStart"/>
-      <w:proofErr w:type="gramStart"/>
-      <w:r>
-        <w:rPr>
-          <w:rFonts w:ascii="굴림" w:eastAsia="굴림" w:hAnsi="굴림" w:cs="굴림"/>
-          <w:kern w:val="0"/>
-          <w:szCs w:val="20"/>
-        </w:rPr>
-        <w:t>f.write</w:t>
-      </w:r>
-      <w:proofErr w:type="spellEnd"/>
-      <w:proofErr w:type="gramEnd"/>
-      <w:r>
-        <w:rPr>
-          <w:rFonts w:ascii="굴림" w:eastAsia="굴림" w:hAnsi="굴림" w:cs="굴림"/>
-          <w:kern w:val="0"/>
-          <w:szCs w:val="20"/>
-        </w:rPr>
-        <w:t>(</w:t>
-      </w:r>
-      <w:proofErr w:type="spellStart"/>
-      <w:r>
-        <w:rPr>
-          <w:rFonts w:ascii="굴림" w:eastAsia="굴림" w:hAnsi="굴림" w:cs="굴림"/>
-          <w:kern w:val="0"/>
-          <w:szCs w:val="20"/>
-        </w:rPr>
-        <w:t>jpeg.tobytes</w:t>
-      </w:r>
-      <w:proofErr w:type="spellEnd"/>
-      <w:r>
-        <w:rPr>
-          <w:rFonts w:ascii="굴림" w:eastAsia="굴림" w:hAnsi="굴림" w:cs="굴림"/>
-          <w:kern w:val="0"/>
-          <w:szCs w:val="20"/>
-        </w:rPr>
-        <w:t>())</w:t>
-      </w:r>
-    </w:p>
-    <w:p>
-      <w:pPr>
-        <w:rPr>
-          <w:rFonts w:ascii="굴림" w:eastAsia="굴림" w:hAnsi="굴림" w:cs="굴림"/>
-          <w:kern w:val="0"/>
-          <w:szCs w:val="20"/>
-        </w:rPr>
-      </w:pPr>
-    </w:p>
-    <w:p>
-      <w:pPr>
-        <w:rPr>
-          <w:rFonts w:ascii="굴림" w:eastAsia="굴림" w:hAnsi="굴림" w:cs="굴림"/>
-          <w:kern w:val="0"/>
-          <w:szCs w:val="20"/>
-        </w:rPr>
-      </w:pPr>
-    </w:p>
-    <w:p>
-      <w:pPr>
-        <w:rPr>
-          <w:rFonts w:ascii="굴림" w:eastAsia="굴림" w:hAnsi="굴림" w:cs="굴림"/>
-          <w:kern w:val="0"/>
-          <w:szCs w:val="20"/>
-        </w:rPr>
-      </w:pPr>
-      <w:r>
-        <w:rPr>
-          <w:rFonts w:ascii="굴림" w:eastAsia="굴림" w:hAnsi="굴림" w:cs="굴림"/>
-          <w:kern w:val="0"/>
-          <w:szCs w:val="20"/>
-        </w:rPr>
-        <w:t># 이미지 스트리밍</w:t>
-      </w:r>
-    </w:p>
-    <w:p>
-      <w:pPr>
-        <w:rPr>
-          <w:rFonts w:ascii="굴림" w:eastAsia="굴림" w:hAnsi="굴림" w:cs="굴림"/>
-          <w:kern w:val="0"/>
-          <w:szCs w:val="20"/>
-        </w:rPr>
-      </w:pPr>
-      <w:r>
-        <w:rPr>
-          <w:rFonts w:ascii="굴림" w:eastAsia="굴림" w:hAnsi="굴림" w:cs="굴림"/>
-          <w:kern w:val="0"/>
-          <w:szCs w:val="20"/>
-        </w:rPr>
-        <w:t>_, jpeg = cv2.imencode('.jpg', frame)</w:t>
-      </w:r>
-    </w:p>
-    <w:p>
-      <w:pPr>
-        <w:rPr>
-          <w:rFonts w:ascii="굴림" w:eastAsia="굴림" w:hAnsi="굴림" w:cs="굴림"/>
-          <w:kern w:val="0"/>
-          <w:szCs w:val="20"/>
-        </w:rPr>
-      </w:pPr>
-      <w:r>
-        <w:rPr>
-          <w:rFonts w:ascii="굴림" w:eastAsia="굴림" w:hAnsi="굴림" w:cs="굴림"/>
-          <w:kern w:val="0"/>
-          <w:szCs w:val="20"/>
-        </w:rPr>
-        <w:t>yield (b'--frame\r\n'</w:t>
-      </w:r>
-    </w:p>
-    <w:p>
-      <w:pPr>
-        <w:rPr>
-          <w:rFonts w:ascii="굴림" w:eastAsia="굴림" w:hAnsi="굴림" w:cs="굴림"/>
-          <w:kern w:val="0"/>
-          <w:szCs w:val="20"/>
-        </w:rPr>
-      </w:pPr>
-      <w:proofErr w:type="spellStart"/>
-      <w:r>
-        <w:rPr>
-          <w:rFonts w:ascii="굴림" w:eastAsia="굴림" w:hAnsi="굴림" w:cs="굴림"/>
-          <w:kern w:val="0"/>
-          <w:szCs w:val="20"/>
-        </w:rPr>
-        <w:t>b'Content</w:t>
-      </w:r>
-      <w:proofErr w:type="spellEnd"/>
-      <w:r>
-        <w:rPr>
-          <w:rFonts w:ascii="굴림" w:eastAsia="굴림" w:hAnsi="굴림" w:cs="굴림"/>
-          <w:kern w:val="0"/>
-          <w:szCs w:val="20"/>
-        </w:rPr>
-        <w:t xml:space="preserve">-Type: image/jpeg\r\n\r\n' + </w:t>
-      </w:r>
-      <w:proofErr w:type="spellStart"/>
-      <w:proofErr w:type="gramStart"/>
-      <w:r>
-        <w:rPr>
-          <w:rFonts w:ascii="굴림" w:eastAsia="굴림" w:hAnsi="굴림" w:cs="굴림"/>
-          <w:kern w:val="0"/>
-          <w:szCs w:val="20"/>
-        </w:rPr>
-        <w:t>jpeg.tobytes</w:t>
-      </w:r>
-      <w:proofErr w:type="spellEnd"/>
-      <w:proofErr w:type="gramEnd"/>
-      <w:r>
-        <w:rPr>
-          <w:rFonts w:ascii="굴림" w:eastAsia="굴림" w:hAnsi="굴림" w:cs="굴림"/>
-          <w:kern w:val="0"/>
-          <w:szCs w:val="20"/>
-        </w:rPr>
-        <w:t>() + b'\r\n')</w:t>
-      </w:r>
-    </w:p>
-    <w:p>
-      <w:pPr>
-        <w:rPr>
-          <w:rFonts w:ascii="굴림" w:eastAsia="굴림" w:hAnsi="굴림" w:cs="굴림"/>
-          <w:kern w:val="0"/>
-          <w:szCs w:val="20"/>
-        </w:rPr>
-      </w:pPr>
-      <w:r>
-        <w:rPr>
-          <w:rFonts w:ascii="굴림" w:eastAsia="굴림" w:hAnsi="굴림" w:cs="굴림"/>
-          <w:kern w:val="0"/>
-          <w:szCs w:val="20"/>
-        </w:rPr>
-        <w:t xml:space="preserve"># </w:t>
-      </w:r>
-      <w:r>
-        <w:rPr>
-          <w:rFonts w:ascii="굴림" w:eastAsia="굴림" w:hAnsi="굴림" w:cs="굴림" w:hint="eastAsia"/>
-          <w:kern w:val="0"/>
-          <w:szCs w:val="20"/>
-        </w:rPr>
-        <w:t>f</w:t>
-      </w:r>
-      <w:r>
-        <w:rPr>
-          <w:rFonts w:ascii="굴림" w:eastAsia="굴림" w:hAnsi="굴림" w:cs="굴림"/>
-          <w:kern w:val="0"/>
-          <w:szCs w:val="20"/>
-        </w:rPr>
-        <w:t>rame</w:t>
-      </w:r>
-      <w:r>
-        <w:rPr>
-          <w:rFonts w:ascii="굴림" w:eastAsia="굴림" w:hAnsi="굴림" w:cs="굴림" w:hint="eastAsia"/>
-          <w:kern w:val="0"/>
-          <w:szCs w:val="20"/>
-        </w:rPr>
-        <w:t>은 이미지 받고 다음 응답 받는데 사용</w:t>
-      </w:r>
-    </w:p>
-    <w:p>
-      <w:pPr>
-        <w:rPr>
-          <w:rFonts w:ascii="굴림" w:eastAsia="굴림" w:hAnsi="굴림" w:cs="굴림"/>
-          <w:kern w:val="0"/>
-          <w:szCs w:val="20"/>
-        </w:rPr>
-      </w:pPr>
-      <w:r>
-        <w:rPr>
-          <w:rFonts w:ascii="굴림" w:eastAsia="굴림" w:hAnsi="굴림" w:cs="굴림"/>
-          <w:kern w:val="0"/>
-          <w:szCs w:val="20"/>
-        </w:rPr>
-        <w:t xml:space="preserve">Content-Type </w:t>
-      </w:r>
-      <w:r>
-        <w:rPr>
-          <w:rFonts w:ascii="굴림" w:eastAsia="굴림" w:hAnsi="굴림" w:cs="굴림" w:hint="eastAsia"/>
-          <w:kern w:val="0"/>
-          <w:szCs w:val="20"/>
-        </w:rPr>
-        <w:t>데이터 저장 및 구분</w:t>
-      </w:r>
-    </w:p>
-    <w:p>
-      <w:pPr>
-        <w:rPr>
-          <w:rFonts w:ascii="굴림" w:eastAsia="굴림" w:hAnsi="굴림" w:cs="굴림"/>
-          <w:kern w:val="0"/>
-          <w:szCs w:val="20"/>
-        </w:rPr>
-      </w:pPr>
-      <w:r>
-        <w:rPr>
-          <w:rFonts w:ascii="굴림" w:eastAsia="굴림" w:hAnsi="굴림" w:cs="굴림"/>
-          <w:kern w:val="0"/>
-          <w:szCs w:val="20"/>
-        </w:rPr>
-        <w:t xml:space="preserve">+ </w:t>
-      </w:r>
-      <w:proofErr w:type="spellStart"/>
-      <w:proofErr w:type="gramStart"/>
-      <w:r>
-        <w:rPr>
-          <w:rFonts w:ascii="굴림" w:eastAsia="굴림" w:hAnsi="굴림" w:cs="굴림"/>
-          <w:kern w:val="0"/>
-          <w:szCs w:val="20"/>
-        </w:rPr>
-        <w:t>jpeg.tobytes</w:t>
-      </w:r>
-      <w:proofErr w:type="spellEnd"/>
-      <w:proofErr w:type="gramEnd"/>
-      <w:r>
-        <w:rPr>
-          <w:rFonts w:ascii="굴림" w:eastAsia="굴림" w:hAnsi="굴림" w:cs="굴림"/>
-          <w:kern w:val="0"/>
-          <w:szCs w:val="20"/>
-        </w:rPr>
-        <w:t>() + b'\r\n</w:t>
-      </w:r>
-      <w:r>
-        <w:rPr>
-          <w:rFonts w:ascii="굴림" w:eastAsia="굴림" w:hAnsi="굴림" w:cs="굴림" w:hint="eastAsia"/>
-          <w:kern w:val="0"/>
-          <w:szCs w:val="20"/>
-        </w:rPr>
-        <w:t>은 이미지 데이터</w:t>
-      </w:r>
-      <w:r>
-        <w:rPr>
-          <w:rFonts w:ascii="굴림" w:eastAsia="굴림" w:hAnsi="굴림" w:cs="굴림"/>
-          <w:kern w:val="0"/>
-          <w:szCs w:val="20"/>
-        </w:rPr>
-        <w:t xml:space="preserve"> </w:t>
-      </w:r>
-      <w:r>
-        <w:rPr>
-          <w:rFonts w:ascii="굴림" w:eastAsia="굴림" w:hAnsi="굴림" w:cs="굴림" w:hint="eastAsia"/>
-          <w:kern w:val="0"/>
-          <w:szCs w:val="20"/>
-        </w:rPr>
-        <w:t>전송완료 구문</w:t>
-      </w:r>
-    </w:p>
-    <w:p>
-      <w:pPr>
-        <w:rPr>
-          <w:rFonts w:ascii="굴림" w:eastAsia="굴림" w:hAnsi="굴림" w:cs="굴림"/>
-          <w:kern w:val="0"/>
-          <w:szCs w:val="20"/>
-        </w:rPr>
-      </w:pPr>
-    </w:p>
-    <w:p>
-      <w:pPr>
-        <w:rPr>
-          <w:rFonts w:ascii="굴림" w:eastAsia="굴림" w:hAnsi="굴림" w:cs="굴림"/>
-          <w:kern w:val="0"/>
-          <w:szCs w:val="20"/>
-        </w:rPr>
-      </w:pPr>
-    </w:p>
-    <w:p>
-      <w:pPr>
-        <w:rPr>
-          <w:rFonts w:ascii="굴림" w:eastAsia="굴림" w:hAnsi="굴림" w:cs="굴림"/>
-          <w:kern w:val="0"/>
-          <w:szCs w:val="20"/>
-        </w:rPr>
-      </w:pPr>
-    </w:p>
-    <w:p>
-      <w:pPr>
-        <w:rPr>
-          <w:rFonts w:ascii="굴림" w:eastAsia="굴림" w:hAnsi="굴림" w:cs="굴림"/>
-          <w:kern w:val="0"/>
-          <w:szCs w:val="20"/>
-        </w:rPr>
-      </w:pPr>
-      <w:r>
-        <w:rPr>
-          <w:rFonts w:ascii="굴림" w:eastAsia="굴림" w:hAnsi="굴림" w:cs="굴림"/>
-          <w:kern w:val="0"/>
-          <w:szCs w:val="20"/>
-        </w:rPr>
-        <w:t>@</w:t>
-      </w:r>
-      <w:proofErr w:type="gramStart"/>
-      <w:r>
-        <w:rPr>
-          <w:rFonts w:ascii="굴림" w:eastAsia="굴림" w:hAnsi="굴림" w:cs="굴림"/>
-          <w:kern w:val="0"/>
-          <w:szCs w:val="20"/>
-        </w:rPr>
-        <w:t>app.route</w:t>
-      </w:r>
-      <w:proofErr w:type="gramEnd"/>
-      <w:r>
-        <w:rPr>
-          <w:rFonts w:ascii="굴림" w:eastAsia="굴림" w:hAnsi="굴림" w:cs="굴림"/>
-          <w:kern w:val="0"/>
-          <w:szCs w:val="20"/>
-        </w:rPr>
-        <w:t>('/video')</w:t>
-      </w:r>
-    </w:p>
-    <w:p>
-      <w:pPr>
-        <w:rPr>
-          <w:rFonts w:ascii="굴림" w:eastAsia="굴림" w:hAnsi="굴림" w:cs="굴림"/>
-          <w:kern w:val="0"/>
-          <w:szCs w:val="20"/>
-        </w:rPr>
-      </w:pPr>
-      <w:r>
-        <w:rPr>
-          <w:rFonts w:ascii="굴림" w:eastAsia="굴림" w:hAnsi="굴림" w:cs="굴림"/>
-          <w:kern w:val="0"/>
-          <w:szCs w:val="20"/>
-        </w:rPr>
-        <w:t xml:space="preserve">def </w:t>
-      </w:r>
-      <w:proofErr w:type="gramStart"/>
-      <w:r>
-        <w:rPr>
-          <w:rFonts w:ascii="굴림" w:eastAsia="굴림" w:hAnsi="굴림" w:cs="굴림"/>
-          <w:kern w:val="0"/>
-          <w:szCs w:val="20"/>
-        </w:rPr>
-        <w:t>video(</w:t>
-      </w:r>
-      <w:proofErr w:type="gramEnd"/>
-      <w:r>
-        <w:rPr>
-          <w:rFonts w:ascii="굴림" w:eastAsia="굴림" w:hAnsi="굴림" w:cs="굴림"/>
-          <w:kern w:val="0"/>
-          <w:szCs w:val="20"/>
-        </w:rPr>
-        <w:t>):</w:t>
-      </w:r>
-    </w:p>
-    <w:p>
-      <w:pPr>
-        <w:ind w:firstLine="405"/>
-        <w:rPr>
-          <w:rFonts w:ascii="굴림" w:eastAsia="굴림" w:hAnsi="굴림" w:cs="굴림"/>
-          <w:kern w:val="0"/>
-          <w:szCs w:val="20"/>
-        </w:rPr>
-      </w:pPr>
-      <w:r>
-        <w:rPr>
-          <w:rFonts w:ascii="굴림" w:eastAsia="굴림" w:hAnsi="굴림" w:cs="굴림"/>
-          <w:kern w:val="0"/>
-          <w:szCs w:val="20"/>
-        </w:rPr>
-        <w:t>return Response(</w:t>
-      </w:r>
-      <w:proofErr w:type="spellStart"/>
-      <w:r>
-        <w:rPr>
-          <w:rFonts w:ascii="굴림" w:eastAsia="굴림" w:hAnsi="굴림" w:cs="굴림"/>
-          <w:kern w:val="0"/>
-          <w:szCs w:val="20"/>
-        </w:rPr>
-        <w:t>video_</w:t>
-      </w:r>
-      <w:proofErr w:type="gramStart"/>
-      <w:r>
-        <w:rPr>
-          <w:rFonts w:ascii="굴림" w:eastAsia="굴림" w:hAnsi="굴림" w:cs="굴림"/>
-          <w:kern w:val="0"/>
-          <w:szCs w:val="20"/>
-        </w:rPr>
-        <w:t>stream</w:t>
-      </w:r>
-      <w:proofErr w:type="spellEnd"/>
-      <w:r>
-        <w:rPr>
-          <w:rFonts w:ascii="굴림" w:eastAsia="굴림" w:hAnsi="굴림" w:cs="굴림"/>
-          <w:kern w:val="0"/>
-          <w:szCs w:val="20"/>
-        </w:rPr>
-        <w:t>(</w:t>
-      </w:r>
-      <w:proofErr w:type="gramEnd"/>
-      <w:r>
-        <w:rPr>
-          <w:rFonts w:ascii="굴림" w:eastAsia="굴림" w:hAnsi="굴림" w:cs="굴림"/>
-          <w:kern w:val="0"/>
-          <w:szCs w:val="20"/>
-        </w:rPr>
-        <w:t xml:space="preserve">), </w:t>
-      </w:r>
-      <w:proofErr w:type="spellStart"/>
-      <w:r>
-        <w:rPr>
-          <w:rFonts w:ascii="굴림" w:eastAsia="굴림" w:hAnsi="굴림" w:cs="굴림"/>
-          <w:kern w:val="0"/>
-          <w:szCs w:val="20"/>
-        </w:rPr>
-        <w:t>mimetype</w:t>
-      </w:r>
-      <w:proofErr w:type="spellEnd"/>
-      <w:r>
-        <w:rPr>
-          <w:rFonts w:ascii="굴림" w:eastAsia="굴림" w:hAnsi="굴림" w:cs="굴림"/>
-          <w:kern w:val="0"/>
-          <w:szCs w:val="20"/>
-        </w:rPr>
-        <w:t>='multipart/x-mixed-replace; boundary=frame')</w:t>
-      </w:r>
-    </w:p>
-    <w:p>
-      <w:pPr>
-        <w:ind w:firstLine="405"/>
-        <w:rPr>
-          <w:rFonts w:ascii="굴림" w:eastAsia="굴림" w:hAnsi="굴림" w:cs="굴림"/>
-          <w:kern w:val="0"/>
-          <w:szCs w:val="20"/>
-        </w:rPr>
-      </w:pPr>
-    </w:p>
-    <w:p>
-      <w:pPr>
-        <w:ind w:firstLine="405"/>
-        <w:rPr>
-          <w:rFonts w:ascii="굴림" w:eastAsia="굴림" w:hAnsi="굴림" w:cs="굴림"/>
-          <w:kern w:val="0"/>
-          <w:szCs w:val="20"/>
-        </w:rPr>
-      </w:pPr>
-      <w:r>
-        <w:rPr>
-          <w:rFonts w:ascii="굴림" w:eastAsia="굴림" w:hAnsi="굴림" w:cs="굴림"/>
-          <w:kern w:val="0"/>
-          <w:szCs w:val="20"/>
-        </w:rPr>
-        <w:t xml:space="preserve">multipart/x-mixed-replace -&gt; </w:t>
-      </w:r>
-      <w:r>
-        <w:rPr>
-          <w:rFonts w:ascii="굴림" w:eastAsia="굴림" w:hAnsi="굴림" w:cs="굴림" w:hint="eastAsia"/>
-          <w:kern w:val="0"/>
-          <w:szCs w:val="20"/>
-        </w:rPr>
-        <w:t>이미지 실시간 업데이트</w:t>
-      </w:r>
-      <w:r>
-        <w:rPr>
-          <w:rFonts w:ascii="굴림" w:eastAsia="굴림" w:hAnsi="굴림" w:cs="굴림"/>
-          <w:kern w:val="0"/>
-          <w:szCs w:val="20"/>
-        </w:rPr>
-        <w:t xml:space="preserve"> </w:t>
-      </w:r>
-      <w:r>
-        <w:rPr>
-          <w:rFonts w:ascii="굴림" w:eastAsia="굴림" w:hAnsi="굴림" w:cs="굴림" w:hint="eastAsia"/>
-          <w:kern w:val="0"/>
-          <w:szCs w:val="20"/>
-        </w:rPr>
-        <w:t>구문</w:t>
-      </w:r>
-    </w:p>
-    <w:p>
-      <w:pPr>
-        <w:ind w:firstLine="405"/>
-        <w:rPr>
-          <w:rFonts w:ascii="굴림" w:eastAsia="굴림" w:hAnsi="굴림" w:cs="굴림"/>
-          <w:kern w:val="0"/>
-          <w:szCs w:val="20"/>
-        </w:rPr>
-      </w:pPr>
-    </w:p>
-    <w:p>
-      <w:pPr>
-        <w:rPr>
-          <w:rFonts w:ascii="굴림" w:eastAsia="굴림" w:hAnsi="굴림" w:cs="굴림"/>
-          <w:kern w:val="0"/>
-          <w:szCs w:val="20"/>
-        </w:rPr>
-      </w:pPr>
-    </w:p>
-    <w:p>
-      <w:pPr>
-        <w:rPr>
-          <w:rFonts w:ascii="굴림" w:eastAsia="굴림" w:hAnsi="굴림" w:cs="굴림"/>
-          <w:kern w:val="0"/>
-          <w:szCs w:val="20"/>
-        </w:rPr>
-      </w:pPr>
-      <w:r>
-        <w:rPr>
-          <w:rFonts w:ascii="굴림" w:eastAsia="굴림" w:hAnsi="굴림" w:cs="굴림"/>
-          <w:kern w:val="0"/>
-          <w:szCs w:val="20"/>
-        </w:rPr>
-        <w:t>@</w:t>
-      </w:r>
-      <w:proofErr w:type="gramStart"/>
-      <w:r>
-        <w:rPr>
-          <w:rFonts w:ascii="굴림" w:eastAsia="굴림" w:hAnsi="굴림" w:cs="굴림"/>
-          <w:kern w:val="0"/>
-          <w:szCs w:val="20"/>
-        </w:rPr>
-        <w:t>app.route</w:t>
-      </w:r>
-      <w:proofErr w:type="gramEnd"/>
-      <w:r>
-        <w:rPr>
-          <w:rFonts w:ascii="굴림" w:eastAsia="굴림" w:hAnsi="굴림" w:cs="굴림"/>
-          <w:kern w:val="0"/>
-          <w:szCs w:val="20"/>
-        </w:rPr>
-        <w:t>('/live')</w:t>
-      </w:r>
-    </w:p>
-    <w:p>
-      <w:pPr>
-        <w:rPr>
-          <w:rFonts w:ascii="굴림" w:eastAsia="굴림" w:hAnsi="굴림" w:cs="굴림"/>
-          <w:kern w:val="0"/>
-          <w:szCs w:val="20"/>
-        </w:rPr>
-      </w:pPr>
-      <w:r>
-        <w:rPr>
-          <w:rFonts w:ascii="굴림" w:eastAsia="굴림" w:hAnsi="굴림" w:cs="굴림"/>
-          <w:kern w:val="0"/>
-          <w:szCs w:val="20"/>
-        </w:rPr>
-        <w:t xml:space="preserve">def </w:t>
-      </w:r>
-      <w:proofErr w:type="gramStart"/>
-      <w:r>
-        <w:rPr>
-          <w:rFonts w:ascii="굴림" w:eastAsia="굴림" w:hAnsi="굴림" w:cs="굴림"/>
-          <w:kern w:val="0"/>
-          <w:szCs w:val="20"/>
-        </w:rPr>
-        <w:t>live(</w:t>
-      </w:r>
-      <w:proofErr w:type="gramEnd"/>
-      <w:r>
-        <w:rPr>
-          <w:rFonts w:ascii="굴림" w:eastAsia="굴림" w:hAnsi="굴림" w:cs="굴림"/>
-          <w:kern w:val="0"/>
-          <w:szCs w:val="20"/>
-        </w:rPr>
-        <w:t>):</w:t>
-      </w:r>
-    </w:p>
-    <w:p>
-      <w:pPr>
-        <w:rPr>
-          <w:rFonts w:ascii="굴림" w:eastAsia="굴림" w:hAnsi="굴림" w:cs="굴림"/>
-          <w:kern w:val="0"/>
-          <w:szCs w:val="20"/>
-        </w:rPr>
-      </w:pPr>
-      <w:proofErr w:type="gramStart"/>
-      <w:r>
-        <w:rPr>
-          <w:rFonts w:ascii="굴림" w:eastAsia="굴림" w:hAnsi="굴림" w:cs="굴림"/>
-          <w:kern w:val="0"/>
-          <w:szCs w:val="20"/>
-        </w:rPr>
-        <w:t>flash(</w:t>
-      </w:r>
-      <w:proofErr w:type="gramEnd"/>
-      <w:r>
-        <w:rPr>
-          <w:rFonts w:ascii="굴림" w:eastAsia="굴림" w:hAnsi="굴림" w:cs="굴림"/>
-          <w:kern w:val="0"/>
-          <w:szCs w:val="20"/>
-        </w:rPr>
-        <w:t>'you can watch live plant')</w:t>
-      </w:r>
-    </w:p>
-    <w:p>
-      <w:pPr>
-        <w:rPr>
-          <w:rFonts w:ascii="굴림" w:eastAsia="굴림" w:hAnsi="굴림" w:cs="굴림"/>
-          <w:kern w:val="0"/>
-          <w:szCs w:val="20"/>
-        </w:rPr>
-      </w:pPr>
-      <w:r>
-        <w:rPr>
-          <w:rFonts w:ascii="굴림" w:eastAsia="굴림" w:hAnsi="굴림" w:cs="굴림"/>
-          <w:kern w:val="0"/>
-          <w:szCs w:val="20"/>
-        </w:rPr>
-        <w:t xml:space="preserve">return </w:t>
-      </w:r>
-      <w:proofErr w:type="spellStart"/>
-      <w:r>
-        <w:rPr>
-          <w:rFonts w:ascii="굴림" w:eastAsia="굴림" w:hAnsi="굴림" w:cs="굴림"/>
-          <w:kern w:val="0"/>
-          <w:szCs w:val="20"/>
-        </w:rPr>
-        <w:t>render_template</w:t>
-      </w:r>
-      <w:proofErr w:type="spellEnd"/>
-      <w:r>
-        <w:rPr>
-          <w:rFonts w:ascii="굴림" w:eastAsia="굴림" w:hAnsi="굴림" w:cs="굴림"/>
-          <w:kern w:val="0"/>
-          <w:szCs w:val="20"/>
-        </w:rPr>
-        <w:t>("live.html")</w:t>
+        <w:t>return render_template("live.html")</w:t>
       </w:r>
     </w:p>
     <w:p>
@@ -14740,7 +12559,7 @@
           <w:rFonts w:ascii="굴림" w:eastAsia="굴림" w:hAnsi="굴림"/>
         </w:rPr>
       </w:pPr>
-      <w:bookmarkStart w:id="23" w:name="_Toc130996650"/>
+      <w:bookmarkStart w:id="24" w:name="_Toc130996650"/>
       <w:r>
         <w:rPr>
           <w:rFonts w:ascii="굴림" w:eastAsia="굴림" w:hAnsi="굴림" w:hint="eastAsia"/>
@@ -14771,7 +12590,7 @@
         </w:rPr>
         <w:t>제공페이지</w:t>
       </w:r>
-      <w:bookmarkEnd w:id="23"/>
+      <w:bookmarkEnd w:id="24"/>
     </w:p>
     <w:p>
       <w:pPr>
@@ -14796,25 +12615,24 @@
           <w:kern w:val="0"/>
           <w:szCs w:val="20"/>
         </w:rPr>
-        <w:t>@</w:t>
-      </w:r>
-      <w:proofErr w:type="gramStart"/>
-      <w:r>
+        <w:t>@app.route('/data')</w:t>
+      </w:r>
+    </w:p>
+    <w:p>
+      <w:pPr>
         <w:rPr>
           <w:rFonts w:ascii="굴림" w:eastAsia="굴림" w:hAnsi="굴림" w:cs="굴림"/>
           <w:kern w:val="0"/>
           <w:szCs w:val="20"/>
         </w:rPr>
-        <w:t>app.route</w:t>
-      </w:r>
-      <w:proofErr w:type="gramEnd"/>
+      </w:pPr>
       <w:r>
         <w:rPr>
           <w:rFonts w:ascii="굴림" w:eastAsia="굴림" w:hAnsi="굴림" w:cs="굴림"/>
           <w:kern w:val="0"/>
           <w:szCs w:val="20"/>
         </w:rPr>
-        <w:t>('/data')</w:t>
+        <w:t>def data():</w:t>
       </w:r>
     </w:p>
     <w:p>
@@ -14831,25 +12649,24 @@
           <w:kern w:val="0"/>
           <w:szCs w:val="20"/>
         </w:rPr>
-        <w:t xml:space="preserve">def </w:t>
-      </w:r>
-      <w:proofErr w:type="gramStart"/>
-      <w:r>
+        <w:t>flash('목록을 눌러 데이터를 확인하실 수 있습니다!')</w:t>
+      </w:r>
+    </w:p>
+    <w:p>
+      <w:pPr>
         <w:rPr>
           <w:rFonts w:ascii="굴림" w:eastAsia="굴림" w:hAnsi="굴림" w:cs="굴림"/>
           <w:kern w:val="0"/>
           <w:szCs w:val="20"/>
         </w:rPr>
-        <w:t>data(</w:t>
-      </w:r>
-      <w:proofErr w:type="gramEnd"/>
+      </w:pPr>
       <w:r>
         <w:rPr>
           <w:rFonts w:ascii="굴림" w:eastAsia="굴림" w:hAnsi="굴림" w:cs="굴림"/>
           <w:kern w:val="0"/>
           <w:szCs w:val="20"/>
         </w:rPr>
-        <w:t>):</w:t>
+        <w:t>return render_template('data.html')</w:t>
       </w:r>
     </w:p>
     <w:p>
@@ -14860,58 +12677,57 @@
           <w:szCs w:val="20"/>
         </w:rPr>
       </w:pPr>
-      <w:r>
+    </w:p>
+    <w:p>
+      <w:pPr>
         <w:rPr>
           <w:rFonts w:ascii="굴림" w:eastAsia="굴림" w:hAnsi="굴림" w:cs="굴림"/>
           <w:kern w:val="0"/>
           <w:szCs w:val="20"/>
         </w:rPr>
-        <w:t>flash('목록을 눌러 데이터를 확인하실 수 있습니다!')</w:t>
-      </w:r>
-    </w:p>
-    <w:p>
-      <w:pPr>
+      </w:pPr>
+      <w:r>
         <w:rPr>
           <w:rFonts w:ascii="굴림" w:eastAsia="굴림" w:hAnsi="굴림" w:cs="굴림"/>
           <w:kern w:val="0"/>
           <w:szCs w:val="20"/>
         </w:rPr>
-      </w:pPr>
-      <w:r>
+        <w:t>@app.route('/data1')</w:t>
+      </w:r>
+    </w:p>
+    <w:p>
+      <w:pPr>
         <w:rPr>
           <w:rFonts w:ascii="굴림" w:eastAsia="굴림" w:hAnsi="굴림" w:cs="굴림"/>
           <w:kern w:val="0"/>
           <w:szCs w:val="20"/>
         </w:rPr>
-        <w:t xml:space="preserve">return </w:t>
-      </w:r>
-      <w:proofErr w:type="spellStart"/>
+      </w:pPr>
       <w:r>
         <w:rPr>
           <w:rFonts w:ascii="굴림" w:eastAsia="굴림" w:hAnsi="굴림" w:cs="굴림"/>
           <w:kern w:val="0"/>
           <w:szCs w:val="20"/>
         </w:rPr>
-        <w:t>render_template</w:t>
-      </w:r>
-      <w:proofErr w:type="spellEnd"/>
-      <w:r>
+        <w:t>def data1():</w:t>
+      </w:r>
+    </w:p>
+    <w:p>
+      <w:pPr>
         <w:rPr>
           <w:rFonts w:ascii="굴림" w:eastAsia="굴림" w:hAnsi="굴림" w:cs="굴림"/>
           <w:kern w:val="0"/>
           <w:szCs w:val="20"/>
         </w:rPr>
-        <w:t>('data.html')</w:t>
-      </w:r>
-    </w:p>
-    <w:p>
-      <w:pPr>
+      </w:pPr>
+      <w:r>
         <w:rPr>
           <w:rFonts w:ascii="굴림" w:eastAsia="굴림" w:hAnsi="굴림" w:cs="굴림"/>
           <w:kern w:val="0"/>
           <w:szCs w:val="20"/>
         </w:rPr>
-      </w:pPr>
+        <w:t>conn = pymysql.connect(user='root',</w:t>
+      </w:r>
     </w:p>
     <w:p>
       <w:pPr>
@@ -14927,25 +12743,24 @@
           <w:kern w:val="0"/>
           <w:szCs w:val="20"/>
         </w:rPr>
-        <w:t>@</w:t>
-      </w:r>
-      <w:proofErr w:type="gramStart"/>
-      <w:r>
+        <w:t>passwd='1234',</w:t>
+      </w:r>
+    </w:p>
+    <w:p>
+      <w:pPr>
         <w:rPr>
           <w:rFonts w:ascii="굴림" w:eastAsia="굴림" w:hAnsi="굴림" w:cs="굴림"/>
           <w:kern w:val="0"/>
           <w:szCs w:val="20"/>
         </w:rPr>
-        <w:t>app.route</w:t>
-      </w:r>
-      <w:proofErr w:type="gramEnd"/>
+      </w:pPr>
       <w:r>
         <w:rPr>
           <w:rFonts w:ascii="굴림" w:eastAsia="굴림" w:hAnsi="굴림" w:cs="굴림"/>
           <w:kern w:val="0"/>
           <w:szCs w:val="20"/>
         </w:rPr>
-        <w:t>('/data1')</w:t>
+        <w:t>host='localhost',</w:t>
       </w:r>
     </w:p>
     <w:p>
@@ -14962,7 +12777,7 @@
           <w:kern w:val="0"/>
           <w:szCs w:val="20"/>
         </w:rPr>
-        <w:t>def data1():</w:t>
+        <w:t>db='test',</w:t>
       </w:r>
     </w:p>
     <w:p>
@@ -14979,27 +12794,24 @@
           <w:kern w:val="0"/>
           <w:szCs w:val="20"/>
         </w:rPr>
-        <w:t xml:space="preserve">conn = </w:t>
-      </w:r>
-      <w:proofErr w:type="spellStart"/>
-      <w:proofErr w:type="gramStart"/>
-      <w:r>
+        <w:t>charset='utf8')</w:t>
+      </w:r>
+    </w:p>
+    <w:p>
+      <w:pPr>
         <w:rPr>
           <w:rFonts w:ascii="굴림" w:eastAsia="굴림" w:hAnsi="굴림" w:cs="굴림"/>
           <w:kern w:val="0"/>
           <w:szCs w:val="20"/>
         </w:rPr>
-        <w:t>pymysql.connect</w:t>
-      </w:r>
-      <w:proofErr w:type="spellEnd"/>
-      <w:proofErr w:type="gramEnd"/>
+      </w:pPr>
       <w:r>
         <w:rPr>
           <w:rFonts w:ascii="굴림" w:eastAsia="굴림" w:hAnsi="굴림" w:cs="굴림"/>
           <w:kern w:val="0"/>
           <w:szCs w:val="20"/>
         </w:rPr>
-        <w:t>(user='root',</w:t>
+        <w:t>cursor = conn.cursor()</w:t>
       </w:r>
     </w:p>
     <w:p>
@@ -15016,7 +12828,7 @@
           <w:kern w:val="0"/>
           <w:szCs w:val="20"/>
         </w:rPr>
-        <w:t>passwd='1234',</w:t>
+        <w:t>cursor.execute("SELECT * FROM temperature")</w:t>
       </w:r>
     </w:p>
     <w:p>
@@ -15033,7 +12845,7 @@
           <w:kern w:val="0"/>
           <w:szCs w:val="20"/>
         </w:rPr>
-        <w:t>host='localhost',</w:t>
+        <w:t>data_list = cursor.fetchall()</w:t>
       </w:r>
     </w:p>
     <w:p>
@@ -15044,253 +12856,30 @@
           <w:szCs w:val="20"/>
         </w:rPr>
       </w:pPr>
-      <w:proofErr w:type="spellStart"/>
       <w:r>
         <w:rPr>
           <w:rFonts w:ascii="굴림" w:eastAsia="굴림" w:hAnsi="굴림" w:cs="굴림"/>
           <w:kern w:val="0"/>
           <w:szCs w:val="20"/>
         </w:rPr>
-        <w:t>db</w:t>
-      </w:r>
-      <w:proofErr w:type="spellEnd"/>
-      <w:r>
+        <w:t>conn.close()</w:t>
+      </w:r>
+    </w:p>
+    <w:p>
+      <w:pPr>
         <w:rPr>
           <w:rFonts w:ascii="굴림" w:eastAsia="굴림" w:hAnsi="굴림" w:cs="굴림"/>
           <w:kern w:val="0"/>
           <w:szCs w:val="20"/>
         </w:rPr>
-        <w:t>='test',</w:t>
-      </w:r>
-    </w:p>
-    <w:p>
-      <w:pPr>
+      </w:pPr>
+      <w:r>
         <w:rPr>
           <w:rFonts w:ascii="굴림" w:eastAsia="굴림" w:hAnsi="굴림" w:cs="굴림"/>
           <w:kern w:val="0"/>
           <w:szCs w:val="20"/>
         </w:rPr>
-      </w:pPr>
-      <w:r>
-        <w:rPr>
-          <w:rFonts w:ascii="굴림" w:eastAsia="굴림" w:hAnsi="굴림" w:cs="굴림"/>
-          <w:kern w:val="0"/>
-          <w:szCs w:val="20"/>
-        </w:rPr>
-        <w:t>charset='utf8')</w:t>
-      </w:r>
-    </w:p>
-    <w:p>
-      <w:pPr>
-        <w:rPr>
-          <w:rFonts w:ascii="굴림" w:eastAsia="굴림" w:hAnsi="굴림" w:cs="굴림"/>
-          <w:kern w:val="0"/>
-          <w:szCs w:val="20"/>
-        </w:rPr>
-      </w:pPr>
-      <w:r>
-        <w:rPr>
-          <w:rFonts w:ascii="굴림" w:eastAsia="굴림" w:hAnsi="굴림" w:cs="굴림"/>
-          <w:kern w:val="0"/>
-          <w:szCs w:val="20"/>
-        </w:rPr>
-        <w:t xml:space="preserve">cursor = </w:t>
-      </w:r>
-      <w:proofErr w:type="spellStart"/>
-      <w:proofErr w:type="gramStart"/>
-      <w:r>
-        <w:rPr>
-          <w:rFonts w:ascii="굴림" w:eastAsia="굴림" w:hAnsi="굴림" w:cs="굴림"/>
-          <w:kern w:val="0"/>
-          <w:szCs w:val="20"/>
-        </w:rPr>
-        <w:t>conn.cursor</w:t>
-      </w:r>
-      <w:proofErr w:type="spellEnd"/>
-      <w:proofErr w:type="gramEnd"/>
-      <w:r>
-        <w:rPr>
-          <w:rFonts w:ascii="굴림" w:eastAsia="굴림" w:hAnsi="굴림" w:cs="굴림"/>
-          <w:kern w:val="0"/>
-          <w:szCs w:val="20"/>
-        </w:rPr>
-        <w:t>()</w:t>
-      </w:r>
-    </w:p>
-    <w:p>
-      <w:pPr>
-        <w:rPr>
-          <w:rFonts w:ascii="굴림" w:eastAsia="굴림" w:hAnsi="굴림" w:cs="굴림"/>
-          <w:kern w:val="0"/>
-          <w:szCs w:val="20"/>
-        </w:rPr>
-      </w:pPr>
-      <w:proofErr w:type="spellStart"/>
-      <w:proofErr w:type="gramStart"/>
-      <w:r>
-        <w:rPr>
-          <w:rFonts w:ascii="굴림" w:eastAsia="굴림" w:hAnsi="굴림" w:cs="굴림"/>
-          <w:kern w:val="0"/>
-          <w:szCs w:val="20"/>
-        </w:rPr>
-        <w:t>cursor.execute</w:t>
-      </w:r>
-      <w:proofErr w:type="spellEnd"/>
-      <w:proofErr w:type="gramEnd"/>
-      <w:r>
-        <w:rPr>
-          <w:rFonts w:ascii="굴림" w:eastAsia="굴림" w:hAnsi="굴림" w:cs="굴림"/>
-          <w:kern w:val="0"/>
-          <w:szCs w:val="20"/>
-        </w:rPr>
-        <w:t>("SELECT * FROM temperature")</w:t>
-      </w:r>
-    </w:p>
-    <w:p>
-      <w:pPr>
-        <w:rPr>
-          <w:rFonts w:ascii="굴림" w:eastAsia="굴림" w:hAnsi="굴림" w:cs="굴림"/>
-          <w:kern w:val="0"/>
-          <w:szCs w:val="20"/>
-        </w:rPr>
-      </w:pPr>
-      <w:proofErr w:type="spellStart"/>
-      <w:r>
-        <w:rPr>
-          <w:rFonts w:ascii="굴림" w:eastAsia="굴림" w:hAnsi="굴림" w:cs="굴림"/>
-          <w:kern w:val="0"/>
-          <w:szCs w:val="20"/>
-        </w:rPr>
-        <w:t>data_list</w:t>
-      </w:r>
-      <w:proofErr w:type="spellEnd"/>
-      <w:r>
-        <w:rPr>
-          <w:rFonts w:ascii="굴림" w:eastAsia="굴림" w:hAnsi="굴림" w:cs="굴림"/>
-          <w:kern w:val="0"/>
-          <w:szCs w:val="20"/>
-        </w:rPr>
-        <w:t xml:space="preserve"> = </w:t>
-      </w:r>
-      <w:proofErr w:type="spellStart"/>
-      <w:proofErr w:type="gramStart"/>
-      <w:r>
-        <w:rPr>
-          <w:rFonts w:ascii="굴림" w:eastAsia="굴림" w:hAnsi="굴림" w:cs="굴림"/>
-          <w:kern w:val="0"/>
-          <w:szCs w:val="20"/>
-        </w:rPr>
-        <w:t>cursor.fetchall</w:t>
-      </w:r>
-      <w:proofErr w:type="spellEnd"/>
-      <w:proofErr w:type="gramEnd"/>
-      <w:r>
-        <w:rPr>
-          <w:rFonts w:ascii="굴림" w:eastAsia="굴림" w:hAnsi="굴림" w:cs="굴림"/>
-          <w:kern w:val="0"/>
-          <w:szCs w:val="20"/>
-        </w:rPr>
-        <w:t>()</w:t>
-      </w:r>
-    </w:p>
-    <w:p>
-      <w:pPr>
-        <w:rPr>
-          <w:rFonts w:ascii="굴림" w:eastAsia="굴림" w:hAnsi="굴림" w:cs="굴림"/>
-          <w:kern w:val="0"/>
-          <w:szCs w:val="20"/>
-        </w:rPr>
-      </w:pPr>
-      <w:proofErr w:type="spellStart"/>
-      <w:proofErr w:type="gramStart"/>
-      <w:r>
-        <w:rPr>
-          <w:rFonts w:ascii="굴림" w:eastAsia="굴림" w:hAnsi="굴림" w:cs="굴림"/>
-          <w:kern w:val="0"/>
-          <w:szCs w:val="20"/>
-        </w:rPr>
-        <w:t>conn.close</w:t>
-      </w:r>
-      <w:proofErr w:type="spellEnd"/>
-      <w:proofErr w:type="gramEnd"/>
-      <w:r>
-        <w:rPr>
-          <w:rFonts w:ascii="굴림" w:eastAsia="굴림" w:hAnsi="굴림" w:cs="굴림"/>
-          <w:kern w:val="0"/>
-          <w:szCs w:val="20"/>
-        </w:rPr>
-        <w:t>()</w:t>
-      </w:r>
-    </w:p>
-    <w:p>
-      <w:pPr>
-        <w:rPr>
-          <w:rFonts w:ascii="굴림" w:eastAsia="굴림" w:hAnsi="굴림" w:cs="굴림"/>
-          <w:kern w:val="0"/>
-          <w:szCs w:val="20"/>
-        </w:rPr>
-      </w:pPr>
-      <w:r>
-        <w:rPr>
-          <w:rFonts w:ascii="굴림" w:eastAsia="굴림" w:hAnsi="굴림" w:cs="굴림"/>
-          <w:kern w:val="0"/>
-          <w:szCs w:val="20"/>
-        </w:rPr>
-        <w:t xml:space="preserve">return </w:t>
-      </w:r>
-      <w:proofErr w:type="spellStart"/>
-      <w:r>
-        <w:rPr>
-          <w:rFonts w:ascii="굴림" w:eastAsia="굴림" w:hAnsi="굴림" w:cs="굴림"/>
-          <w:kern w:val="0"/>
-          <w:szCs w:val="20"/>
-        </w:rPr>
-        <w:t>render_template</w:t>
-      </w:r>
-      <w:proofErr w:type="spellEnd"/>
-      <w:r>
-        <w:rPr>
-          <w:rFonts w:ascii="굴림" w:eastAsia="굴림" w:hAnsi="굴림" w:cs="굴림"/>
-          <w:kern w:val="0"/>
-          <w:szCs w:val="20"/>
-        </w:rPr>
-        <w:t>('data1.html</w:t>
-      </w:r>
-      <w:proofErr w:type="gramStart"/>
-      <w:r>
-        <w:rPr>
-          <w:rFonts w:ascii="굴림" w:eastAsia="굴림" w:hAnsi="굴림" w:cs="굴림"/>
-          <w:kern w:val="0"/>
-          <w:szCs w:val="20"/>
-        </w:rPr>
-        <w:t>',data</w:t>
-      </w:r>
-      <w:proofErr w:type="gramEnd"/>
-      <w:r>
-        <w:rPr>
-          <w:rFonts w:ascii="굴림" w:eastAsia="굴림" w:hAnsi="굴림" w:cs="굴림"/>
-          <w:kern w:val="0"/>
-          <w:szCs w:val="20"/>
-        </w:rPr>
-        <w:t>_list=</w:t>
-      </w:r>
-      <w:proofErr w:type="spellStart"/>
-      <w:r>
-        <w:rPr>
-          <w:rFonts w:ascii="굴림" w:eastAsia="굴림" w:hAnsi="굴림" w:cs="굴림"/>
-          <w:kern w:val="0"/>
-          <w:szCs w:val="20"/>
-        </w:rPr>
-        <w:t>data_list</w:t>
-      </w:r>
-      <w:proofErr w:type="spellEnd"/>
-      <w:r>
-        <w:rPr>
-          <w:rFonts w:ascii="굴림" w:eastAsia="굴림" w:hAnsi="굴림" w:cs="굴림"/>
-          <w:kern w:val="0"/>
-          <w:szCs w:val="20"/>
-        </w:rPr>
-        <w:t>)</w:t>
+        <w:t>return render_template('data1.html',data_list=data_list)</w:t>
       </w:r>
     </w:p>
     <w:p>
@@ -15410,7 +12999,7 @@
           <w:rFonts w:ascii="굴림" w:eastAsia="굴림" w:hAnsi="굴림"/>
         </w:rPr>
       </w:pPr>
-      <w:bookmarkStart w:id="24" w:name="_Toc130996651"/>
+      <w:bookmarkStart w:id="25" w:name="_Toc130996651"/>
       <w:r>
         <w:rPr>
           <w:rFonts w:ascii="굴림" w:eastAsia="굴림" w:hAnsi="굴림" w:cs="굴림" w:hint="eastAsia"/>
@@ -15448,7 +13037,7 @@
         </w:rPr>
         <w:t>제품 외형 제작</w:t>
       </w:r>
-      <w:bookmarkEnd w:id="24"/>
+      <w:bookmarkEnd w:id="25"/>
     </w:p>
     <w:p/>
     <w:p>
@@ -15485,53 +13074,25 @@
         <w:rPr>
           <w:rFonts w:ascii="굴림" w:eastAsia="굴림" w:hAnsi="굴림" w:hint="eastAsia"/>
         </w:rPr>
-        <w:t xml:space="preserve">모터를 사용하여 문을 자동 </w:t>
-      </w:r>
-      <w:proofErr w:type="gramStart"/>
+        <w:t>모터를 사용하여 문을 자동 개폐 할 수 있도록 설계하였습니다.</w:t>
+      </w:r>
+      <w:r>
+        <w:rPr>
+          <w:rFonts w:ascii="굴림" w:eastAsia="굴림" w:hAnsi="굴림"/>
+        </w:rPr>
+        <w:t xml:space="preserve"> </w:t>
+      </w:r>
       <w:r>
         <w:rPr>
           <w:rFonts w:ascii="굴림" w:eastAsia="굴림" w:hAnsi="굴림" w:hint="eastAsia"/>
         </w:rPr>
-        <w:t>개폐 할</w:t>
-      </w:r>
-      <w:proofErr w:type="gramEnd"/>
+        <w:t xml:space="preserve">또한 터치스크린을 부착하여 </w:t>
+      </w:r>
       <w:r>
         <w:rPr>
           <w:rFonts w:ascii="굴림" w:eastAsia="굴림" w:hAnsi="굴림" w:hint="eastAsia"/>
         </w:rPr>
-        <w:t xml:space="preserve"> 수 있도록 설계하였습니다.</w:t>
-      </w:r>
-      <w:r>
-        <w:rPr>
-          <w:rFonts w:ascii="굴림" w:eastAsia="굴림" w:hAnsi="굴림"/>
-        </w:rPr>
-        <w:t xml:space="preserve"> </w:t>
-      </w:r>
-      <w:r>
-        <w:rPr>
-          <w:rFonts w:ascii="굴림" w:eastAsia="굴림" w:hAnsi="굴림" w:hint="eastAsia"/>
-        </w:rPr>
-        <w:t xml:space="preserve">또한 터치스크린을 부착하여 </w:t>
-      </w:r>
-      <w:r>
-        <w:rPr>
-          <w:rFonts w:ascii="굴림" w:eastAsia="굴림" w:hAnsi="굴림" w:hint="eastAsia"/>
-        </w:rPr>
-        <w:t xml:space="preserve">실시간으로 데이터를 볼 수 있으며 수동으로 </w:t>
-      </w:r>
-      <w:proofErr w:type="gramStart"/>
-      <w:r>
-        <w:rPr>
-          <w:rFonts w:ascii="굴림" w:eastAsia="굴림" w:hAnsi="굴림" w:hint="eastAsia"/>
-        </w:rPr>
-        <w:t>조작 하기</w:t>
-      </w:r>
-      <w:proofErr w:type="gramEnd"/>
-      <w:r>
-        <w:rPr>
-          <w:rFonts w:ascii="굴림" w:eastAsia="굴림" w:hAnsi="굴림" w:hint="eastAsia"/>
-        </w:rPr>
-        <w:t xml:space="preserve"> 편리하도록 하였습니다.</w:t>
+        <w:t>실시간으로 데이터를 볼 수 있으며 수동으로 조작 하기 편리하도록 하였습니다.</w:t>
       </w:r>
     </w:p>
     <w:p>
@@ -15948,7 +13509,7 @@
           <w:rFonts w:ascii="굴림" w:eastAsia="굴림" w:hAnsi="굴림"/>
         </w:rPr>
       </w:pPr>
-      <w:bookmarkStart w:id="25" w:name="_Toc130996652"/>
+      <w:bookmarkStart w:id="26" w:name="_Toc130996652"/>
       <w:r>
         <w:rPr>
           <w:rFonts w:ascii="굴림" w:eastAsia="굴림" w:hAnsi="굴림" w:hint="eastAsia"/>
@@ -15979,7 +13540,7 @@
         </w:rPr>
         <w:t>회로 설계 및 제작</w:t>
       </w:r>
-      <w:bookmarkEnd w:id="25"/>
+      <w:bookmarkEnd w:id="26"/>
     </w:p>
     <w:p/>
     <w:tbl>
@@ -16080,16 +13641,26 @@
         <w:rPr>
           <w:rFonts w:ascii="굴림" w:eastAsia="굴림" w:hAnsi="굴림"/>
         </w:rPr>
-        <w:t>B6, PB7</w:t>
-      </w:r>
-      <w:proofErr w:type="gramStart"/>
+        <w:t xml:space="preserve">B6, PB7) : </w:t>
+      </w:r>
+      <w:r>
+        <w:rPr>
+          <w:rFonts w:ascii="굴림" w:eastAsia="굴림" w:hAnsi="굴림" w:hint="eastAsia"/>
+        </w:rPr>
+        <w:t>원활한 명령 처리를</w:t>
+      </w:r>
       <w:r>
         <w:rPr>
           <w:rFonts w:ascii="굴림" w:eastAsia="굴림" w:hAnsi="굴림"/>
         </w:rPr>
-        <w:t>) :</w:t>
-      </w:r>
-      <w:proofErr w:type="gramEnd"/>
+        <w:t xml:space="preserve"> </w:t>
+      </w:r>
+      <w:r>
+        <w:rPr>
+          <w:rFonts w:ascii="굴림" w:eastAsia="굴림" w:hAnsi="굴림" w:hint="eastAsia"/>
+        </w:rPr>
+        <w:t>위해 설치하고,</w:t>
+      </w:r>
       <w:r>
         <w:rPr>
           <w:rFonts w:ascii="굴림" w:eastAsia="굴림" w:hAnsi="굴림"/>
@@ -16100,7 +13671,7 @@
         <w:rPr>
           <w:rFonts w:ascii="굴림" w:eastAsia="굴림" w:hAnsi="굴림" w:hint="eastAsia"/>
         </w:rPr>
-        <w:t>원활한 명령 처리를</w:t>
+        <w:t>발진 오차 값에서 발생되는 노이즈를 해결하기 위하여</w:t>
       </w:r>
       <w:r>
         <w:rPr>
@@ -16112,45 +13683,7 @@
         <w:rPr>
           <w:rFonts w:ascii="굴림" w:eastAsia="굴림" w:hAnsi="굴림" w:hint="eastAsia"/>
         </w:rPr>
-        <w:t>위해 설치하고,</w:t>
-      </w:r>
-      <w:r>
-        <w:rPr>
-          <w:rFonts w:ascii="굴림" w:eastAsia="굴림" w:hAnsi="굴림"/>
-        </w:rPr>
-        <w:t xml:space="preserve"> </w:t>
-      </w:r>
-      <w:r>
-        <w:rPr>
-          <w:rFonts w:ascii="굴림" w:eastAsia="굴림" w:hAnsi="굴림" w:hint="eastAsia"/>
-        </w:rPr>
-        <w:t>발진 오차 값에서 발생되는 노이즈를 해결하기 위하여</w:t>
-      </w:r>
-      <w:r>
-        <w:rPr>
-          <w:rFonts w:ascii="굴림" w:eastAsia="굴림" w:hAnsi="굴림"/>
-        </w:rPr>
-        <w:t xml:space="preserve"> </w:t>
-      </w:r>
-      <w:r>
-        <w:rPr>
-          <w:rFonts w:ascii="굴림" w:eastAsia="굴림" w:hAnsi="굴림" w:hint="eastAsia"/>
-        </w:rPr>
-        <w:t xml:space="preserve">세라믹 </w:t>
-      </w:r>
-      <w:proofErr w:type="spellStart"/>
-      <w:r>
-        <w:rPr>
-          <w:rFonts w:ascii="굴림" w:eastAsia="굴림" w:hAnsi="굴림" w:hint="eastAsia"/>
-        </w:rPr>
-        <w:t>캐패시터</w:t>
-      </w:r>
-      <w:proofErr w:type="spellEnd"/>
-      <w:r>
-        <w:rPr>
-          <w:rFonts w:ascii="굴림" w:eastAsia="굴림" w:hAnsi="굴림" w:hint="eastAsia"/>
-        </w:rPr>
-        <w:t>(</w:t>
+        <w:t>세라믹 캐패시터(</w:t>
       </w:r>
       <w:r>
         <w:rPr>
@@ -16209,8 +13742,6 @@
         </w:rPr>
         <w:t xml:space="preserve">- </w:t>
       </w:r>
-      <w:proofErr w:type="spellStart"/>
-      <w:proofErr w:type="gramStart"/>
       <w:r>
         <w:rPr>
           <w:rFonts w:ascii="굴림" w:eastAsia="굴림" w:hAnsi="굴림"/>
@@ -16219,7 +13750,6 @@
         </w:rPr>
         <w:t>easyEDA</w:t>
       </w:r>
-      <w:proofErr w:type="spellEnd"/>
       <w:r>
         <w:rPr>
           <w:rFonts w:ascii="굴림" w:eastAsia="굴림" w:hAnsi="굴림" w:hint="eastAsia"/>
@@ -16234,16 +13764,7 @@
           <w:b/>
           <w:bCs/>
         </w:rPr>
-        <w:t>을</w:t>
-      </w:r>
-      <w:proofErr w:type="gramEnd"/>
-      <w:r>
-        <w:rPr>
-          <w:rFonts w:ascii="굴림" w:eastAsia="굴림" w:hAnsi="굴림" w:hint="eastAsia"/>
-          <w:b/>
-          <w:bCs/>
-        </w:rPr>
-        <w:t xml:space="preserve"> 이용하여 </w:t>
+        <w:t xml:space="preserve">을 이용하여 </w:t>
       </w:r>
       <w:r>
         <w:rPr>
@@ -16378,7 +13899,7 @@
           <w:bCs/>
         </w:rPr>
       </w:pPr>
-      <w:bookmarkStart w:id="26" w:name="_Toc130996653"/>
+      <w:bookmarkStart w:id="27" w:name="_Toc130996653"/>
       <w:r>
         <w:rPr>
           <w:rFonts w:ascii="굴림" w:eastAsia="굴림" w:hAnsi="굴림"/>
@@ -16395,7 +13916,7 @@
         </w:rPr>
         <w:t>프로젝트 후기</w:t>
       </w:r>
-      <w:bookmarkEnd w:id="26"/>
+      <w:bookmarkEnd w:id="27"/>
     </w:p>
     <w:p/>
     <w:tbl>
@@ -16649,7 +14170,6 @@
               </w:rPr>
               <w:t xml:space="preserve"> 팜 프로젝트를 제작하면서 많은 것을 배우고 유익한 경험을 </w:t>
             </w:r>
-            <w:proofErr w:type="gramStart"/>
             <w:r>
               <w:rPr>
                 <w:rFonts w:ascii="굴림" w:eastAsia="굴림" w:hAnsi="굴림" w:hint="eastAsia"/>
@@ -16662,7 +14182,6 @@
               </w:rPr>
               <w:t>.</w:t>
             </w:r>
-            <w:proofErr w:type="gramEnd"/>
           </w:p>
           <w:p>
             <w:pPr>
@@ -16745,7 +14264,7 @@
           <w:bCs/>
         </w:rPr>
       </w:pPr>
-      <w:bookmarkStart w:id="27" w:name="_Toc130996654"/>
+      <w:bookmarkStart w:id="28" w:name="_Toc130996654"/>
       <w:r>
         <w:rPr>
           <w:rFonts w:ascii="굴림" w:eastAsia="굴림" w:hAnsi="굴림"/>
@@ -16771,7 +14290,7 @@
         </w:rPr>
         <w:t>참고 서적</w:t>
       </w:r>
-      <w:bookmarkEnd w:id="27"/>
+      <w:bookmarkEnd w:id="28"/>
     </w:p>
     <w:p/>
     <w:p/>
@@ -16811,21 +14330,7 @@
         <w:rPr>
           <w:rFonts w:ascii="굴림" w:eastAsia="굴림" w:hAnsi="굴림" w:hint="eastAsia"/>
         </w:rPr>
-        <w:t xml:space="preserve"> 출판사 </w:t>
-      </w:r>
-      <w:proofErr w:type="spellStart"/>
-      <w:r>
-        <w:rPr>
-          <w:rFonts w:ascii="굴림" w:eastAsia="굴림" w:hAnsi="굴림" w:hint="eastAsia"/>
-        </w:rPr>
-        <w:t>이지스퍼블리싱</w:t>
-      </w:r>
-      <w:proofErr w:type="spellEnd"/>
-      <w:r>
-        <w:rPr>
-          <w:rFonts w:ascii="굴림" w:eastAsia="굴림" w:hAnsi="굴림" w:hint="eastAsia"/>
-        </w:rPr>
-        <w:t xml:space="preserve">  (</w:t>
+        <w:t xml:space="preserve"> 출판사 이지스퍼블리싱  (</w:t>
       </w:r>
       <w:hyperlink r:id="rId25" w:history="1">
         <w:r>
@@ -17076,56 +14581,20 @@
         <w:rPr>
           <w:rFonts w:ascii="굴림" w:eastAsia="굴림" w:hAnsi="굴림" w:hint="eastAsia"/>
         </w:rPr>
-        <w:t xml:space="preserve">저자: 피터 </w:t>
-      </w:r>
-      <w:proofErr w:type="spellStart"/>
+        <w:t xml:space="preserve">저자: 피터 멤브리&amp;데이비드 하우스 </w:t>
+      </w:r>
+    </w:p>
+    <w:p>
+      <w:pPr>
+        <w:rPr>
+          <w:rFonts w:ascii="굴림" w:eastAsia="굴림" w:hAnsi="굴림"/>
+        </w:rPr>
+      </w:pPr>
       <w:r>
         <w:rPr>
           <w:rFonts w:ascii="굴림" w:eastAsia="굴림" w:hAnsi="굴림" w:hint="eastAsia"/>
         </w:rPr>
-        <w:t>멤브리</w:t>
-      </w:r>
-      <w:proofErr w:type="spellEnd"/>
-      <w:r>
-        <w:rPr>
-          <w:rFonts w:ascii="굴림" w:eastAsia="굴림" w:hAnsi="굴림" w:hint="eastAsia"/>
-        </w:rPr>
-        <w:t xml:space="preserve">&amp;데이비드 하우스 </w:t>
-      </w:r>
-    </w:p>
-    <w:p>
-      <w:pPr>
-        <w:rPr>
-          <w:rFonts w:ascii="굴림" w:eastAsia="굴림" w:hAnsi="굴림"/>
-        </w:rPr>
-      </w:pPr>
-      <w:proofErr w:type="spellStart"/>
-      <w:r>
-        <w:rPr>
-          <w:rFonts w:ascii="굴림" w:eastAsia="굴림" w:hAnsi="굴림" w:hint="eastAsia"/>
-        </w:rPr>
-        <w:t>출산사</w:t>
-      </w:r>
-      <w:proofErr w:type="spellEnd"/>
-      <w:r>
-        <w:rPr>
-          <w:rFonts w:ascii="굴림" w:eastAsia="굴림" w:hAnsi="굴림" w:hint="eastAsia"/>
-        </w:rPr>
-        <w:t xml:space="preserve">: </w:t>
-      </w:r>
-      <w:proofErr w:type="spellStart"/>
-      <w:r>
-        <w:rPr>
-          <w:rFonts w:ascii="굴림" w:eastAsia="굴림" w:hAnsi="굴림" w:hint="eastAsia"/>
-        </w:rPr>
-        <w:t>제이펍</w:t>
-      </w:r>
-      <w:proofErr w:type="spellEnd"/>
-      <w:r>
-        <w:rPr>
-          <w:rFonts w:ascii="굴림" w:eastAsia="굴림" w:hAnsi="굴림" w:hint="eastAsia"/>
-        </w:rPr>
-        <w:t xml:space="preserve">  (</w:t>
+        <w:t>출산사: 제이펍  (</w:t>
       </w:r>
       <w:hyperlink r:id="rId37" w:history="1">
         <w:r>
@@ -17200,48 +14669,20 @@
         <w:rPr>
           <w:rFonts w:ascii="굴림" w:eastAsia="굴림" w:hAnsi="굴림" w:hint="eastAsia"/>
         </w:rPr>
-        <w:t xml:space="preserve"> 저자: </w:t>
-      </w:r>
-      <w:proofErr w:type="spellStart"/>
+        <w:t xml:space="preserve"> 저자: 박응용 </w:t>
+      </w:r>
+    </w:p>
+    <w:p>
+      <w:pPr>
+        <w:rPr>
+          <w:rFonts w:ascii="굴림" w:eastAsia="굴림" w:hAnsi="굴림"/>
+        </w:rPr>
+      </w:pPr>
       <w:r>
         <w:rPr>
           <w:rFonts w:ascii="굴림" w:eastAsia="굴림" w:hAnsi="굴림" w:hint="eastAsia"/>
         </w:rPr>
-        <w:t>박응용</w:t>
-      </w:r>
-      <w:proofErr w:type="spellEnd"/>
-      <w:r>
-        <w:rPr>
-          <w:rFonts w:ascii="굴림" w:eastAsia="굴림" w:hAnsi="굴림" w:hint="eastAsia"/>
-        </w:rPr>
-        <w:t xml:space="preserve"> </w:t>
-      </w:r>
-    </w:p>
-    <w:p>
-      <w:pPr>
-        <w:rPr>
-          <w:rFonts w:ascii="굴림" w:eastAsia="굴림" w:hAnsi="굴림"/>
-        </w:rPr>
-      </w:pPr>
-      <w:r>
-        <w:rPr>
-          <w:rFonts w:ascii="굴림" w:eastAsia="굴림" w:hAnsi="굴림" w:hint="eastAsia"/>
-        </w:rPr>
-        <w:t xml:space="preserve"> 출판사: </w:t>
-      </w:r>
-      <w:proofErr w:type="spellStart"/>
-      <w:r>
-        <w:rPr>
-          <w:rFonts w:ascii="굴림" w:eastAsia="굴림" w:hAnsi="굴림" w:hint="eastAsia"/>
-        </w:rPr>
-        <w:t>이지스</w:t>
-      </w:r>
-      <w:proofErr w:type="spellEnd"/>
-      <w:r>
-        <w:rPr>
-          <w:rFonts w:ascii="굴림" w:eastAsia="굴림" w:hAnsi="굴림" w:hint="eastAsia"/>
-        </w:rPr>
-        <w:t xml:space="preserve"> 퍼블리싱(</w:t>
+        <w:t xml:space="preserve"> 출판사: 이지스 퍼블리싱(</w:t>
       </w:r>
       <w:hyperlink r:id="rId41" w:history="1">
         <w:r>
@@ -17294,75 +14735,33 @@
         <w:rPr>
           <w:rFonts w:ascii="굴림" w:eastAsia="굴림" w:hAnsi="굴림" w:hint="eastAsia"/>
         </w:rPr>
-        <w:t>-</w:t>
-      </w:r>
-      <w:proofErr w:type="spellStart"/>
+        <w:t xml:space="preserve">-Atmega 328 프로그래밍 </w:t>
+      </w:r>
+    </w:p>
+    <w:p>
+      <w:pPr>
+        <w:rPr>
+          <w:rFonts w:ascii="굴림" w:eastAsia="굴림" w:hAnsi="굴림"/>
+        </w:rPr>
+      </w:pPr>
       <w:r>
         <w:rPr>
           <w:rFonts w:ascii="굴림" w:eastAsia="굴림" w:hAnsi="굴림" w:hint="eastAsia"/>
         </w:rPr>
-        <w:t>Atmega</w:t>
-      </w:r>
-      <w:proofErr w:type="spellEnd"/>
+        <w:t xml:space="preserve">저자:  허경용 </w:t>
+      </w:r>
+    </w:p>
+    <w:p>
+      <w:pPr>
+        <w:rPr>
+          <w:rFonts w:ascii="굴림" w:eastAsia="굴림" w:hAnsi="굴림"/>
+        </w:rPr>
+      </w:pPr>
       <w:r>
         <w:rPr>
           <w:rFonts w:ascii="굴림" w:eastAsia="굴림" w:hAnsi="굴림" w:hint="eastAsia"/>
         </w:rPr>
-        <w:t xml:space="preserve"> 328 프로그래밍 </w:t>
-      </w:r>
-    </w:p>
-    <w:p>
-      <w:pPr>
-        <w:rPr>
-          <w:rFonts w:ascii="굴림" w:eastAsia="굴림" w:hAnsi="굴림"/>
-        </w:rPr>
-      </w:pPr>
-      <w:r>
-        <w:rPr>
-          <w:rFonts w:ascii="굴림" w:eastAsia="굴림" w:hAnsi="굴림" w:hint="eastAsia"/>
-        </w:rPr>
-        <w:t xml:space="preserve">저자:  </w:t>
-      </w:r>
-      <w:proofErr w:type="spellStart"/>
-      <w:r>
-        <w:rPr>
-          <w:rFonts w:ascii="굴림" w:eastAsia="굴림" w:hAnsi="굴림" w:hint="eastAsia"/>
-        </w:rPr>
-        <w:t>허경용</w:t>
-      </w:r>
-      <w:proofErr w:type="spellEnd"/>
-      <w:r>
-        <w:rPr>
-          <w:rFonts w:ascii="굴림" w:eastAsia="굴림" w:hAnsi="굴림" w:hint="eastAsia"/>
-        </w:rPr>
-        <w:t xml:space="preserve"> </w:t>
-      </w:r>
-    </w:p>
-    <w:p>
-      <w:pPr>
-        <w:rPr>
-          <w:rFonts w:ascii="굴림" w:eastAsia="굴림" w:hAnsi="굴림"/>
-        </w:rPr>
-      </w:pPr>
-      <w:r>
-        <w:rPr>
-          <w:rFonts w:ascii="굴림" w:eastAsia="굴림" w:hAnsi="굴림" w:hint="eastAsia"/>
-        </w:rPr>
-        <w:t xml:space="preserve">출판사: </w:t>
-      </w:r>
-      <w:proofErr w:type="spellStart"/>
-      <w:r>
-        <w:rPr>
-          <w:rFonts w:ascii="굴림" w:eastAsia="굴림" w:hAnsi="굴림" w:hint="eastAsia"/>
-        </w:rPr>
-        <w:t>제이펍</w:t>
-      </w:r>
-      <w:proofErr w:type="spellEnd"/>
-      <w:r>
-        <w:rPr>
-          <w:rFonts w:ascii="굴림" w:eastAsia="굴림" w:hAnsi="굴림" w:hint="eastAsia"/>
-        </w:rPr>
-        <w:t>(</w:t>
+        <w:t>출판사: 제이펍(</w:t>
       </w:r>
       <w:hyperlink r:id="rId44" w:history="1">
         <w:r>
@@ -17433,48 +14832,20 @@
         <w:rPr>
           <w:rFonts w:ascii="굴림" w:eastAsia="굴림" w:hAnsi="굴림" w:hint="eastAsia"/>
         </w:rPr>
-        <w:t>-</w:t>
-      </w:r>
-      <w:proofErr w:type="spellStart"/>
+        <w:t xml:space="preserve">-파이썬으로 만드는 나만의 GUI프로그램 </w:t>
+      </w:r>
+    </w:p>
+    <w:p>
+      <w:pPr>
+        <w:rPr>
+          <w:rFonts w:ascii="굴림" w:eastAsia="굴림" w:hAnsi="굴림"/>
+        </w:rPr>
+      </w:pPr>
       <w:r>
         <w:rPr>
           <w:rFonts w:ascii="굴림" w:eastAsia="굴림" w:hAnsi="굴림" w:hint="eastAsia"/>
         </w:rPr>
-        <w:t>파이썬으로</w:t>
-      </w:r>
-      <w:proofErr w:type="spellEnd"/>
-      <w:r>
-        <w:rPr>
-          <w:rFonts w:ascii="굴림" w:eastAsia="굴림" w:hAnsi="굴림" w:hint="eastAsia"/>
-        </w:rPr>
-        <w:t xml:space="preserve"> 만드는 나만의 GUI프로그램 </w:t>
-      </w:r>
-    </w:p>
-    <w:p>
-      <w:pPr>
-        <w:rPr>
-          <w:rFonts w:ascii="굴림" w:eastAsia="굴림" w:hAnsi="굴림"/>
-        </w:rPr>
-      </w:pPr>
-      <w:r>
-        <w:rPr>
-          <w:rFonts w:ascii="굴림" w:eastAsia="굴림" w:hAnsi="굴림" w:hint="eastAsia"/>
-        </w:rPr>
-        <w:t xml:space="preserve">저자: </w:t>
-      </w:r>
-      <w:proofErr w:type="spellStart"/>
-      <w:r>
-        <w:rPr>
-          <w:rFonts w:ascii="굴림" w:eastAsia="굴림" w:hAnsi="굴림" w:hint="eastAsia"/>
-        </w:rPr>
-        <w:t>김민휘</w:t>
-      </w:r>
-      <w:proofErr w:type="spellEnd"/>
-      <w:r>
-        <w:rPr>
-          <w:rFonts w:ascii="굴림" w:eastAsia="굴림" w:hAnsi="굴림" w:hint="eastAsia"/>
-        </w:rPr>
-        <w:t xml:space="preserve"> </w:t>
+        <w:t xml:space="preserve">저자: 김민휘 </w:t>
       </w:r>
     </w:p>
     <w:p>
@@ -17603,7 +14974,7 @@
 </file>
 
 <file path=word/endnotes.xml><?xml version="1.0" encoding="utf-8"?>
-<w:endnotes xmlns:wpc="http://schemas.microsoft.com/office/word/2010/wordprocessingCanvas" xmlns:cx="http://schemas.microsoft.com/office/drawing/2014/chartex" xmlns:cx1="http://schemas.microsoft.com/office/drawing/2015/9/8/chartex" xmlns:cx2="http://schemas.microsoft.com/office/drawing/2015/10/21/chartex" xmlns:cx3="http://schemas.microsoft.com/office/drawing/2016/5/9/chartex" xmlns:cx4="http://schemas.microsoft.com/office/drawing/2016/5/10/chartex" xmlns:cx5="http://schemas.microsoft.com/office/drawing/2016/5/11/chartex" xmlns:cx6="http://schemas.microsoft.com/office/drawing/2016/5/12/chartex" xmlns:cx7="http://schemas.microsoft.com/office/drawing/2016/5/13/chartex" xmlns:cx8="http://schemas.microsoft.com/office/drawing/2016/5/14/chartex" xmlns:mc="http://schemas.openxmlformats.org/markup-compatibility/2006" xmlns:aink="http://schemas.microsoft.com/office/drawing/2016/ink" xmlns:am3d="http://schemas.microsoft.com/office/drawing/2017/model3d" xmlns:o="urn:schemas-microsoft-com:office:office" xmlns:oel="http://schemas.microsoft.com/office/2019/extlst" xmlns:r="http://schemas.openxmlformats.org/officeDocument/2006/relationships" xmlns:m="http://schemas.openxmlformats.org/officeDocument/2006/math" xmlns:v="urn:schemas-microsoft-com:vml" xmlns:wp14="http://schemas.microsoft.com/office/word/2010/wordprocessingDrawing" xmlns:wp="http://schemas.openxmlformats.org/drawingml/2006/wordprocessingDrawing" xmlns:w10="urn:schemas-microsoft-com:office:word" xmlns:w="http://schemas.openxmlformats.org/wordprocessingml/2006/main" xmlns:w14="http://schemas.microsoft.com/office/word/2010/wordml" xmlns:w15="http://schemas.microsoft.com/office/word/2012/wordml" xmlns:w16cex="http://schemas.microsoft.com/office/word/2018/wordml/cex" xmlns:w16cid="http://schemas.microsoft.com/office/word/2016/wordml/cid" xmlns:w16="http://schemas.microsoft.com/office/word/2018/wordml" xmlns:w16sdtdh="http://schemas.microsoft.com/office/word/2020/wordml/sdtdatahash" xmlns:w16se="http://schemas.microsoft.com/office/word/2015/wordml/symex" xmlns:wpg="http://schemas.microsoft.com/office/word/2010/wordprocessingGroup" xmlns:wpi="http://schemas.microsoft.com/office/word/2010/wordprocessingInk" xmlns:wne="http://schemas.microsoft.com/office/word/2006/wordml" xmlns:wps="http://schemas.microsoft.com/office/word/2010/wordprocessingShape" mc:Ignorable="w14 w15 w16se w16cid w16 w16cex w16sdtdh wp14">
+<w:endnotes xmlns:wpc="http://schemas.microsoft.com/office/word/2010/wordprocessingCanvas" xmlns:cx="http://schemas.microsoft.com/office/drawing/2014/chartex" xmlns:mc="http://schemas.openxmlformats.org/markup-compatibility/2006" xmlns:o="urn:schemas-microsoft-com:office:office" xmlns:r="http://schemas.openxmlformats.org/officeDocument/2006/relationships" xmlns:m="http://schemas.openxmlformats.org/officeDocument/2006/math" xmlns:v="urn:schemas-microsoft-com:vml" xmlns:wp14="http://schemas.microsoft.com/office/word/2010/wordprocessingDrawing" xmlns:wp="http://schemas.openxmlformats.org/drawingml/2006/wordprocessingDrawing" xmlns:w10="urn:schemas-microsoft-com:office:word" xmlns:w="http://schemas.openxmlformats.org/wordprocessingml/2006/main" xmlns:w14="http://schemas.microsoft.com/office/word/2010/wordml" xmlns:w15="http://schemas.microsoft.com/office/word/2012/wordml" xmlns:w16se="http://schemas.microsoft.com/office/word/2015/wordml/symex" xmlns:wpg="http://schemas.microsoft.com/office/word/2010/wordprocessingGroup" xmlns:wpi="http://schemas.microsoft.com/office/word/2010/wordprocessingInk" xmlns:wne="http://schemas.microsoft.com/office/word/2006/wordml" xmlns:wps="http://schemas.microsoft.com/office/word/2010/wordprocessingShape" mc:Ignorable="w14 w15 w16se wp14">
   <w:endnote w:type="separator" w:id="-1">
     <w:p>
       <w:pPr>
@@ -17628,7 +14999,7 @@
 </file>
 
 <file path=word/footnotes.xml><?xml version="1.0" encoding="utf-8"?>
-<w:footnotes xmlns:wpc="http://schemas.microsoft.com/office/word/2010/wordprocessingCanvas" xmlns:cx="http://schemas.microsoft.com/office/drawing/2014/chartex" xmlns:cx1="http://schemas.microsoft.com/office/drawing/2015/9/8/chartex" xmlns:cx2="http://schemas.microsoft.com/office/drawing/2015/10/21/chartex" xmlns:cx3="http://schemas.microsoft.com/office/drawing/2016/5/9/chartex" xmlns:cx4="http://schemas.microsoft.com/office/drawing/2016/5/10/chartex" xmlns:cx5="http://schemas.microsoft.com/office/drawing/2016/5/11/chartex" xmlns:cx6="http://schemas.microsoft.com/office/drawing/2016/5/12/chartex" xmlns:cx7="http://schemas.microsoft.com/office/drawing/2016/5/13/chartex" xmlns:cx8="http://schemas.microsoft.com/office/drawing/2016/5/14/chartex" xmlns:mc="http://schemas.openxmlformats.org/markup-compatibility/2006" xmlns:aink="http://schemas.microsoft.com/office/drawing/2016/ink" xmlns:am3d="http://schemas.microsoft.com/office/drawing/2017/model3d" xmlns:o="urn:schemas-microsoft-com:office:office" xmlns:oel="http://schemas.microsoft.com/office/2019/extlst" xmlns:r="http://schemas.openxmlformats.org/officeDocument/2006/relationships" xmlns:m="http://schemas.openxmlformats.org/officeDocument/2006/math" xmlns:v="urn:schemas-microsoft-com:vml" xmlns:wp14="http://schemas.microsoft.com/office/word/2010/wordprocessingDrawing" xmlns:wp="http://schemas.openxmlformats.org/drawingml/2006/wordprocessingDrawing" xmlns:w10="urn:schemas-microsoft-com:office:word" xmlns:w="http://schemas.openxmlformats.org/wordprocessingml/2006/main" xmlns:w14="http://schemas.microsoft.com/office/word/2010/wordml" xmlns:w15="http://schemas.microsoft.com/office/word/2012/wordml" xmlns:w16cex="http://schemas.microsoft.com/office/word/2018/wordml/cex" xmlns:w16cid="http://schemas.microsoft.com/office/word/2016/wordml/cid" xmlns:w16="http://schemas.microsoft.com/office/word/2018/wordml" xmlns:w16sdtdh="http://schemas.microsoft.com/office/word/2020/wordml/sdtdatahash" xmlns:w16se="http://schemas.microsoft.com/office/word/2015/wordml/symex" xmlns:wpg="http://schemas.microsoft.com/office/word/2010/wordprocessingGroup" xmlns:wpi="http://schemas.microsoft.com/office/word/2010/wordprocessingInk" xmlns:wne="http://schemas.microsoft.com/office/word/2006/wordml" xmlns:wps="http://schemas.microsoft.com/office/word/2010/wordprocessingShape" mc:Ignorable="w14 w15 w16se w16cid w16 w16cex w16sdtdh wp14">
+<w:footnotes xmlns:wpc="http://schemas.microsoft.com/office/word/2010/wordprocessingCanvas" xmlns:cx="http://schemas.microsoft.com/office/drawing/2014/chartex" xmlns:mc="http://schemas.openxmlformats.org/markup-compatibility/2006" xmlns:o="urn:schemas-microsoft-com:office:office" xmlns:r="http://schemas.openxmlformats.org/officeDocument/2006/relationships" xmlns:m="http://schemas.openxmlformats.org/officeDocument/2006/math" xmlns:v="urn:schemas-microsoft-com:vml" xmlns:wp14="http://schemas.microsoft.com/office/word/2010/wordprocessingDrawing" xmlns:wp="http://schemas.openxmlformats.org/drawingml/2006/wordprocessingDrawing" xmlns:w10="urn:schemas-microsoft-com:office:word" xmlns:w="http://schemas.openxmlformats.org/wordprocessingml/2006/main" xmlns:w14="http://schemas.microsoft.com/office/word/2010/wordml" xmlns:w15="http://schemas.microsoft.com/office/word/2012/wordml" xmlns:w16se="http://schemas.microsoft.com/office/word/2015/wordml/symex" xmlns:wpg="http://schemas.microsoft.com/office/word/2010/wordprocessingGroup" xmlns:wpi="http://schemas.microsoft.com/office/word/2010/wordprocessingInk" xmlns:wne="http://schemas.microsoft.com/office/word/2006/wordml" xmlns:wps="http://schemas.microsoft.com/office/word/2010/wordprocessingShape" mc:Ignorable="w14 w15 w16se wp14">
   <w:footnote w:type="separator" w:id="-1">
     <w:p>
       <w:pPr>
@@ -17653,7 +15024,7 @@
 </file>
 
 <file path=word/header1.xml><?xml version="1.0" encoding="utf-8"?>
-<w:hdr xmlns:wpc="http://schemas.microsoft.com/office/word/2010/wordprocessingCanvas" xmlns:cx="http://schemas.microsoft.com/office/drawing/2014/chartex" xmlns:cx1="http://schemas.microsoft.com/office/drawing/2015/9/8/chartex" xmlns:cx2="http://schemas.microsoft.com/office/drawing/2015/10/21/chartex" xmlns:cx3="http://schemas.microsoft.com/office/drawing/2016/5/9/chartex" xmlns:cx4="http://schemas.microsoft.com/office/drawing/2016/5/10/chartex" xmlns:cx5="http://schemas.microsoft.com/office/drawing/2016/5/11/chartex" xmlns:cx6="http://schemas.microsoft.com/office/drawing/2016/5/12/chartex" xmlns:cx7="http://schemas.microsoft.com/office/drawing/2016/5/13/chartex" xmlns:cx8="http://schemas.microsoft.com/office/drawing/2016/5/14/chartex" xmlns:mc="http://schemas.openxmlformats.org/markup-compatibility/2006" xmlns:aink="http://schemas.microsoft.com/office/drawing/2016/ink" xmlns:am3d="http://schemas.microsoft.com/office/drawing/2017/model3d" xmlns:o="urn:schemas-microsoft-com:office:office" xmlns:oel="http://schemas.microsoft.com/office/2019/extlst" xmlns:r="http://schemas.openxmlformats.org/officeDocument/2006/relationships" xmlns:m="http://schemas.openxmlformats.org/officeDocument/2006/math" xmlns:v="urn:schemas-microsoft-com:vml" xmlns:wp14="http://schemas.microsoft.com/office/word/2010/wordprocessingDrawing" xmlns:wp="http://schemas.openxmlformats.org/drawingml/2006/wordprocessingDrawing" xmlns:w10="urn:schemas-microsoft-com:office:word" xmlns:w="http://schemas.openxmlformats.org/wordprocessingml/2006/main" xmlns:w14="http://schemas.microsoft.com/office/word/2010/wordml" xmlns:w15="http://schemas.microsoft.com/office/word/2012/wordml" xmlns:w16cex="http://schemas.microsoft.com/office/word/2018/wordml/cex" xmlns:w16cid="http://schemas.microsoft.com/office/word/2016/wordml/cid" xmlns:w16="http://schemas.microsoft.com/office/word/2018/wordml" xmlns:w16sdtdh="http://schemas.microsoft.com/office/word/2020/wordml/sdtdatahash" xmlns:w16se="http://schemas.microsoft.com/office/word/2015/wordml/symex" xmlns:wpg="http://schemas.microsoft.com/office/word/2010/wordprocessingGroup" xmlns:wpi="http://schemas.microsoft.com/office/word/2010/wordprocessingInk" xmlns:wne="http://schemas.microsoft.com/office/word/2006/wordml" xmlns:wps="http://schemas.microsoft.com/office/word/2010/wordprocessingShape" mc:Ignorable="w14 w15 w16se w16cid w16 w16cex w16sdtdh wp14">
+<w:hdr xmlns:wpc="http://schemas.microsoft.com/office/word/2010/wordprocessingCanvas" xmlns:cx="http://schemas.microsoft.com/office/drawing/2014/chartex" xmlns:mc="http://schemas.openxmlformats.org/markup-compatibility/2006" xmlns:o="urn:schemas-microsoft-com:office:office" xmlns:r="http://schemas.openxmlformats.org/officeDocument/2006/relationships" xmlns:m="http://schemas.openxmlformats.org/officeDocument/2006/math" xmlns:v="urn:schemas-microsoft-com:vml" xmlns:wp14="http://schemas.microsoft.com/office/word/2010/wordprocessingDrawing" xmlns:wp="http://schemas.openxmlformats.org/drawingml/2006/wordprocessingDrawing" xmlns:w10="urn:schemas-microsoft-com:office:word" xmlns:w="http://schemas.openxmlformats.org/wordprocessingml/2006/main" xmlns:w14="http://schemas.microsoft.com/office/word/2010/wordml" xmlns:w15="http://schemas.microsoft.com/office/word/2012/wordml" xmlns:w16se="http://schemas.microsoft.com/office/word/2015/wordml/symex" xmlns:wpg="http://schemas.microsoft.com/office/word/2010/wordprocessingGroup" xmlns:wpi="http://schemas.microsoft.com/office/word/2010/wordprocessingInk" xmlns:wne="http://schemas.microsoft.com/office/word/2006/wordml" xmlns:wps="http://schemas.microsoft.com/office/word/2010/wordprocessingShape" mc:Ignorable="w14 w15 w16se wp14">
   <w:p>
     <w:pPr>
       <w:pStyle w:val="aa"/>
@@ -17664,7 +15035,7 @@
 </file>
 
 <file path=word/numbering.xml><?xml version="1.0" encoding="utf-8"?>
-<w:numbering xmlns:wpc="http://schemas.microsoft.com/office/word/2010/wordprocessingCanvas" xmlns:cx="http://schemas.microsoft.com/office/drawing/2014/chartex" xmlns:cx1="http://schemas.microsoft.com/office/drawing/2015/9/8/chartex" xmlns:cx2="http://schemas.microsoft.com/office/drawing/2015/10/21/chartex" xmlns:cx3="http://schemas.microsoft.com/office/drawing/2016/5/9/chartex" xmlns:cx4="http://schemas.microsoft.com/office/drawing/2016/5/10/chartex" xmlns:cx5="http://schemas.microsoft.com/office/drawing/2016/5/11/chartex" xmlns:cx6="http://schemas.microsoft.com/office/drawing/2016/5/12/chartex" xmlns:cx7="http://schemas.microsoft.com/office/drawing/2016/5/13/chartex" xmlns:cx8="http://schemas.microsoft.com/office/drawing/2016/5/14/chartex" xmlns:mc="http://schemas.openxmlformats.org/markup-compatibility/2006" xmlns:aink="http://schemas.microsoft.com/office/drawing/2016/ink" xmlns:am3d="http://schemas.microsoft.com/office/drawing/2017/model3d" xmlns:o="urn:schemas-microsoft-com:office:office" xmlns:oel="http://schemas.microsoft.com/office/2019/extlst" xmlns:r="http://schemas.openxmlformats.org/officeDocument/2006/relationships" xmlns:m="http://schemas.openxmlformats.org/officeDocument/2006/math" xmlns:v="urn:schemas-microsoft-com:vml" xmlns:wp14="http://schemas.microsoft.com/office/word/2010/wordprocessingDrawing" xmlns:wp="http://schemas.openxmlformats.org/drawingml/2006/wordprocessingDrawing" xmlns:w10="urn:schemas-microsoft-com:office:word" xmlns:w="http://schemas.openxmlformats.org/wordprocessingml/2006/main" xmlns:w14="http://schemas.microsoft.com/office/word/2010/wordml" xmlns:w15="http://schemas.microsoft.com/office/word/2012/wordml" xmlns:w16cex="http://schemas.microsoft.com/office/word/2018/wordml/cex" xmlns:w16cid="http://schemas.microsoft.com/office/word/2016/wordml/cid" xmlns:w16="http://schemas.microsoft.com/office/word/2018/wordml" xmlns:w16sdtdh="http://schemas.microsoft.com/office/word/2020/wordml/sdtdatahash" xmlns:w16se="http://schemas.microsoft.com/office/word/2015/wordml/symex" xmlns:wpg="http://schemas.microsoft.com/office/word/2010/wordprocessingGroup" xmlns:wpi="http://schemas.microsoft.com/office/word/2010/wordprocessingInk" xmlns:wne="http://schemas.microsoft.com/office/word/2006/wordml" xmlns:wps="http://schemas.microsoft.com/office/word/2010/wordprocessingShape" mc:Ignorable="w14 w15 w16se w16cid w16 w16cex w16sdtdh wp14">
+<w:numbering xmlns:wpc="http://schemas.microsoft.com/office/word/2010/wordprocessingCanvas" xmlns:cx="http://schemas.microsoft.com/office/drawing/2014/chartex" xmlns:mc="http://schemas.openxmlformats.org/markup-compatibility/2006" xmlns:o="urn:schemas-microsoft-com:office:office" xmlns:r="http://schemas.openxmlformats.org/officeDocument/2006/relationships" xmlns:m="http://schemas.openxmlformats.org/officeDocument/2006/math" xmlns:v="urn:schemas-microsoft-com:vml" xmlns:wp14="http://schemas.microsoft.com/office/word/2010/wordprocessingDrawing" xmlns:wp="http://schemas.openxmlformats.org/drawingml/2006/wordprocessingDrawing" xmlns:w10="urn:schemas-microsoft-com:office:word" xmlns:w="http://schemas.openxmlformats.org/wordprocessingml/2006/main" xmlns:w14="http://schemas.microsoft.com/office/word/2010/wordml" xmlns:w15="http://schemas.microsoft.com/office/word/2012/wordml" xmlns:w16se="http://schemas.microsoft.com/office/word/2015/wordml/symex" xmlns:wpg="http://schemas.microsoft.com/office/word/2010/wordprocessingGroup" xmlns:wpi="http://schemas.microsoft.com/office/word/2010/wordprocessingInk" xmlns:wne="http://schemas.microsoft.com/office/word/2006/wordml" xmlns:wps="http://schemas.microsoft.com/office/word/2010/wordprocessingShape" mc:Ignorable="w14 w15 w16se wp14">
   <w:abstractNum w:abstractNumId="0" w15:restartNumberingAfterBreak="0">
     <w:nsid w:val="00C41995"/>
     <w:multiLevelType w:val="hybridMultilevel"/>
@@ -21629,125 +19000,125 @@
       </w:pPr>
     </w:lvl>
   </w:abstractNum>
-  <w:num w:numId="1" w16cid:durableId="1542550630">
+  <w:num w:numId="1">
     <w:abstractNumId w:val="34"/>
   </w:num>
-  <w:num w:numId="2" w16cid:durableId="1334262056">
+  <w:num w:numId="2">
     <w:abstractNumId w:val="29"/>
   </w:num>
-  <w:num w:numId="3" w16cid:durableId="1623224601">
+  <w:num w:numId="3">
     <w:abstractNumId w:val="13"/>
   </w:num>
-  <w:num w:numId="4" w16cid:durableId="1523284222">
+  <w:num w:numId="4">
     <w:abstractNumId w:val="32"/>
   </w:num>
-  <w:num w:numId="5" w16cid:durableId="524292545">
+  <w:num w:numId="5">
     <w:abstractNumId w:val="21"/>
   </w:num>
-  <w:num w:numId="6" w16cid:durableId="907692444">
+  <w:num w:numId="6">
     <w:abstractNumId w:val="16"/>
   </w:num>
-  <w:num w:numId="7" w16cid:durableId="395856201">
+  <w:num w:numId="7">
     <w:abstractNumId w:val="23"/>
   </w:num>
-  <w:num w:numId="8" w16cid:durableId="694380879">
+  <w:num w:numId="8">
     <w:abstractNumId w:val="15"/>
   </w:num>
-  <w:num w:numId="9" w16cid:durableId="1435593389">
+  <w:num w:numId="9">
     <w:abstractNumId w:val="10"/>
   </w:num>
-  <w:num w:numId="10" w16cid:durableId="1141113819">
+  <w:num w:numId="10">
     <w:abstractNumId w:val="6"/>
   </w:num>
-  <w:num w:numId="11" w16cid:durableId="500975448">
+  <w:num w:numId="11">
     <w:abstractNumId w:val="1"/>
   </w:num>
-  <w:num w:numId="12" w16cid:durableId="1314870226">
+  <w:num w:numId="12">
     <w:abstractNumId w:val="31"/>
   </w:num>
-  <w:num w:numId="13" w16cid:durableId="2144033697">
+  <w:num w:numId="13">
     <w:abstractNumId w:val="28"/>
   </w:num>
-  <w:num w:numId="14" w16cid:durableId="1822771015">
+  <w:num w:numId="14">
     <w:abstractNumId w:val="25"/>
   </w:num>
-  <w:num w:numId="15" w16cid:durableId="2000422479">
+  <w:num w:numId="15">
     <w:abstractNumId w:val="4"/>
   </w:num>
-  <w:num w:numId="16" w16cid:durableId="1484859453">
+  <w:num w:numId="16">
     <w:abstractNumId w:val="18"/>
   </w:num>
-  <w:num w:numId="17" w16cid:durableId="1910847459">
+  <w:num w:numId="17">
     <w:abstractNumId w:val="12"/>
   </w:num>
-  <w:num w:numId="18" w16cid:durableId="1805460695">
+  <w:num w:numId="18">
     <w:abstractNumId w:val="20"/>
   </w:num>
-  <w:num w:numId="19" w16cid:durableId="1845625725">
+  <w:num w:numId="19">
     <w:abstractNumId w:val="26"/>
   </w:num>
-  <w:num w:numId="20" w16cid:durableId="84500057">
+  <w:num w:numId="20">
     <w:abstractNumId w:val="9"/>
   </w:num>
-  <w:num w:numId="21" w16cid:durableId="1188064131">
+  <w:num w:numId="21">
     <w:abstractNumId w:val="17"/>
   </w:num>
-  <w:num w:numId="22" w16cid:durableId="1932591291">
+  <w:num w:numId="22">
     <w:abstractNumId w:val="0"/>
   </w:num>
-  <w:num w:numId="23" w16cid:durableId="444925491">
+  <w:num w:numId="23">
     <w:abstractNumId w:val="8"/>
   </w:num>
-  <w:num w:numId="24" w16cid:durableId="1930264276">
+  <w:num w:numId="24">
     <w:abstractNumId w:val="3"/>
   </w:num>
-  <w:num w:numId="25" w16cid:durableId="914586928">
+  <w:num w:numId="25">
     <w:abstractNumId w:val="14"/>
   </w:num>
-  <w:num w:numId="26" w16cid:durableId="199561367">
+  <w:num w:numId="26">
     <w:abstractNumId w:val="5"/>
   </w:num>
-  <w:num w:numId="27" w16cid:durableId="280116870">
+  <w:num w:numId="27">
     <w:abstractNumId w:val="37"/>
   </w:num>
-  <w:num w:numId="28" w16cid:durableId="1253128836">
+  <w:num w:numId="28">
     <w:abstractNumId w:val="22"/>
   </w:num>
-  <w:num w:numId="29" w16cid:durableId="710108770">
+  <w:num w:numId="29">
     <w:abstractNumId w:val="11"/>
   </w:num>
-  <w:num w:numId="30" w16cid:durableId="610822841">
+  <w:num w:numId="30">
     <w:abstractNumId w:val="35"/>
   </w:num>
-  <w:num w:numId="31" w16cid:durableId="854342847">
+  <w:num w:numId="31">
     <w:abstractNumId w:val="36"/>
   </w:num>
-  <w:num w:numId="32" w16cid:durableId="2040815143">
+  <w:num w:numId="32">
     <w:abstractNumId w:val="19"/>
   </w:num>
-  <w:num w:numId="33" w16cid:durableId="469979086">
+  <w:num w:numId="33">
     <w:abstractNumId w:val="2"/>
   </w:num>
-  <w:num w:numId="34" w16cid:durableId="1515875711">
+  <w:num w:numId="34">
     <w:abstractNumId w:val="30"/>
   </w:num>
-  <w:num w:numId="35" w16cid:durableId="1142773774">
+  <w:num w:numId="35">
     <w:abstractNumId w:val="27"/>
   </w:num>
-  <w:num w:numId="36" w16cid:durableId="191116435">
+  <w:num w:numId="36">
     <w:abstractNumId w:val="7"/>
   </w:num>
-  <w:num w:numId="37" w16cid:durableId="80637874">
+  <w:num w:numId="37">
     <w:abstractNumId w:val="24"/>
   </w:num>
-  <w:num w:numId="38" w16cid:durableId="1085342722">
+  <w:num w:numId="38">
     <w:abstractNumId w:val="33"/>
   </w:num>
 </w:numbering>
 </file>
 
 <file path=word/styles.xml><?xml version="1.0" encoding="utf-8"?>
-<w:styles xmlns:mc="http://schemas.openxmlformats.org/markup-compatibility/2006" xmlns:r="http://schemas.openxmlformats.org/officeDocument/2006/relationships" xmlns:w="http://schemas.openxmlformats.org/wordprocessingml/2006/main" xmlns:w14="http://schemas.microsoft.com/office/word/2010/wordml" xmlns:w15="http://schemas.microsoft.com/office/word/2012/wordml" xmlns:w16cex="http://schemas.microsoft.com/office/word/2018/wordml/cex" xmlns:w16cid="http://schemas.microsoft.com/office/word/2016/wordml/cid" xmlns:w16="http://schemas.microsoft.com/office/word/2018/wordml" xmlns:w16sdtdh="http://schemas.microsoft.com/office/word/2020/wordml/sdtdatahash" xmlns:w16se="http://schemas.microsoft.com/office/word/2015/wordml/symex" mc:Ignorable="w14 w15 w16se w16cid w16 w16cex w16sdtdh">
+<w:styles xmlns:mc="http://schemas.openxmlformats.org/markup-compatibility/2006" xmlns:r="http://schemas.openxmlformats.org/officeDocument/2006/relationships" xmlns:w="http://schemas.openxmlformats.org/wordprocessingml/2006/main" xmlns:w14="http://schemas.microsoft.com/office/word/2010/wordml" xmlns:w15="http://schemas.microsoft.com/office/word/2012/wordml" xmlns:w16se="http://schemas.microsoft.com/office/word/2015/wordml/symex" mc:Ignorable="w14 w15 w16se">
   <w:docDefaults>
     <w:rPrDefault>
       <w:rPr>
@@ -21763,7 +19134,7 @@
       </w:pPr>
     </w:pPrDefault>
   </w:docDefaults>
-  <w:latentStyles w:defLockedState="0" w:defUIPriority="99" w:defSemiHidden="0" w:defUnhideWhenUsed="0" w:defQFormat="0" w:count="376">
+  <w:latentStyles w:defLockedState="0" w:defUIPriority="99" w:defSemiHidden="0" w:defUnhideWhenUsed="0" w:defQFormat="0" w:count="371">
     <w:lsdException w:name="Normal" w:uiPriority="0" w:qFormat="1"/>
     <w:lsdException w:name="heading 1" w:uiPriority="9" w:qFormat="1"/>
     <w:lsdException w:name="heading 2" w:semiHidden="1" w:uiPriority="9" w:unhideWhenUsed="1" w:qFormat="1"/>
@@ -22135,11 +19506,6 @@
     <w:lsdException w:name="List Table 5 Dark Accent 6" w:uiPriority="50"/>
     <w:lsdException w:name="List Table 6 Colorful Accent 6" w:uiPriority="51"/>
     <w:lsdException w:name="List Table 7 Colorful Accent 6" w:uiPriority="52"/>
-    <w:lsdException w:name="Mention" w:semiHidden="1" w:unhideWhenUsed="1"/>
-    <w:lsdException w:name="Smart Hyperlink" w:semiHidden="1" w:unhideWhenUsed="1"/>
-    <w:lsdException w:name="Hashtag" w:semiHidden="1" w:unhideWhenUsed="1"/>
-    <w:lsdException w:name="Unresolved Mention" w:semiHidden="1" w:unhideWhenUsed="1"/>
-    <w:lsdException w:name="Smart Link" w:semiHidden="1" w:unhideWhenUsed="1"/>
   </w:latentStyles>
   <w:style w:type="paragraph" w:default="1" w:styleId="a">
     <w:name w:val="Normal"/>
@@ -26077,7 +23443,7 @@
       <w:iCs/>
     </w:rPr>
   </w:style>
-  <w:style w:type="character" w:styleId="af3">
+  <w:style w:type="character" w:customStyle="1" w:styleId="UnresolvedMention">
     <w:name w:val="Unresolved Mention"/>
     <w:basedOn w:val="a0"/>
     <w:uiPriority w:val="99"/>
@@ -26392,7 +23758,7 @@
 </file>
 
 <file path=customXml/itemProps1.xml><?xml version="1.0" encoding="utf-8"?>
-<ds:datastoreItem xmlns:ds="http://schemas.openxmlformats.org/officeDocument/2006/customXml" ds:itemID="{C55767F0-8402-4C38-96B9-85D1064EE287}">
+<ds:datastoreItem xmlns:ds="http://schemas.openxmlformats.org/officeDocument/2006/customXml" ds:itemID="{492DAA52-1DC2-4C56-BBD1-A18FF3E053E9}">
   <ds:schemaRefs>
     <ds:schemaRef ds:uri="http://schemas.openxmlformats.org/officeDocument/2006/bibliography"/>
   </ds:schemaRefs>
